--- a/Spring/Lab4/Отчёт 4.docx
+++ b/Spring/Lab4/Отчёт 4.docx
@@ -367,47 +367,7 @@
           <w:szCs w:val="28"/>
           <w:lang w:val="ru-RU"/>
         </w:rPr>
-        <w:t>Разработка</w:t>
-      </w:r>
-      <w:r>
-        <w:rPr>
-          <w:rFonts w:ascii="Times New Roman" w:hAnsi="Times New Roman" w:cs="Times New Roman"/>
-          <w:b/>
-          <w:sz w:val="28"/>
-          <w:szCs w:val="28"/>
-          <w:lang w:val="ru-RU"/>
-        </w:rPr>
-        <w:t xml:space="preserve"> </w:t>
-      </w:r>
-      <w:r>
-        <w:rPr>
-          <w:rFonts w:ascii="Times New Roman" w:hAnsi="Times New Roman" w:cs="Times New Roman"/>
-          <w:b/>
-          <w:sz w:val="28"/>
-          <w:szCs w:val="28"/>
-          <w:lang w:val="ru-RU"/>
-        </w:rPr>
-        <w:t>многопоточных</w:t>
-      </w:r>
-      <w:r>
-        <w:rPr>
-          <w:rFonts w:ascii="Times New Roman" w:hAnsi="Times New Roman" w:cs="Times New Roman"/>
-          <w:b/>
-          <w:sz w:val="28"/>
-          <w:szCs w:val="28"/>
-          <w:lang w:val="ru-RU"/>
-        </w:rPr>
-        <w:t xml:space="preserve"> </w:t>
-      </w:r>
-      <w:r>
-        <w:rPr>
-          <w:rFonts w:ascii="Times New Roman" w:hAnsi="Times New Roman" w:cs="Times New Roman"/>
-          <w:b/>
-          <w:sz w:val="28"/>
-          <w:szCs w:val="28"/>
-          <w:lang w:val="ru-RU"/>
-        </w:rPr>
-        <w:t>приложений</w:t>
+        <w:t>Разработка многопоточных приложений</w:t>
       </w:r>
     </w:p>
     <w:p>
@@ -741,133 +701,7 @@
           <w:szCs w:val="28"/>
           <w:lang w:val="ru-RU"/>
         </w:rPr>
-        <w:t>изучить</w:t>
-      </w:r>
-      <w:r>
-        <w:rPr>
-          <w:rFonts w:ascii="Times New Roman" w:eastAsia="Times New Roman" w:hAnsi="Times New Roman" w:cs="Times New Roman"/>
-          <w:sz w:val="28"/>
-          <w:szCs w:val="28"/>
-          <w:lang w:val="ru-RU"/>
-        </w:rPr>
-        <w:t xml:space="preserve"> </w:t>
-      </w:r>
-      <w:r>
-        <w:rPr>
-          <w:rFonts w:ascii="Times New Roman" w:eastAsia="Times New Roman" w:hAnsi="Times New Roman" w:cs="Times New Roman"/>
-          <w:sz w:val="28"/>
-          <w:szCs w:val="28"/>
-          <w:lang w:val="ru-RU"/>
-        </w:rPr>
-        <w:t>создание</w:t>
-      </w:r>
-      <w:r>
-        <w:rPr>
-          <w:rFonts w:ascii="Times New Roman" w:eastAsia="Times New Roman" w:hAnsi="Times New Roman" w:cs="Times New Roman"/>
-          <w:sz w:val="28"/>
-          <w:szCs w:val="28"/>
-          <w:lang w:val="ru-RU"/>
-        </w:rPr>
-        <w:t xml:space="preserve"> </w:t>
-      </w:r>
-      <w:r>
-        <w:rPr>
-          <w:rFonts w:ascii="Times New Roman" w:eastAsia="Times New Roman" w:hAnsi="Times New Roman" w:cs="Times New Roman"/>
-          <w:sz w:val="28"/>
-          <w:szCs w:val="28"/>
-          <w:lang w:val="ru-RU"/>
-        </w:rPr>
-        <w:t>многопоточных</w:t>
-      </w:r>
-      <w:r>
-        <w:rPr>
-          <w:rFonts w:ascii="Times New Roman" w:eastAsia="Times New Roman" w:hAnsi="Times New Roman" w:cs="Times New Roman"/>
-          <w:sz w:val="28"/>
-          <w:szCs w:val="28"/>
-          <w:lang w:val="ru-RU"/>
-        </w:rPr>
-        <w:t xml:space="preserve"> </w:t>
-      </w:r>
-      <w:r>
-        <w:rPr>
-          <w:rFonts w:ascii="Times New Roman" w:eastAsia="Times New Roman" w:hAnsi="Times New Roman" w:cs="Times New Roman"/>
-          <w:sz w:val="28"/>
-          <w:szCs w:val="28"/>
-          <w:lang w:val="ru-RU"/>
-        </w:rPr>
-        <w:t>приложений</w:t>
-      </w:r>
-      <w:r>
-        <w:rPr>
-          <w:rFonts w:ascii="Times New Roman" w:eastAsia="Times New Roman" w:hAnsi="Times New Roman" w:cs="Times New Roman"/>
-          <w:sz w:val="28"/>
-          <w:szCs w:val="28"/>
-          <w:lang w:val="ru-RU"/>
-        </w:rPr>
-        <w:t xml:space="preserve"> </w:t>
-      </w:r>
-      <w:r>
-        <w:rPr>
-          <w:rFonts w:ascii="Times New Roman" w:eastAsia="Times New Roman" w:hAnsi="Times New Roman" w:cs="Times New Roman"/>
-          <w:sz w:val="28"/>
-          <w:szCs w:val="28"/>
-          <w:lang w:val="ru-RU"/>
-        </w:rPr>
-        <w:t>с</w:t>
-      </w:r>
-      <w:r>
-        <w:rPr>
-          <w:rFonts w:ascii="Times New Roman" w:eastAsia="Times New Roman" w:hAnsi="Times New Roman" w:cs="Times New Roman"/>
-          <w:sz w:val="28"/>
-          <w:szCs w:val="28"/>
-          <w:lang w:val="ru-RU"/>
-        </w:rPr>
-        <w:t xml:space="preserve"> </w:t>
-      </w:r>
-      <w:r>
-        <w:rPr>
-          <w:rFonts w:ascii="Times New Roman" w:eastAsia="Times New Roman" w:hAnsi="Times New Roman" w:cs="Times New Roman"/>
-          <w:sz w:val="28"/>
-          <w:szCs w:val="28"/>
-          <w:lang w:val="ru-RU"/>
-        </w:rPr>
-        <w:t>использованием</w:t>
-      </w:r>
-      <w:r>
-        <w:rPr>
-          <w:rFonts w:ascii="Times New Roman" w:eastAsia="Times New Roman" w:hAnsi="Times New Roman" w:cs="Times New Roman"/>
-          <w:sz w:val="28"/>
-          <w:szCs w:val="28"/>
-          <w:lang w:val="ru-RU"/>
-        </w:rPr>
-        <w:t xml:space="preserve"> </w:t>
-      </w:r>
-      <w:r>
-        <w:rPr>
-          <w:rFonts w:ascii="Times New Roman" w:eastAsia="Times New Roman" w:hAnsi="Times New Roman" w:cs="Times New Roman"/>
-          <w:sz w:val="28"/>
-          <w:szCs w:val="28"/>
-          <w:lang w:val="ru-RU"/>
-        </w:rPr>
-        <w:t>языка</w:t>
-      </w:r>
-      <w:r>
-        <w:rPr>
-          <w:rFonts w:ascii="Times New Roman" w:eastAsia="Times New Roman" w:hAnsi="Times New Roman" w:cs="Times New Roman"/>
-          <w:sz w:val="28"/>
-          <w:szCs w:val="28"/>
-          <w:lang w:val="ru-RU"/>
-        </w:rPr>
-        <w:t xml:space="preserve"> </w:t>
-      </w:r>
-      <w:r>
-        <w:rPr>
-          <w:rFonts w:ascii="Times New Roman" w:eastAsia="Times New Roman" w:hAnsi="Times New Roman" w:cs="Times New Roman"/>
-          <w:sz w:val="28"/>
-          <w:szCs w:val="28"/>
-          <w:lang w:val="ru-RU"/>
-        </w:rPr>
-        <w:t xml:space="preserve">программирования </w:t>
+        <w:t xml:space="preserve">изучить создание многопоточных приложений с использованием языка программирования </w:t>
       </w:r>
       <w:r>
         <w:rPr>
@@ -1027,727 +861,7 @@
           <w:szCs w:val="28"/>
           <w:lang w:val="ru-RU"/>
         </w:rPr>
-        <w:t>Разработать</w:t>
-      </w:r>
-      <w:r>
-        <w:rPr>
-          <w:rFonts w:ascii="Times New Roman" w:hAnsi="Times New Roman" w:cs="Times New Roman"/>
-          <w:sz w:val="28"/>
-          <w:szCs w:val="28"/>
-          <w:lang w:val="ru-RU"/>
-        </w:rPr>
-        <w:t xml:space="preserve"> </w:t>
-      </w:r>
-      <w:r>
-        <w:rPr>
-          <w:rFonts w:ascii="Times New Roman" w:hAnsi="Times New Roman" w:cs="Times New Roman"/>
-          <w:sz w:val="28"/>
-          <w:szCs w:val="28"/>
-          <w:lang w:val="ru-RU"/>
-        </w:rPr>
-        <w:t>приложение, в</w:t>
-      </w:r>
-      <w:r>
-        <w:rPr>
-          <w:rFonts w:ascii="Times New Roman" w:hAnsi="Times New Roman" w:cs="Times New Roman"/>
-          <w:sz w:val="28"/>
-          <w:szCs w:val="28"/>
-          <w:lang w:val="ru-RU"/>
-        </w:rPr>
-        <w:t xml:space="preserve"> </w:t>
-      </w:r>
-      <w:r>
-        <w:rPr>
-          <w:rFonts w:ascii="Times New Roman" w:hAnsi="Times New Roman" w:cs="Times New Roman"/>
-          <w:sz w:val="28"/>
-          <w:szCs w:val="28"/>
-          <w:lang w:val="ru-RU"/>
-        </w:rPr>
-        <w:t>котором</w:t>
-      </w:r>
-      <w:r>
-        <w:rPr>
-          <w:rFonts w:ascii="Times New Roman" w:hAnsi="Times New Roman" w:cs="Times New Roman"/>
-          <w:sz w:val="28"/>
-          <w:szCs w:val="28"/>
-          <w:lang w:val="ru-RU"/>
-        </w:rPr>
-        <w:t xml:space="preserve"> </w:t>
-      </w:r>
-      <w:r>
-        <w:rPr>
-          <w:rFonts w:ascii="Times New Roman" w:hAnsi="Times New Roman" w:cs="Times New Roman"/>
-          <w:sz w:val="28"/>
-          <w:szCs w:val="28"/>
-          <w:lang w:val="ru-RU"/>
-        </w:rPr>
-        <w:t>выполняется</w:t>
-      </w:r>
-      <w:r>
-        <w:rPr>
-          <w:rFonts w:ascii="Times New Roman" w:hAnsi="Times New Roman" w:cs="Times New Roman"/>
-          <w:sz w:val="28"/>
-          <w:szCs w:val="28"/>
-          <w:lang w:val="ru-RU"/>
-        </w:rPr>
-        <w:t xml:space="preserve"> </w:t>
-      </w:r>
-      <w:r>
-        <w:rPr>
-          <w:rFonts w:ascii="Times New Roman" w:hAnsi="Times New Roman" w:cs="Times New Roman"/>
-          <w:sz w:val="28"/>
-          <w:szCs w:val="28"/>
-          <w:lang w:val="ru-RU"/>
-        </w:rPr>
-        <w:t>следующий</w:t>
-      </w:r>
-      <w:r>
-        <w:rPr>
-          <w:rFonts w:ascii="Times New Roman" w:hAnsi="Times New Roman" w:cs="Times New Roman"/>
-          <w:sz w:val="28"/>
-          <w:szCs w:val="28"/>
-          <w:lang w:val="ru-RU"/>
-        </w:rPr>
-        <w:t xml:space="preserve"> </w:t>
-      </w:r>
-      <w:r>
-        <w:rPr>
-          <w:rFonts w:ascii="Times New Roman" w:hAnsi="Times New Roman" w:cs="Times New Roman"/>
-          <w:sz w:val="28"/>
-          <w:szCs w:val="28"/>
-          <w:lang w:val="ru-RU"/>
-        </w:rPr>
-        <w:t>алгоритм: два</w:t>
-      </w:r>
-      <w:r>
-        <w:rPr>
-          <w:rFonts w:ascii="Times New Roman" w:hAnsi="Times New Roman" w:cs="Times New Roman"/>
-          <w:sz w:val="28"/>
-          <w:szCs w:val="28"/>
-          <w:lang w:val="ru-RU"/>
-        </w:rPr>
-        <w:t xml:space="preserve"> </w:t>
-      </w:r>
-      <w:r>
-        <w:rPr>
-          <w:rFonts w:ascii="Times New Roman" w:hAnsi="Times New Roman" w:cs="Times New Roman"/>
-          <w:sz w:val="28"/>
-          <w:szCs w:val="28"/>
-          <w:lang w:val="ru-RU"/>
-        </w:rPr>
-        <w:t>параллельных</w:t>
-      </w:r>
-      <w:r>
-        <w:rPr>
-          <w:rFonts w:ascii="Times New Roman" w:hAnsi="Times New Roman" w:cs="Times New Roman"/>
-          <w:sz w:val="28"/>
-          <w:szCs w:val="28"/>
-          <w:lang w:val="ru-RU"/>
-        </w:rPr>
-        <w:t xml:space="preserve"> </w:t>
-      </w:r>
-      <w:r>
-        <w:rPr>
-          <w:rFonts w:ascii="Times New Roman" w:hAnsi="Times New Roman" w:cs="Times New Roman"/>
-          <w:sz w:val="28"/>
-          <w:szCs w:val="28"/>
-          <w:lang w:val="ru-RU"/>
-        </w:rPr>
-        <w:t>потока</w:t>
-      </w:r>
-      <w:r>
-        <w:rPr>
-          <w:rFonts w:ascii="Times New Roman" w:hAnsi="Times New Roman" w:cs="Times New Roman"/>
-          <w:sz w:val="28"/>
-          <w:szCs w:val="28"/>
-          <w:lang w:val="ru-RU"/>
-        </w:rPr>
-        <w:t xml:space="preserve"> </w:t>
-      </w:r>
-      <w:r>
-        <w:rPr>
-          <w:rFonts w:ascii="Times New Roman" w:hAnsi="Times New Roman" w:cs="Times New Roman"/>
-          <w:sz w:val="28"/>
-          <w:szCs w:val="28"/>
-          <w:lang w:val="ru-RU"/>
-        </w:rPr>
-        <w:t>циклически</w:t>
-      </w:r>
-      <w:r>
-        <w:rPr>
-          <w:rFonts w:ascii="Times New Roman" w:hAnsi="Times New Roman" w:cs="Times New Roman"/>
-          <w:sz w:val="28"/>
-          <w:szCs w:val="28"/>
-          <w:lang w:val="ru-RU"/>
-        </w:rPr>
-        <w:t xml:space="preserve"> </w:t>
-      </w:r>
-      <w:r>
-        <w:rPr>
-          <w:rFonts w:ascii="Times New Roman" w:hAnsi="Times New Roman" w:cs="Times New Roman"/>
-          <w:sz w:val="28"/>
-          <w:szCs w:val="28"/>
-          <w:lang w:val="ru-RU"/>
-        </w:rPr>
-        <w:t>выполняют</w:t>
-      </w:r>
-      <w:r>
-        <w:rPr>
-          <w:rFonts w:ascii="Times New Roman" w:hAnsi="Times New Roman" w:cs="Times New Roman"/>
-          <w:sz w:val="28"/>
-          <w:szCs w:val="28"/>
-          <w:lang w:val="ru-RU"/>
-        </w:rPr>
-        <w:t xml:space="preserve"> </w:t>
-      </w:r>
-      <w:r>
-        <w:rPr>
-          <w:rFonts w:ascii="Times New Roman" w:hAnsi="Times New Roman" w:cs="Times New Roman"/>
-          <w:sz w:val="28"/>
-          <w:szCs w:val="28"/>
-          <w:lang w:val="ru-RU"/>
-        </w:rPr>
-        <w:t>вызов</w:t>
-      </w:r>
-      <w:r>
-        <w:rPr>
-          <w:rFonts w:ascii="Times New Roman" w:hAnsi="Times New Roman" w:cs="Times New Roman"/>
-          <w:sz w:val="28"/>
-          <w:szCs w:val="28"/>
-          <w:lang w:val="ru-RU"/>
-        </w:rPr>
-        <w:t xml:space="preserve"> </w:t>
-      </w:r>
-      <w:r>
-        <w:rPr>
-          <w:rFonts w:ascii="Times New Roman" w:hAnsi="Times New Roman" w:cs="Times New Roman"/>
-          <w:sz w:val="28"/>
-          <w:szCs w:val="28"/>
-          <w:lang w:val="ru-RU"/>
-        </w:rPr>
-        <w:t>функций (</w:t>
-      </w:r>
-      <w:r>
-        <w:rPr>
-          <w:rFonts w:ascii="Times New Roman" w:hAnsi="Times New Roman" w:cs="Times New Roman"/>
-          <w:sz w:val="28"/>
-          <w:szCs w:val="28"/>
-          <w:lang w:val="ru-RU"/>
-        </w:rPr>
-        <w:t>согласно варианту</w:t>
-      </w:r>
-      <w:r>
-        <w:rPr>
-          <w:rFonts w:ascii="Times New Roman" w:hAnsi="Times New Roman" w:cs="Times New Roman"/>
-          <w:sz w:val="28"/>
-          <w:szCs w:val="28"/>
-          <w:lang w:val="ru-RU"/>
-        </w:rPr>
-        <w:t>). Каждый</w:t>
-      </w:r>
-      <w:r>
-        <w:rPr>
-          <w:rFonts w:ascii="Times New Roman" w:hAnsi="Times New Roman" w:cs="Times New Roman"/>
-          <w:sz w:val="28"/>
-          <w:szCs w:val="28"/>
-          <w:lang w:val="ru-RU"/>
-        </w:rPr>
-        <w:t xml:space="preserve"> </w:t>
-      </w:r>
-      <w:r>
-        <w:rPr>
-          <w:rFonts w:ascii="Times New Roman" w:hAnsi="Times New Roman" w:cs="Times New Roman"/>
-          <w:sz w:val="28"/>
-          <w:szCs w:val="28"/>
-          <w:lang w:val="ru-RU"/>
-        </w:rPr>
-        <w:t>поток</w:t>
-      </w:r>
-      <w:r>
-        <w:rPr>
-          <w:rFonts w:ascii="Times New Roman" w:hAnsi="Times New Roman" w:cs="Times New Roman"/>
-          <w:sz w:val="28"/>
-          <w:szCs w:val="28"/>
-          <w:lang w:val="ru-RU"/>
-        </w:rPr>
-        <w:t xml:space="preserve"> </w:t>
-      </w:r>
-      <w:r>
-        <w:rPr>
-          <w:rFonts w:ascii="Times New Roman" w:hAnsi="Times New Roman" w:cs="Times New Roman"/>
-          <w:sz w:val="28"/>
-          <w:szCs w:val="28"/>
-          <w:lang w:val="ru-RU"/>
-        </w:rPr>
-        <w:t>использует</w:t>
-      </w:r>
-      <w:r>
-        <w:rPr>
-          <w:rFonts w:ascii="Times New Roman" w:hAnsi="Times New Roman" w:cs="Times New Roman"/>
-          <w:sz w:val="28"/>
-          <w:szCs w:val="28"/>
-          <w:lang w:val="ru-RU"/>
-        </w:rPr>
-        <w:t xml:space="preserve"> </w:t>
-      </w:r>
-      <w:r>
-        <w:rPr>
-          <w:rFonts w:ascii="Times New Roman" w:hAnsi="Times New Roman" w:cs="Times New Roman"/>
-          <w:sz w:val="28"/>
-          <w:szCs w:val="28"/>
-          <w:lang w:val="ru-RU"/>
-        </w:rPr>
-        <w:t>свою</w:t>
-      </w:r>
-      <w:r>
-        <w:rPr>
-          <w:rFonts w:ascii="Times New Roman" w:hAnsi="Times New Roman" w:cs="Times New Roman"/>
-          <w:sz w:val="28"/>
-          <w:szCs w:val="28"/>
-          <w:lang w:val="ru-RU"/>
-        </w:rPr>
-        <w:t xml:space="preserve"> </w:t>
-      </w:r>
-      <w:r>
-        <w:rPr>
-          <w:rFonts w:ascii="Times New Roman" w:hAnsi="Times New Roman" w:cs="Times New Roman"/>
-          <w:sz w:val="28"/>
-          <w:szCs w:val="28"/>
-          <w:lang w:val="ru-RU"/>
-        </w:rPr>
-        <w:t>функцию. Результаты</w:t>
-      </w:r>
-      <w:r>
-        <w:rPr>
-          <w:rFonts w:ascii="Times New Roman" w:hAnsi="Times New Roman" w:cs="Times New Roman"/>
-          <w:sz w:val="28"/>
-          <w:szCs w:val="28"/>
-          <w:lang w:val="ru-RU"/>
-        </w:rPr>
-        <w:t xml:space="preserve"> </w:t>
-      </w:r>
-      <w:r>
-        <w:rPr>
-          <w:rFonts w:ascii="Times New Roman" w:hAnsi="Times New Roman" w:cs="Times New Roman"/>
-          <w:sz w:val="28"/>
-          <w:szCs w:val="28"/>
-          <w:lang w:val="ru-RU"/>
-        </w:rPr>
-        <w:t>работы</w:t>
-      </w:r>
-      <w:r>
-        <w:rPr>
-          <w:rFonts w:ascii="Times New Roman" w:hAnsi="Times New Roman" w:cs="Times New Roman"/>
-          <w:sz w:val="28"/>
-          <w:szCs w:val="28"/>
-          <w:lang w:val="ru-RU"/>
-        </w:rPr>
-        <w:t xml:space="preserve"> </w:t>
-      </w:r>
-      <w:r>
-        <w:rPr>
-          <w:rFonts w:ascii="Times New Roman" w:hAnsi="Times New Roman" w:cs="Times New Roman"/>
-          <w:sz w:val="28"/>
-          <w:szCs w:val="28"/>
-          <w:lang w:val="ru-RU"/>
-        </w:rPr>
-        <w:t>каждый</w:t>
-      </w:r>
-      <w:r>
-        <w:rPr>
-          <w:rFonts w:ascii="Times New Roman" w:hAnsi="Times New Roman" w:cs="Times New Roman"/>
-          <w:sz w:val="28"/>
-          <w:szCs w:val="28"/>
-          <w:lang w:val="ru-RU"/>
-        </w:rPr>
-        <w:t xml:space="preserve"> </w:t>
-      </w:r>
-      <w:r>
-        <w:rPr>
-          <w:rFonts w:ascii="Times New Roman" w:hAnsi="Times New Roman" w:cs="Times New Roman"/>
-          <w:sz w:val="28"/>
-          <w:szCs w:val="28"/>
-          <w:lang w:val="ru-RU"/>
-        </w:rPr>
-        <w:t>поток</w:t>
-      </w:r>
-      <w:r>
-        <w:rPr>
-          <w:rFonts w:ascii="Times New Roman" w:hAnsi="Times New Roman" w:cs="Times New Roman"/>
-          <w:sz w:val="28"/>
-          <w:szCs w:val="28"/>
-          <w:lang w:val="ru-RU"/>
-        </w:rPr>
-        <w:t xml:space="preserve"> </w:t>
-      </w:r>
-      <w:r>
-        <w:rPr>
-          <w:rFonts w:ascii="Times New Roman" w:hAnsi="Times New Roman" w:cs="Times New Roman"/>
-          <w:sz w:val="28"/>
-          <w:szCs w:val="28"/>
-          <w:lang w:val="ru-RU"/>
-        </w:rPr>
-        <w:t>помещает</w:t>
-      </w:r>
-      <w:r>
-        <w:rPr>
-          <w:rFonts w:ascii="Times New Roman" w:hAnsi="Times New Roman" w:cs="Times New Roman"/>
-          <w:sz w:val="28"/>
-          <w:szCs w:val="28"/>
-          <w:lang w:val="ru-RU"/>
-        </w:rPr>
-        <w:t xml:space="preserve"> </w:t>
-      </w:r>
-      <w:r>
-        <w:rPr>
-          <w:rFonts w:ascii="Times New Roman" w:hAnsi="Times New Roman" w:cs="Times New Roman"/>
-          <w:sz w:val="28"/>
-          <w:szCs w:val="28"/>
-          <w:lang w:val="ru-RU"/>
-        </w:rPr>
-        <w:t>в</w:t>
-      </w:r>
-      <w:r>
-        <w:rPr>
-          <w:rFonts w:ascii="Times New Roman" w:hAnsi="Times New Roman" w:cs="Times New Roman"/>
-          <w:sz w:val="28"/>
-          <w:szCs w:val="28"/>
-          <w:lang w:val="ru-RU"/>
-        </w:rPr>
-        <w:t xml:space="preserve"> </w:t>
-      </w:r>
-      <w:r>
-        <w:rPr>
-          <w:rFonts w:ascii="Times New Roman" w:hAnsi="Times New Roman" w:cs="Times New Roman"/>
-          <w:sz w:val="28"/>
-          <w:szCs w:val="28"/>
-          <w:lang w:val="ru-RU"/>
-        </w:rPr>
-        <w:t>общую</w:t>
-      </w:r>
-      <w:r>
-        <w:rPr>
-          <w:rFonts w:ascii="Times New Roman" w:hAnsi="Times New Roman" w:cs="Times New Roman"/>
-          <w:sz w:val="28"/>
-          <w:szCs w:val="28"/>
-          <w:lang w:val="ru-RU"/>
-        </w:rPr>
-        <w:t xml:space="preserve"> </w:t>
-      </w:r>
-      <w:r>
-        <w:rPr>
-          <w:rFonts w:ascii="Times New Roman" w:hAnsi="Times New Roman" w:cs="Times New Roman"/>
-          <w:sz w:val="28"/>
-          <w:szCs w:val="28"/>
-          <w:lang w:val="ru-RU"/>
-        </w:rPr>
-        <w:t>очередь</w:t>
-      </w:r>
-      <w:r>
-        <w:rPr>
-          <w:rFonts w:ascii="Times New Roman" w:hAnsi="Times New Roman" w:cs="Times New Roman"/>
-          <w:sz w:val="28"/>
-          <w:szCs w:val="28"/>
-          <w:lang w:val="ru-RU"/>
-        </w:rPr>
-        <w:t xml:space="preserve"> </w:t>
-      </w:r>
-      <w:r>
-        <w:rPr>
-          <w:rFonts w:ascii="Times New Roman" w:hAnsi="Times New Roman" w:cs="Times New Roman"/>
-          <w:sz w:val="28"/>
-          <w:szCs w:val="28"/>
-          <w:lang w:val="ru-RU"/>
-        </w:rPr>
-        <w:t>конечной</w:t>
-      </w:r>
-      <w:r>
-        <w:rPr>
-          <w:rFonts w:ascii="Times New Roman" w:hAnsi="Times New Roman" w:cs="Times New Roman"/>
-          <w:sz w:val="28"/>
-          <w:szCs w:val="28"/>
-          <w:lang w:val="ru-RU"/>
-        </w:rPr>
-        <w:t xml:space="preserve"> </w:t>
-      </w:r>
-      <w:r>
-        <w:rPr>
-          <w:rFonts w:ascii="Times New Roman" w:hAnsi="Times New Roman" w:cs="Times New Roman"/>
-          <w:sz w:val="28"/>
-          <w:szCs w:val="28"/>
-          <w:lang w:val="ru-RU"/>
-        </w:rPr>
-        <w:t>длины. Третий</w:t>
-      </w:r>
-      <w:r>
-        <w:rPr>
-          <w:rFonts w:ascii="Times New Roman" w:hAnsi="Times New Roman" w:cs="Times New Roman"/>
-          <w:sz w:val="28"/>
-          <w:szCs w:val="28"/>
-          <w:lang w:val="ru-RU"/>
-        </w:rPr>
-        <w:t xml:space="preserve"> </w:t>
-      </w:r>
-      <w:r>
-        <w:rPr>
-          <w:rFonts w:ascii="Times New Roman" w:hAnsi="Times New Roman" w:cs="Times New Roman"/>
-          <w:sz w:val="28"/>
-          <w:szCs w:val="28"/>
-          <w:lang w:val="ru-RU"/>
-        </w:rPr>
-        <w:t>поток</w:t>
-      </w:r>
-      <w:r>
-        <w:rPr>
-          <w:rFonts w:ascii="Times New Roman" w:hAnsi="Times New Roman" w:cs="Times New Roman"/>
-          <w:sz w:val="28"/>
-          <w:szCs w:val="28"/>
-          <w:lang w:val="ru-RU"/>
-        </w:rPr>
-        <w:t xml:space="preserve"> </w:t>
-      </w:r>
-      <w:r>
-        <w:rPr>
-          <w:rFonts w:ascii="Times New Roman" w:hAnsi="Times New Roman" w:cs="Times New Roman"/>
-          <w:sz w:val="28"/>
-          <w:szCs w:val="28"/>
-          <w:lang w:val="ru-RU"/>
-        </w:rPr>
-        <w:t>забирает</w:t>
-      </w:r>
-      <w:r>
-        <w:rPr>
-          <w:rFonts w:ascii="Times New Roman" w:hAnsi="Times New Roman" w:cs="Times New Roman"/>
-          <w:sz w:val="28"/>
-          <w:szCs w:val="28"/>
-          <w:lang w:val="ru-RU"/>
-        </w:rPr>
-        <w:t xml:space="preserve"> </w:t>
-      </w:r>
-      <w:r>
-        <w:rPr>
-          <w:rFonts w:ascii="Times New Roman" w:hAnsi="Times New Roman" w:cs="Times New Roman"/>
-          <w:sz w:val="28"/>
-          <w:szCs w:val="28"/>
-          <w:lang w:val="ru-RU"/>
-        </w:rPr>
-        <w:t>из</w:t>
-      </w:r>
-      <w:r>
-        <w:rPr>
-          <w:rFonts w:ascii="Times New Roman" w:hAnsi="Times New Roman" w:cs="Times New Roman"/>
-          <w:sz w:val="28"/>
-          <w:szCs w:val="28"/>
-          <w:lang w:val="ru-RU"/>
-        </w:rPr>
-        <w:t xml:space="preserve"> </w:t>
-      </w:r>
-      <w:r>
-        <w:rPr>
-          <w:rFonts w:ascii="Times New Roman" w:hAnsi="Times New Roman" w:cs="Times New Roman"/>
-          <w:sz w:val="28"/>
-          <w:szCs w:val="28"/>
-          <w:lang w:val="ru-RU"/>
-        </w:rPr>
-        <w:t>очереди</w:t>
-      </w:r>
-      <w:r>
-        <w:rPr>
-          <w:rFonts w:ascii="Times New Roman" w:hAnsi="Times New Roman" w:cs="Times New Roman"/>
-          <w:sz w:val="28"/>
-          <w:szCs w:val="28"/>
-          <w:lang w:val="ru-RU"/>
-        </w:rPr>
-        <w:t xml:space="preserve"> </w:t>
-      </w:r>
-      <w:r>
-        <w:rPr>
-          <w:rFonts w:ascii="Times New Roman" w:hAnsi="Times New Roman" w:cs="Times New Roman"/>
-          <w:sz w:val="28"/>
-          <w:szCs w:val="28"/>
-          <w:lang w:val="ru-RU"/>
-        </w:rPr>
-        <w:t>результаты</w:t>
-      </w:r>
-      <w:r>
-        <w:rPr>
-          <w:rFonts w:ascii="Times New Roman" w:hAnsi="Times New Roman" w:cs="Times New Roman"/>
-          <w:sz w:val="28"/>
-          <w:szCs w:val="28"/>
-          <w:lang w:val="ru-RU"/>
-        </w:rPr>
-        <w:t xml:space="preserve"> </w:t>
-      </w:r>
-      <w:r>
-        <w:rPr>
-          <w:rFonts w:ascii="Times New Roman" w:hAnsi="Times New Roman" w:cs="Times New Roman"/>
-          <w:sz w:val="28"/>
-          <w:szCs w:val="28"/>
-          <w:lang w:val="ru-RU"/>
-        </w:rPr>
-        <w:t>работы</w:t>
-      </w:r>
-      <w:r>
-        <w:rPr>
-          <w:rFonts w:ascii="Times New Roman" w:hAnsi="Times New Roman" w:cs="Times New Roman"/>
-          <w:sz w:val="28"/>
-          <w:szCs w:val="28"/>
-          <w:lang w:val="ru-RU"/>
-        </w:rPr>
-        <w:t xml:space="preserve"> </w:t>
-      </w:r>
-      <w:r>
-        <w:rPr>
-          <w:rFonts w:ascii="Times New Roman" w:hAnsi="Times New Roman" w:cs="Times New Roman"/>
-          <w:sz w:val="28"/>
-          <w:szCs w:val="28"/>
-          <w:lang w:val="ru-RU"/>
-        </w:rPr>
-        <w:t>функций</w:t>
-      </w:r>
-      <w:r>
-        <w:rPr>
-          <w:rFonts w:ascii="Times New Roman" w:hAnsi="Times New Roman" w:cs="Times New Roman"/>
-          <w:sz w:val="28"/>
-          <w:szCs w:val="28"/>
-          <w:lang w:val="ru-RU"/>
-        </w:rPr>
-        <w:t xml:space="preserve"> </w:t>
-      </w:r>
-      <w:r>
-        <w:rPr>
-          <w:rFonts w:ascii="Times New Roman" w:hAnsi="Times New Roman" w:cs="Times New Roman"/>
-          <w:sz w:val="28"/>
-          <w:szCs w:val="28"/>
-          <w:lang w:val="ru-RU"/>
-        </w:rPr>
-        <w:t>и</w:t>
-      </w:r>
-      <w:r>
-        <w:rPr>
-          <w:rFonts w:ascii="Times New Roman" w:hAnsi="Times New Roman" w:cs="Times New Roman"/>
-          <w:sz w:val="28"/>
-          <w:szCs w:val="28"/>
-          <w:lang w:val="ru-RU"/>
-        </w:rPr>
-        <w:t xml:space="preserve"> </w:t>
-      </w:r>
-      <w:r>
-        <w:rPr>
-          <w:rFonts w:ascii="Times New Roman" w:hAnsi="Times New Roman" w:cs="Times New Roman"/>
-          <w:sz w:val="28"/>
-          <w:szCs w:val="28"/>
-          <w:lang w:val="ru-RU"/>
-        </w:rPr>
-        <w:t>отображает</w:t>
-      </w:r>
-      <w:r>
-        <w:rPr>
-          <w:rFonts w:ascii="Times New Roman" w:hAnsi="Times New Roman" w:cs="Times New Roman"/>
-          <w:sz w:val="28"/>
-          <w:szCs w:val="28"/>
-          <w:lang w:val="ru-RU"/>
-        </w:rPr>
-        <w:t xml:space="preserve"> </w:t>
-      </w:r>
-      <w:r>
-        <w:rPr>
-          <w:rFonts w:ascii="Times New Roman" w:hAnsi="Times New Roman" w:cs="Times New Roman"/>
-          <w:sz w:val="28"/>
-          <w:szCs w:val="28"/>
-          <w:lang w:val="ru-RU"/>
-        </w:rPr>
-        <w:t>их</w:t>
-      </w:r>
-      <w:r>
-        <w:rPr>
-          <w:rFonts w:ascii="Times New Roman" w:hAnsi="Times New Roman" w:cs="Times New Roman"/>
-          <w:sz w:val="28"/>
-          <w:szCs w:val="28"/>
-          <w:lang w:val="ru-RU"/>
-        </w:rPr>
-        <w:t xml:space="preserve"> </w:t>
-      </w:r>
-      <w:r>
-        <w:rPr>
-          <w:rFonts w:ascii="Times New Roman" w:hAnsi="Times New Roman" w:cs="Times New Roman"/>
-          <w:sz w:val="28"/>
-          <w:szCs w:val="28"/>
-          <w:lang w:val="ru-RU"/>
-        </w:rPr>
-        <w:t>на</w:t>
-      </w:r>
-      <w:r>
-        <w:rPr>
-          <w:rFonts w:ascii="Times New Roman" w:hAnsi="Times New Roman" w:cs="Times New Roman"/>
-          <w:sz w:val="28"/>
-          <w:szCs w:val="28"/>
-          <w:lang w:val="ru-RU"/>
-        </w:rPr>
-        <w:t xml:space="preserve"> </w:t>
-      </w:r>
-      <w:r>
-        <w:rPr>
-          <w:rFonts w:ascii="Times New Roman" w:hAnsi="Times New Roman" w:cs="Times New Roman"/>
-          <w:sz w:val="28"/>
-          <w:szCs w:val="28"/>
-          <w:lang w:val="ru-RU"/>
-        </w:rPr>
-        <w:t>экране</w:t>
-      </w:r>
-      <w:r>
-        <w:rPr>
-          <w:rFonts w:ascii="Times New Roman" w:hAnsi="Times New Roman" w:cs="Times New Roman"/>
-          <w:sz w:val="28"/>
-          <w:szCs w:val="28"/>
-          <w:lang w:val="ru-RU"/>
-        </w:rPr>
-        <w:t xml:space="preserve"> </w:t>
-      </w:r>
-      <w:r>
-        <w:rPr>
-          <w:rFonts w:ascii="Times New Roman" w:hAnsi="Times New Roman" w:cs="Times New Roman"/>
-          <w:sz w:val="28"/>
-          <w:szCs w:val="28"/>
-          <w:lang w:val="ru-RU"/>
-        </w:rPr>
-        <w:t>в</w:t>
-      </w:r>
-      <w:r>
-        <w:rPr>
-          <w:rFonts w:ascii="Times New Roman" w:hAnsi="Times New Roman" w:cs="Times New Roman"/>
-          <w:sz w:val="28"/>
-          <w:szCs w:val="28"/>
-          <w:lang w:val="ru-RU"/>
-        </w:rPr>
-        <w:t xml:space="preserve"> </w:t>
-      </w:r>
-      <w:r>
-        <w:rPr>
-          <w:rFonts w:ascii="Times New Roman" w:hAnsi="Times New Roman" w:cs="Times New Roman"/>
-          <w:sz w:val="28"/>
-          <w:szCs w:val="28"/>
-          <w:lang w:val="ru-RU"/>
-        </w:rPr>
-        <w:t>произвольной</w:t>
-      </w:r>
-      <w:r>
-        <w:rPr>
-          <w:rFonts w:ascii="Times New Roman" w:hAnsi="Times New Roman" w:cs="Times New Roman"/>
-          <w:sz w:val="28"/>
-          <w:szCs w:val="28"/>
-          <w:lang w:val="ru-RU"/>
-        </w:rPr>
-        <w:t xml:space="preserve"> </w:t>
-      </w:r>
-      <w:r>
-        <w:rPr>
-          <w:rFonts w:ascii="Times New Roman" w:hAnsi="Times New Roman" w:cs="Times New Roman"/>
-          <w:sz w:val="28"/>
-          <w:szCs w:val="28"/>
-          <w:lang w:val="ru-RU"/>
-        </w:rPr>
-        <w:t>форме. Схема</w:t>
+        <w:t>Разработать приложение, в котором выполняется следующий алгоритм: два параллельных потока циклически выполняют вызов функций (согласно варианту). Каждый поток использует свою функцию. Результаты работы каждый поток помещает в общую очередь конечной длины. Третий поток забирает из очереди результаты работы функций и отображает их на экране в произвольной форме. Схема</w:t>
       </w:r>
       <w:r>
         <w:rPr>
@@ -1877,6 +991,7 @@
         <w:rPr>
           <w:rFonts w:ascii="Times New Roman" w:hAnsi="Times New Roman" w:cs="Times New Roman"/>
           <w:bCs/>
+          <w:noProof/>
           <w:sz w:val="28"/>
           <w:szCs w:val="28"/>
         </w:rPr>
@@ -2510,6 +1625,7 @@
           <w:rFonts w:ascii="Times New Roman" w:hAnsi="Times New Roman" w:cs="Times New Roman"/>
           <w:b/>
           <w:bCs/>
+          <w:noProof/>
           <w:sz w:val="28"/>
           <w:szCs w:val="28"/>
           <w:lang w:val="ru-RU"/>
@@ -2738,6 +1854,7 @@
         <w:rPr>
           <w:rFonts w:ascii="Times New Roman" w:hAnsi="Times New Roman" w:cs="Times New Roman"/>
           <w:bCs/>
+          <w:noProof/>
           <w:sz w:val="28"/>
           <w:szCs w:val="28"/>
           <w:lang w:val="ru-RU"/>
@@ -2968,7 +2085,17 @@
           <w:szCs w:val="28"/>
           <w:lang w:val="ru-RU"/>
         </w:rPr>
-        <w:t xml:space="preserve"> программа</w:t>
+        <w:t xml:space="preserve"> программ</w:t>
+      </w:r>
+      <w:r>
+        <w:rPr>
+          <w:rFonts w:ascii="Times New Roman" w:hAnsi="Times New Roman" w:cs="Times New Roman"/>
+          <w:bCs/>
+          <w:sz w:val="28"/>
+          <w:szCs w:val="28"/>
+          <w:lang w:val="ru-RU"/>
+        </w:rPr>
+        <w:t>ы</w:t>
       </w:r>
       <w:r>
         <w:rPr>
@@ -2997,6 +2124,8 @@
           <w:lang w:val="ru-RU"/>
         </w:rPr>
       </w:pPr>
+      <w:bookmarkStart w:id="0" w:name="_GoBack"/>
+      <w:bookmarkEnd w:id="0"/>
     </w:p>
     <w:p>
       <w:pPr>
@@ -3469,14 +2598,36 @@
         </w:rPr>
         <w:t xml:space="preserve">import </w:t>
       </w:r>
-      <w:r>
-        <w:rPr>
-          <w:rFonts w:ascii="Consolas" w:eastAsia="Times New Roman" w:hAnsi="Consolas" w:cs="Courier New"/>
-          <w:color w:val="000000"/>
-          <w:sz w:val="20"/>
-          <w:szCs w:val="20"/>
-        </w:rPr>
-        <w:t>java.util.ArrayList;</w:t>
+      <w:proofErr w:type="spellStart"/>
+      <w:proofErr w:type="gramStart"/>
+      <w:r>
+        <w:rPr>
+          <w:rFonts w:ascii="Consolas" w:eastAsia="Times New Roman" w:hAnsi="Consolas" w:cs="Courier New"/>
+          <w:color w:val="000000"/>
+          <w:sz w:val="20"/>
+          <w:szCs w:val="20"/>
+        </w:rPr>
+        <w:t>java.util</w:t>
+      </w:r>
+      <w:proofErr w:type="gramEnd"/>
+      <w:r>
+        <w:rPr>
+          <w:rFonts w:ascii="Consolas" w:eastAsia="Times New Roman" w:hAnsi="Consolas" w:cs="Courier New"/>
+          <w:color w:val="000000"/>
+          <w:sz w:val="20"/>
+          <w:szCs w:val="20"/>
+        </w:rPr>
+        <w:t>.ArrayList</w:t>
+      </w:r>
+      <w:proofErr w:type="spellEnd"/>
+      <w:r>
+        <w:rPr>
+          <w:rFonts w:ascii="Consolas" w:eastAsia="Times New Roman" w:hAnsi="Consolas" w:cs="Courier New"/>
+          <w:color w:val="000000"/>
+          <w:sz w:val="20"/>
+          <w:szCs w:val="20"/>
+        </w:rPr>
+        <w:t>;</w:t>
       </w:r>
       <w:r>
         <w:rPr>
@@ -3498,14 +2649,25 @@
         </w:rPr>
         <w:t xml:space="preserve">import </w:t>
       </w:r>
-      <w:r>
-        <w:rPr>
-          <w:rFonts w:ascii="Consolas" w:eastAsia="Times New Roman" w:hAnsi="Consolas" w:cs="Courier New"/>
-          <w:color w:val="000000"/>
-          <w:sz w:val="20"/>
-          <w:szCs w:val="20"/>
-        </w:rPr>
-        <w:t>java.util.List;</w:t>
+      <w:proofErr w:type="spellStart"/>
+      <w:r>
+        <w:rPr>
+          <w:rFonts w:ascii="Consolas" w:eastAsia="Times New Roman" w:hAnsi="Consolas" w:cs="Courier New"/>
+          <w:color w:val="000000"/>
+          <w:sz w:val="20"/>
+          <w:szCs w:val="20"/>
+        </w:rPr>
+        <w:t>java.util.List</w:t>
+      </w:r>
+      <w:proofErr w:type="spellEnd"/>
+      <w:r>
+        <w:rPr>
+          <w:rFonts w:ascii="Consolas" w:eastAsia="Times New Roman" w:hAnsi="Consolas" w:cs="Courier New"/>
+          <w:color w:val="000000"/>
+          <w:sz w:val="20"/>
+          <w:szCs w:val="20"/>
+        </w:rPr>
+        <w:t>;</w:t>
       </w:r>
       <w:r>
         <w:rPr>
@@ -3527,14 +2689,25 @@
         </w:rPr>
         <w:t xml:space="preserve">import </w:t>
       </w:r>
-      <w:r>
-        <w:rPr>
-          <w:rFonts w:ascii="Consolas" w:eastAsia="Times New Roman" w:hAnsi="Consolas" w:cs="Courier New"/>
-          <w:color w:val="000000"/>
-          <w:sz w:val="20"/>
-          <w:szCs w:val="20"/>
-        </w:rPr>
-        <w:t>java.util.Random;</w:t>
+      <w:proofErr w:type="spellStart"/>
+      <w:r>
+        <w:rPr>
+          <w:rFonts w:ascii="Consolas" w:eastAsia="Times New Roman" w:hAnsi="Consolas" w:cs="Courier New"/>
+          <w:color w:val="000000"/>
+          <w:sz w:val="20"/>
+          <w:szCs w:val="20"/>
+        </w:rPr>
+        <w:t>java.util.Random</w:t>
+      </w:r>
+      <w:proofErr w:type="spellEnd"/>
+      <w:r>
+        <w:rPr>
+          <w:rFonts w:ascii="Consolas" w:eastAsia="Times New Roman" w:hAnsi="Consolas" w:cs="Courier New"/>
+          <w:color w:val="000000"/>
+          <w:sz w:val="20"/>
+          <w:szCs w:val="20"/>
+        </w:rPr>
+        <w:t>;</w:t>
       </w:r>
       <w:r>
         <w:rPr>
@@ -3602,26 +2775,56 @@
           <w:sz w:val="20"/>
           <w:szCs w:val="20"/>
         </w:rPr>
-        <w:t>main(String[] args) {</w:t>
-      </w:r>
-      <w:r>
-        <w:rPr>
-          <w:rFonts w:ascii="Consolas" w:eastAsia="Times New Roman" w:hAnsi="Consolas" w:cs="Courier New"/>
-          <w:color w:val="000000"/>
-          <w:sz w:val="20"/>
-          <w:szCs w:val="20"/>
-        </w:rPr>
-        <w:br/>
-      </w:r>
-      <w:r>
-        <w:rPr>
-          <w:rFonts w:ascii="Consolas" w:eastAsia="Times New Roman" w:hAnsi="Consolas" w:cs="Courier New"/>
-          <w:color w:val="000000"/>
-          <w:sz w:val="20"/>
-          <w:szCs w:val="20"/>
-        </w:rPr>
-        <w:br/>
-        <w:t xml:space="preserve">        System.</w:t>
+        <w:t xml:space="preserve">main(String[] </w:t>
+      </w:r>
+      <w:proofErr w:type="spellStart"/>
+      <w:r>
+        <w:rPr>
+          <w:rFonts w:ascii="Consolas" w:eastAsia="Times New Roman" w:hAnsi="Consolas" w:cs="Courier New"/>
+          <w:color w:val="000000"/>
+          <w:sz w:val="20"/>
+          <w:szCs w:val="20"/>
+        </w:rPr>
+        <w:t>args</w:t>
+      </w:r>
+      <w:proofErr w:type="spellEnd"/>
+      <w:r>
+        <w:rPr>
+          <w:rFonts w:ascii="Consolas" w:eastAsia="Times New Roman" w:hAnsi="Consolas" w:cs="Courier New"/>
+          <w:color w:val="000000"/>
+          <w:sz w:val="20"/>
+          <w:szCs w:val="20"/>
+        </w:rPr>
+        <w:t>) {</w:t>
+      </w:r>
+      <w:r>
+        <w:rPr>
+          <w:rFonts w:ascii="Consolas" w:eastAsia="Times New Roman" w:hAnsi="Consolas" w:cs="Courier New"/>
+          <w:color w:val="000000"/>
+          <w:sz w:val="20"/>
+          <w:szCs w:val="20"/>
+        </w:rPr>
+        <w:br/>
+      </w:r>
+      <w:r>
+        <w:rPr>
+          <w:rFonts w:ascii="Consolas" w:eastAsia="Times New Roman" w:hAnsi="Consolas" w:cs="Courier New"/>
+          <w:color w:val="000000"/>
+          <w:sz w:val="20"/>
+          <w:szCs w:val="20"/>
+        </w:rPr>
+        <w:br/>
+        <w:t xml:space="preserve">        </w:t>
+      </w:r>
+      <w:proofErr w:type="spellStart"/>
+      <w:r>
+        <w:rPr>
+          <w:rFonts w:ascii="Consolas" w:eastAsia="Times New Roman" w:hAnsi="Consolas" w:cs="Courier New"/>
+          <w:color w:val="000000"/>
+          <w:sz w:val="20"/>
+          <w:szCs w:val="20"/>
+        </w:rPr>
+        <w:t>System.</w:t>
       </w:r>
       <w:r>
         <w:rPr>
@@ -3643,7 +2846,17 @@
           <w:sz w:val="20"/>
           <w:szCs w:val="20"/>
         </w:rPr>
-        <w:t>.println(</w:t>
+        <w:t>.println</w:t>
+      </w:r>
+      <w:proofErr w:type="spellEnd"/>
+      <w:r>
+        <w:rPr>
+          <w:rFonts w:ascii="Consolas" w:eastAsia="Times New Roman" w:hAnsi="Consolas" w:cs="Courier New"/>
+          <w:color w:val="000000"/>
+          <w:sz w:val="20"/>
+          <w:szCs w:val="20"/>
+        </w:rPr>
+        <w:t>(</w:t>
       </w:r>
       <w:r>
         <w:rPr>
@@ -3924,14 +3137,25 @@
         </w:rPr>
         <w:t xml:space="preserve">int </w:t>
       </w:r>
-      <w:r>
-        <w:rPr>
-          <w:rFonts w:ascii="Consolas" w:eastAsia="Times New Roman" w:hAnsi="Consolas" w:cs="Courier New"/>
-          <w:color w:val="000000"/>
-          <w:sz w:val="20"/>
-          <w:szCs w:val="20"/>
-        </w:rPr>
-        <w:t xml:space="preserve">numberOfElements = </w:t>
+      <w:proofErr w:type="spellStart"/>
+      <w:r>
+        <w:rPr>
+          <w:rFonts w:ascii="Consolas" w:eastAsia="Times New Roman" w:hAnsi="Consolas" w:cs="Courier New"/>
+          <w:color w:val="000000"/>
+          <w:sz w:val="20"/>
+          <w:szCs w:val="20"/>
+        </w:rPr>
+        <w:t>numberOfElements</w:t>
+      </w:r>
+      <w:proofErr w:type="spellEnd"/>
+      <w:r>
+        <w:rPr>
+          <w:rFonts w:ascii="Consolas" w:eastAsia="Times New Roman" w:hAnsi="Consolas" w:cs="Courier New"/>
+          <w:color w:val="000000"/>
+          <w:sz w:val="20"/>
+          <w:szCs w:val="20"/>
+        </w:rPr>
+        <w:t xml:space="preserve"> = </w:t>
       </w:r>
       <w:r>
         <w:rPr>
@@ -3972,14 +3196,25 @@
         </w:rPr>
         <w:t xml:space="preserve">int </w:t>
       </w:r>
-      <w:r>
-        <w:rPr>
-          <w:rFonts w:ascii="Consolas" w:eastAsia="Times New Roman" w:hAnsi="Consolas" w:cs="Courier New"/>
-          <w:color w:val="000000"/>
-          <w:sz w:val="20"/>
-          <w:szCs w:val="20"/>
-        </w:rPr>
-        <w:t xml:space="preserve">queueLength = </w:t>
+      <w:proofErr w:type="spellStart"/>
+      <w:r>
+        <w:rPr>
+          <w:rFonts w:ascii="Consolas" w:eastAsia="Times New Roman" w:hAnsi="Consolas" w:cs="Courier New"/>
+          <w:color w:val="000000"/>
+          <w:sz w:val="20"/>
+          <w:szCs w:val="20"/>
+        </w:rPr>
+        <w:t>queueLength</w:t>
+      </w:r>
+      <w:proofErr w:type="spellEnd"/>
+      <w:r>
+        <w:rPr>
+          <w:rFonts w:ascii="Consolas" w:eastAsia="Times New Roman" w:hAnsi="Consolas" w:cs="Courier New"/>
+          <w:color w:val="000000"/>
+          <w:sz w:val="20"/>
+          <w:szCs w:val="20"/>
+        </w:rPr>
+        <w:t xml:space="preserve"> = </w:t>
       </w:r>
       <w:r>
         <w:rPr>
@@ -4029,14 +3264,45 @@
         </w:rPr>
         <w:t xml:space="preserve">new </w:t>
       </w:r>
-      <w:r>
-        <w:rPr>
-          <w:rFonts w:ascii="Consolas" w:eastAsia="Times New Roman" w:hAnsi="Consolas" w:cs="Courier New"/>
-          <w:color w:val="000000"/>
-          <w:sz w:val="20"/>
-          <w:szCs w:val="20"/>
-        </w:rPr>
-        <w:t>ArrayList&lt;&gt;(numberOfElements);</w:t>
+      <w:proofErr w:type="spellStart"/>
+      <w:r>
+        <w:rPr>
+          <w:rFonts w:ascii="Consolas" w:eastAsia="Times New Roman" w:hAnsi="Consolas" w:cs="Courier New"/>
+          <w:color w:val="000000"/>
+          <w:sz w:val="20"/>
+          <w:szCs w:val="20"/>
+        </w:rPr>
+        <w:t>ArrayList</w:t>
+      </w:r>
+      <w:proofErr w:type="spellEnd"/>
+      <w:r>
+        <w:rPr>
+          <w:rFonts w:ascii="Consolas" w:eastAsia="Times New Roman" w:hAnsi="Consolas" w:cs="Courier New"/>
+          <w:color w:val="000000"/>
+          <w:sz w:val="20"/>
+          <w:szCs w:val="20"/>
+        </w:rPr>
+        <w:t>&lt;&gt;(</w:t>
+      </w:r>
+      <w:proofErr w:type="spellStart"/>
+      <w:r>
+        <w:rPr>
+          <w:rFonts w:ascii="Consolas" w:eastAsia="Times New Roman" w:hAnsi="Consolas" w:cs="Courier New"/>
+          <w:color w:val="000000"/>
+          <w:sz w:val="20"/>
+          <w:szCs w:val="20"/>
+        </w:rPr>
+        <w:t>numberOfElements</w:t>
+      </w:r>
+      <w:proofErr w:type="spellEnd"/>
+      <w:r>
+        <w:rPr>
+          <w:rFonts w:ascii="Consolas" w:eastAsia="Times New Roman" w:hAnsi="Consolas" w:cs="Courier New"/>
+          <w:color w:val="000000"/>
+          <w:sz w:val="20"/>
+          <w:szCs w:val="20"/>
+        </w:rPr>
+        <w:t>);</w:t>
       </w:r>
       <w:r>
         <w:rPr>
@@ -4059,24 +3325,75 @@
         </w:rPr>
         <w:t xml:space="preserve">new </w:t>
       </w:r>
-      <w:r>
-        <w:rPr>
-          <w:rFonts w:ascii="Consolas" w:eastAsia="Times New Roman" w:hAnsi="Consolas" w:cs="Courier New"/>
-          <w:color w:val="000000"/>
-          <w:sz w:val="20"/>
-          <w:szCs w:val="20"/>
-        </w:rPr>
-        <w:t>ArrayList&lt;&gt;(numberOfElements);</w:t>
-      </w:r>
-      <w:r>
-        <w:rPr>
-          <w:rFonts w:ascii="Consolas" w:eastAsia="Times New Roman" w:hAnsi="Consolas" w:cs="Courier New"/>
-          <w:color w:val="000000"/>
-          <w:sz w:val="20"/>
-          <w:szCs w:val="20"/>
-        </w:rPr>
-        <w:br/>
-        <w:t xml:space="preserve">        Random random = </w:t>
+      <w:proofErr w:type="spellStart"/>
+      <w:r>
+        <w:rPr>
+          <w:rFonts w:ascii="Consolas" w:eastAsia="Times New Roman" w:hAnsi="Consolas" w:cs="Courier New"/>
+          <w:color w:val="000000"/>
+          <w:sz w:val="20"/>
+          <w:szCs w:val="20"/>
+        </w:rPr>
+        <w:t>ArrayList</w:t>
+      </w:r>
+      <w:proofErr w:type="spellEnd"/>
+      <w:r>
+        <w:rPr>
+          <w:rFonts w:ascii="Consolas" w:eastAsia="Times New Roman" w:hAnsi="Consolas" w:cs="Courier New"/>
+          <w:color w:val="000000"/>
+          <w:sz w:val="20"/>
+          <w:szCs w:val="20"/>
+        </w:rPr>
+        <w:t>&lt;&gt;(</w:t>
+      </w:r>
+      <w:proofErr w:type="spellStart"/>
+      <w:r>
+        <w:rPr>
+          <w:rFonts w:ascii="Consolas" w:eastAsia="Times New Roman" w:hAnsi="Consolas" w:cs="Courier New"/>
+          <w:color w:val="000000"/>
+          <w:sz w:val="20"/>
+          <w:szCs w:val="20"/>
+        </w:rPr>
+        <w:t>numberOfElements</w:t>
+      </w:r>
+      <w:proofErr w:type="spellEnd"/>
+      <w:r>
+        <w:rPr>
+          <w:rFonts w:ascii="Consolas" w:eastAsia="Times New Roman" w:hAnsi="Consolas" w:cs="Courier New"/>
+          <w:color w:val="000000"/>
+          <w:sz w:val="20"/>
+          <w:szCs w:val="20"/>
+        </w:rPr>
+        <w:t>);</w:t>
+      </w:r>
+      <w:r>
+        <w:rPr>
+          <w:rFonts w:ascii="Consolas" w:eastAsia="Times New Roman" w:hAnsi="Consolas" w:cs="Courier New"/>
+          <w:color w:val="000000"/>
+          <w:sz w:val="20"/>
+          <w:szCs w:val="20"/>
+        </w:rPr>
+        <w:br/>
+        <w:t xml:space="preserve">        Random </w:t>
+      </w:r>
+      <w:proofErr w:type="spellStart"/>
+      <w:r>
+        <w:rPr>
+          <w:rFonts w:ascii="Consolas" w:eastAsia="Times New Roman" w:hAnsi="Consolas" w:cs="Courier New"/>
+          <w:color w:val="000000"/>
+          <w:sz w:val="20"/>
+          <w:szCs w:val="20"/>
+        </w:rPr>
+        <w:t>random</w:t>
+      </w:r>
+      <w:proofErr w:type="spellEnd"/>
+      <w:r>
+        <w:rPr>
+          <w:rFonts w:ascii="Consolas" w:eastAsia="Times New Roman" w:hAnsi="Consolas" w:cs="Courier New"/>
+          <w:color w:val="000000"/>
+          <w:sz w:val="20"/>
+          <w:szCs w:val="20"/>
+        </w:rPr>
+        <w:t xml:space="preserve"> = </w:t>
       </w:r>
       <w:r>
         <w:rPr>
@@ -4139,14 +3456,25 @@
         </w:rPr>
         <w:t xml:space="preserve">int </w:t>
       </w:r>
-      <w:r>
-        <w:rPr>
-          <w:rFonts w:ascii="Consolas" w:eastAsia="Times New Roman" w:hAnsi="Consolas" w:cs="Courier New"/>
-          <w:color w:val="000000"/>
-          <w:sz w:val="20"/>
-          <w:szCs w:val="20"/>
-        </w:rPr>
-        <w:t xml:space="preserve">i = </w:t>
+      <w:proofErr w:type="spellStart"/>
+      <w:r>
+        <w:rPr>
+          <w:rFonts w:ascii="Consolas" w:eastAsia="Times New Roman" w:hAnsi="Consolas" w:cs="Courier New"/>
+          <w:color w:val="000000"/>
+          <w:sz w:val="20"/>
+          <w:szCs w:val="20"/>
+        </w:rPr>
+        <w:t>i</w:t>
+      </w:r>
+      <w:proofErr w:type="spellEnd"/>
+      <w:r>
+        <w:rPr>
+          <w:rFonts w:ascii="Consolas" w:eastAsia="Times New Roman" w:hAnsi="Consolas" w:cs="Courier New"/>
+          <w:color w:val="000000"/>
+          <w:sz w:val="20"/>
+          <w:szCs w:val="20"/>
+        </w:rPr>
+        <w:t xml:space="preserve"> = </w:t>
       </w:r>
       <w:r>
         <w:rPr>
@@ -4164,7 +3492,67 @@
           <w:sz w:val="20"/>
           <w:szCs w:val="20"/>
         </w:rPr>
-        <w:t>; i &lt; numberOfElements; i++) {</w:t>
+        <w:t xml:space="preserve">; </w:t>
+      </w:r>
+      <w:proofErr w:type="spellStart"/>
+      <w:r>
+        <w:rPr>
+          <w:rFonts w:ascii="Consolas" w:eastAsia="Times New Roman" w:hAnsi="Consolas" w:cs="Courier New"/>
+          <w:color w:val="000000"/>
+          <w:sz w:val="20"/>
+          <w:szCs w:val="20"/>
+        </w:rPr>
+        <w:t>i</w:t>
+      </w:r>
+      <w:proofErr w:type="spellEnd"/>
+      <w:r>
+        <w:rPr>
+          <w:rFonts w:ascii="Consolas" w:eastAsia="Times New Roman" w:hAnsi="Consolas" w:cs="Courier New"/>
+          <w:color w:val="000000"/>
+          <w:sz w:val="20"/>
+          <w:szCs w:val="20"/>
+        </w:rPr>
+        <w:t xml:space="preserve"> &lt; </w:t>
+      </w:r>
+      <w:proofErr w:type="spellStart"/>
+      <w:r>
+        <w:rPr>
+          <w:rFonts w:ascii="Consolas" w:eastAsia="Times New Roman" w:hAnsi="Consolas" w:cs="Courier New"/>
+          <w:color w:val="000000"/>
+          <w:sz w:val="20"/>
+          <w:szCs w:val="20"/>
+        </w:rPr>
+        <w:t>numberOfElements</w:t>
+      </w:r>
+      <w:proofErr w:type="spellEnd"/>
+      <w:r>
+        <w:rPr>
+          <w:rFonts w:ascii="Consolas" w:eastAsia="Times New Roman" w:hAnsi="Consolas" w:cs="Courier New"/>
+          <w:color w:val="000000"/>
+          <w:sz w:val="20"/>
+          <w:szCs w:val="20"/>
+        </w:rPr>
+        <w:t xml:space="preserve">; </w:t>
+      </w:r>
+      <w:proofErr w:type="spellStart"/>
+      <w:r>
+        <w:rPr>
+          <w:rFonts w:ascii="Consolas" w:eastAsia="Times New Roman" w:hAnsi="Consolas" w:cs="Courier New"/>
+          <w:color w:val="000000"/>
+          <w:sz w:val="20"/>
+          <w:szCs w:val="20"/>
+        </w:rPr>
+        <w:t>i</w:t>
+      </w:r>
+      <w:proofErr w:type="spellEnd"/>
+      <w:r>
+        <w:rPr>
+          <w:rFonts w:ascii="Consolas" w:eastAsia="Times New Roman" w:hAnsi="Consolas" w:cs="Courier New"/>
+          <w:color w:val="000000"/>
+          <w:sz w:val="20"/>
+          <w:szCs w:val="20"/>
+        </w:rPr>
+        <w:t>++) {</w:t>
       </w:r>
       <w:r>
         <w:rPr>
@@ -4194,7 +3582,47 @@
           <w:sz w:val="20"/>
           <w:szCs w:val="20"/>
         </w:rPr>
-        <w:t>Complex(random.nextDouble(), random.nextDouble()));</w:t>
+        <w:t>Complex(</w:t>
+      </w:r>
+      <w:proofErr w:type="spellStart"/>
+      <w:r>
+        <w:rPr>
+          <w:rFonts w:ascii="Consolas" w:eastAsia="Times New Roman" w:hAnsi="Consolas" w:cs="Courier New"/>
+          <w:color w:val="000000"/>
+          <w:sz w:val="20"/>
+          <w:szCs w:val="20"/>
+        </w:rPr>
+        <w:t>random.nextDouble</w:t>
+      </w:r>
+      <w:proofErr w:type="spellEnd"/>
+      <w:r>
+        <w:rPr>
+          <w:rFonts w:ascii="Consolas" w:eastAsia="Times New Roman" w:hAnsi="Consolas" w:cs="Courier New"/>
+          <w:color w:val="000000"/>
+          <w:sz w:val="20"/>
+          <w:szCs w:val="20"/>
+        </w:rPr>
+        <w:t xml:space="preserve">(), </w:t>
+      </w:r>
+      <w:proofErr w:type="spellStart"/>
+      <w:r>
+        <w:rPr>
+          <w:rFonts w:ascii="Consolas" w:eastAsia="Times New Roman" w:hAnsi="Consolas" w:cs="Courier New"/>
+          <w:color w:val="000000"/>
+          <w:sz w:val="20"/>
+          <w:szCs w:val="20"/>
+        </w:rPr>
+        <w:t>random.nextDouble</w:t>
+      </w:r>
+      <w:proofErr w:type="spellEnd"/>
+      <w:r>
+        <w:rPr>
+          <w:rFonts w:ascii="Consolas" w:eastAsia="Times New Roman" w:hAnsi="Consolas" w:cs="Courier New"/>
+          <w:color w:val="000000"/>
+          <w:sz w:val="20"/>
+          <w:szCs w:val="20"/>
+        </w:rPr>
+        <w:t>()));</w:t>
       </w:r>
       <w:r>
         <w:rPr>
@@ -4224,7 +3652,47 @@
           <w:sz w:val="20"/>
           <w:szCs w:val="20"/>
         </w:rPr>
-        <w:t>Complex(random.nextDouble(), random.nextDouble()));</w:t>
+        <w:t>Complex(</w:t>
+      </w:r>
+      <w:proofErr w:type="spellStart"/>
+      <w:r>
+        <w:rPr>
+          <w:rFonts w:ascii="Consolas" w:eastAsia="Times New Roman" w:hAnsi="Consolas" w:cs="Courier New"/>
+          <w:color w:val="000000"/>
+          <w:sz w:val="20"/>
+          <w:szCs w:val="20"/>
+        </w:rPr>
+        <w:t>random.nextDouble</w:t>
+      </w:r>
+      <w:proofErr w:type="spellEnd"/>
+      <w:r>
+        <w:rPr>
+          <w:rFonts w:ascii="Consolas" w:eastAsia="Times New Roman" w:hAnsi="Consolas" w:cs="Courier New"/>
+          <w:color w:val="000000"/>
+          <w:sz w:val="20"/>
+          <w:szCs w:val="20"/>
+        </w:rPr>
+        <w:t xml:space="preserve">(), </w:t>
+      </w:r>
+      <w:proofErr w:type="spellStart"/>
+      <w:r>
+        <w:rPr>
+          <w:rFonts w:ascii="Consolas" w:eastAsia="Times New Roman" w:hAnsi="Consolas" w:cs="Courier New"/>
+          <w:color w:val="000000"/>
+          <w:sz w:val="20"/>
+          <w:szCs w:val="20"/>
+        </w:rPr>
+        <w:t>random.nextDouble</w:t>
+      </w:r>
+      <w:proofErr w:type="spellEnd"/>
+      <w:r>
+        <w:rPr>
+          <w:rFonts w:ascii="Consolas" w:eastAsia="Times New Roman" w:hAnsi="Consolas" w:cs="Courier New"/>
+          <w:color w:val="000000"/>
+          <w:sz w:val="20"/>
+          <w:szCs w:val="20"/>
+        </w:rPr>
+        <w:t>()));</w:t>
       </w:r>
       <w:r>
         <w:rPr>
@@ -4253,7 +3721,27 @@
           <w:szCs w:val="20"/>
         </w:rPr>
         <w:br/>
-        <w:t xml:space="preserve">        SynchronizedQueue&lt;Complex&gt; queue = </w:t>
+        <w:t xml:space="preserve">        </w:t>
+      </w:r>
+      <w:proofErr w:type="spellStart"/>
+      <w:r>
+        <w:rPr>
+          <w:rFonts w:ascii="Consolas" w:eastAsia="Times New Roman" w:hAnsi="Consolas" w:cs="Courier New"/>
+          <w:color w:val="000000"/>
+          <w:sz w:val="20"/>
+          <w:szCs w:val="20"/>
+        </w:rPr>
+        <w:t>SynchronizedQueue</w:t>
+      </w:r>
+      <w:proofErr w:type="spellEnd"/>
+      <w:r>
+        <w:rPr>
+          <w:rFonts w:ascii="Consolas" w:eastAsia="Times New Roman" w:hAnsi="Consolas" w:cs="Courier New"/>
+          <w:color w:val="000000"/>
+          <w:sz w:val="20"/>
+          <w:szCs w:val="20"/>
+        </w:rPr>
+        <w:t xml:space="preserve">&lt;Complex&gt; queue = </w:t>
       </w:r>
       <w:r>
         <w:rPr>
@@ -4266,14 +3754,45 @@
         </w:rPr>
         <w:t xml:space="preserve">new </w:t>
       </w:r>
-      <w:r>
-        <w:rPr>
-          <w:rFonts w:ascii="Consolas" w:eastAsia="Times New Roman" w:hAnsi="Consolas" w:cs="Courier New"/>
-          <w:color w:val="000000"/>
-          <w:sz w:val="20"/>
-          <w:szCs w:val="20"/>
-        </w:rPr>
-        <w:t>SynchronizedQueue&lt;&gt;(queueLength);</w:t>
+      <w:proofErr w:type="spellStart"/>
+      <w:r>
+        <w:rPr>
+          <w:rFonts w:ascii="Consolas" w:eastAsia="Times New Roman" w:hAnsi="Consolas" w:cs="Courier New"/>
+          <w:color w:val="000000"/>
+          <w:sz w:val="20"/>
+          <w:szCs w:val="20"/>
+        </w:rPr>
+        <w:t>SynchronizedQueue</w:t>
+      </w:r>
+      <w:proofErr w:type="spellEnd"/>
+      <w:r>
+        <w:rPr>
+          <w:rFonts w:ascii="Consolas" w:eastAsia="Times New Roman" w:hAnsi="Consolas" w:cs="Courier New"/>
+          <w:color w:val="000000"/>
+          <w:sz w:val="20"/>
+          <w:szCs w:val="20"/>
+        </w:rPr>
+        <w:t>&lt;&gt;(</w:t>
+      </w:r>
+      <w:proofErr w:type="spellStart"/>
+      <w:r>
+        <w:rPr>
+          <w:rFonts w:ascii="Consolas" w:eastAsia="Times New Roman" w:hAnsi="Consolas" w:cs="Courier New"/>
+          <w:color w:val="000000"/>
+          <w:sz w:val="20"/>
+          <w:szCs w:val="20"/>
+        </w:rPr>
+        <w:t>queueLength</w:t>
+      </w:r>
+      <w:proofErr w:type="spellEnd"/>
+      <w:r>
+        <w:rPr>
+          <w:rFonts w:ascii="Consolas" w:eastAsia="Times New Roman" w:hAnsi="Consolas" w:cs="Courier New"/>
+          <w:color w:val="000000"/>
+          <w:sz w:val="20"/>
+          <w:szCs w:val="20"/>
+        </w:rPr>
+        <w:t>);</w:t>
       </w:r>
       <w:r>
         <w:rPr>
@@ -4355,14 +3874,25 @@
         </w:rPr>
         <w:t xml:space="preserve">int </w:t>
       </w:r>
-      <w:r>
-        <w:rPr>
-          <w:rFonts w:ascii="Consolas" w:eastAsia="Times New Roman" w:hAnsi="Consolas" w:cs="Courier New"/>
-          <w:color w:val="000000"/>
-          <w:sz w:val="20"/>
-          <w:szCs w:val="20"/>
-        </w:rPr>
-        <w:t xml:space="preserve">i = </w:t>
+      <w:proofErr w:type="spellStart"/>
+      <w:r>
+        <w:rPr>
+          <w:rFonts w:ascii="Consolas" w:eastAsia="Times New Roman" w:hAnsi="Consolas" w:cs="Courier New"/>
+          <w:color w:val="000000"/>
+          <w:sz w:val="20"/>
+          <w:szCs w:val="20"/>
+        </w:rPr>
+        <w:t>i</w:t>
+      </w:r>
+      <w:proofErr w:type="spellEnd"/>
+      <w:r>
+        <w:rPr>
+          <w:rFonts w:ascii="Consolas" w:eastAsia="Times New Roman" w:hAnsi="Consolas" w:cs="Courier New"/>
+          <w:color w:val="000000"/>
+          <w:sz w:val="20"/>
+          <w:szCs w:val="20"/>
+        </w:rPr>
+        <w:t xml:space="preserve"> = </w:t>
       </w:r>
       <w:r>
         <w:rPr>
@@ -4380,8 +3910,29 @@
           <w:sz w:val="20"/>
           <w:szCs w:val="20"/>
         </w:rPr>
-        <w:t xml:space="preserve">; i &lt; </w:t>
-      </w:r>
+        <w:t xml:space="preserve">; </w:t>
+      </w:r>
+      <w:proofErr w:type="spellStart"/>
+      <w:r>
+        <w:rPr>
+          <w:rFonts w:ascii="Consolas" w:eastAsia="Times New Roman" w:hAnsi="Consolas" w:cs="Courier New"/>
+          <w:color w:val="000000"/>
+          <w:sz w:val="20"/>
+          <w:szCs w:val="20"/>
+        </w:rPr>
+        <w:t>i</w:t>
+      </w:r>
+      <w:proofErr w:type="spellEnd"/>
+      <w:r>
+        <w:rPr>
+          <w:rFonts w:ascii="Consolas" w:eastAsia="Times New Roman" w:hAnsi="Consolas" w:cs="Courier New"/>
+          <w:color w:val="000000"/>
+          <w:sz w:val="20"/>
+          <w:szCs w:val="20"/>
+        </w:rPr>
+        <w:t xml:space="preserve"> &lt; </w:t>
+      </w:r>
+      <w:proofErr w:type="spellStart"/>
       <w:r>
         <w:rPr>
           <w:rFonts w:ascii="Consolas" w:eastAsia="Times New Roman" w:hAnsi="Consolas" w:cs="Courier New"/>
@@ -4391,14 +3942,35 @@
         </w:rPr>
         <w:t>numberOfElements</w:t>
       </w:r>
-      <w:r>
-        <w:rPr>
-          <w:rFonts w:ascii="Consolas" w:eastAsia="Times New Roman" w:hAnsi="Consolas" w:cs="Courier New"/>
-          <w:color w:val="000000"/>
-          <w:sz w:val="20"/>
-          <w:szCs w:val="20"/>
-        </w:rPr>
-        <w:t>; i++) {</w:t>
+      <w:proofErr w:type="spellEnd"/>
+      <w:r>
+        <w:rPr>
+          <w:rFonts w:ascii="Consolas" w:eastAsia="Times New Roman" w:hAnsi="Consolas" w:cs="Courier New"/>
+          <w:color w:val="000000"/>
+          <w:sz w:val="20"/>
+          <w:szCs w:val="20"/>
+        </w:rPr>
+        <w:t xml:space="preserve">; </w:t>
+      </w:r>
+      <w:proofErr w:type="spellStart"/>
+      <w:r>
+        <w:rPr>
+          <w:rFonts w:ascii="Consolas" w:eastAsia="Times New Roman" w:hAnsi="Consolas" w:cs="Courier New"/>
+          <w:color w:val="000000"/>
+          <w:sz w:val="20"/>
+          <w:szCs w:val="20"/>
+        </w:rPr>
+        <w:t>i</w:t>
+      </w:r>
+      <w:proofErr w:type="spellEnd"/>
+      <w:r>
+        <w:rPr>
+          <w:rFonts w:ascii="Consolas" w:eastAsia="Times New Roman" w:hAnsi="Consolas" w:cs="Courier New"/>
+          <w:color w:val="000000"/>
+          <w:sz w:val="20"/>
+          <w:szCs w:val="20"/>
+        </w:rPr>
+        <w:t>++) {</w:t>
       </w:r>
       <w:r>
         <w:rPr>
@@ -4430,6 +4002,7 @@
         </w:rPr>
         <w:t>(!</w:t>
       </w:r>
+      <w:proofErr w:type="spellStart"/>
       <w:r>
         <w:rPr>
           <w:rFonts w:ascii="Consolas" w:eastAsia="Times New Roman" w:hAnsi="Consolas" w:cs="Courier New"/>
@@ -4446,7 +4019,17 @@
           <w:sz w:val="20"/>
           <w:szCs w:val="20"/>
         </w:rPr>
-        <w:t>.put(</w:t>
+        <w:t>.put</w:t>
+      </w:r>
+      <w:proofErr w:type="spellEnd"/>
+      <w:r>
+        <w:rPr>
+          <w:rFonts w:ascii="Consolas" w:eastAsia="Times New Roman" w:hAnsi="Consolas" w:cs="Courier New"/>
+          <w:color w:val="000000"/>
+          <w:sz w:val="20"/>
+          <w:szCs w:val="20"/>
+        </w:rPr>
+        <w:t>(</w:t>
       </w:r>
       <w:r>
         <w:rPr>
@@ -4464,7 +4047,27 @@
           <w:sz w:val="20"/>
           <w:szCs w:val="20"/>
         </w:rPr>
-        <w:t>.get(i).add(</w:t>
+        <w:t>.get(</w:t>
+      </w:r>
+      <w:proofErr w:type="spellStart"/>
+      <w:r>
+        <w:rPr>
+          <w:rFonts w:ascii="Consolas" w:eastAsia="Times New Roman" w:hAnsi="Consolas" w:cs="Courier New"/>
+          <w:color w:val="000000"/>
+          <w:sz w:val="20"/>
+          <w:szCs w:val="20"/>
+        </w:rPr>
+        <w:t>i</w:t>
+      </w:r>
+      <w:proofErr w:type="spellEnd"/>
+      <w:r>
+        <w:rPr>
+          <w:rFonts w:ascii="Consolas" w:eastAsia="Times New Roman" w:hAnsi="Consolas" w:cs="Courier New"/>
+          <w:color w:val="000000"/>
+          <w:sz w:val="20"/>
+          <w:szCs w:val="20"/>
+        </w:rPr>
+        <w:t>).add(</w:t>
       </w:r>
       <w:r>
         <w:rPr>
@@ -4482,17 +4085,57 @@
           <w:sz w:val="20"/>
           <w:szCs w:val="20"/>
         </w:rPr>
-        <w:t>.get(i)))) {</w:t>
-      </w:r>
-      <w:r>
-        <w:rPr>
-          <w:rFonts w:ascii="Consolas" w:eastAsia="Times New Roman" w:hAnsi="Consolas" w:cs="Courier New"/>
-          <w:color w:val="000000"/>
-          <w:sz w:val="20"/>
-          <w:szCs w:val="20"/>
-        </w:rPr>
-        <w:br/>
-        <w:t xml:space="preserve">                    i--;</w:t>
+        <w:t>.get(</w:t>
+      </w:r>
+      <w:proofErr w:type="spellStart"/>
+      <w:r>
+        <w:rPr>
+          <w:rFonts w:ascii="Consolas" w:eastAsia="Times New Roman" w:hAnsi="Consolas" w:cs="Courier New"/>
+          <w:color w:val="000000"/>
+          <w:sz w:val="20"/>
+          <w:szCs w:val="20"/>
+        </w:rPr>
+        <w:t>i</w:t>
+      </w:r>
+      <w:proofErr w:type="spellEnd"/>
+      <w:r>
+        <w:rPr>
+          <w:rFonts w:ascii="Consolas" w:eastAsia="Times New Roman" w:hAnsi="Consolas" w:cs="Courier New"/>
+          <w:color w:val="000000"/>
+          <w:sz w:val="20"/>
+          <w:szCs w:val="20"/>
+        </w:rPr>
+        <w:t>)))) {</w:t>
+      </w:r>
+      <w:r>
+        <w:rPr>
+          <w:rFonts w:ascii="Consolas" w:eastAsia="Times New Roman" w:hAnsi="Consolas" w:cs="Courier New"/>
+          <w:color w:val="000000"/>
+          <w:sz w:val="20"/>
+          <w:szCs w:val="20"/>
+        </w:rPr>
+        <w:br/>
+        <w:t xml:space="preserve">                    </w:t>
+      </w:r>
+      <w:proofErr w:type="spellStart"/>
+      <w:r>
+        <w:rPr>
+          <w:rFonts w:ascii="Consolas" w:eastAsia="Times New Roman" w:hAnsi="Consolas" w:cs="Courier New"/>
+          <w:color w:val="000000"/>
+          <w:sz w:val="20"/>
+          <w:szCs w:val="20"/>
+        </w:rPr>
+        <w:t>i</w:t>
+      </w:r>
+      <w:proofErr w:type="spellEnd"/>
+      <w:r>
+        <w:rPr>
+          <w:rFonts w:ascii="Consolas" w:eastAsia="Times New Roman" w:hAnsi="Consolas" w:cs="Courier New"/>
+          <w:color w:val="000000"/>
+          <w:sz w:val="20"/>
+          <w:szCs w:val="20"/>
+        </w:rPr>
+        <w:t>--;</w:t>
       </w:r>
       <w:r>
         <w:rPr>
@@ -4604,14 +4247,25 @@
         </w:rPr>
         <w:t xml:space="preserve">int </w:t>
       </w:r>
-      <w:r>
-        <w:rPr>
-          <w:rFonts w:ascii="Consolas" w:eastAsia="Times New Roman" w:hAnsi="Consolas" w:cs="Courier New"/>
-          <w:color w:val="000000"/>
-          <w:sz w:val="20"/>
-          <w:szCs w:val="20"/>
-        </w:rPr>
-        <w:t xml:space="preserve">i = </w:t>
+      <w:proofErr w:type="spellStart"/>
+      <w:r>
+        <w:rPr>
+          <w:rFonts w:ascii="Consolas" w:eastAsia="Times New Roman" w:hAnsi="Consolas" w:cs="Courier New"/>
+          <w:color w:val="000000"/>
+          <w:sz w:val="20"/>
+          <w:szCs w:val="20"/>
+        </w:rPr>
+        <w:t>i</w:t>
+      </w:r>
+      <w:proofErr w:type="spellEnd"/>
+      <w:r>
+        <w:rPr>
+          <w:rFonts w:ascii="Consolas" w:eastAsia="Times New Roman" w:hAnsi="Consolas" w:cs="Courier New"/>
+          <w:color w:val="000000"/>
+          <w:sz w:val="20"/>
+          <w:szCs w:val="20"/>
+        </w:rPr>
+        <w:t xml:space="preserve"> = </w:t>
       </w:r>
       <w:r>
         <w:rPr>
@@ -4629,8 +4283,29 @@
           <w:sz w:val="20"/>
           <w:szCs w:val="20"/>
         </w:rPr>
-        <w:t xml:space="preserve">; i &lt; </w:t>
-      </w:r>
+        <w:t xml:space="preserve">; </w:t>
+      </w:r>
+      <w:proofErr w:type="spellStart"/>
+      <w:r>
+        <w:rPr>
+          <w:rFonts w:ascii="Consolas" w:eastAsia="Times New Roman" w:hAnsi="Consolas" w:cs="Courier New"/>
+          <w:color w:val="000000"/>
+          <w:sz w:val="20"/>
+          <w:szCs w:val="20"/>
+        </w:rPr>
+        <w:t>i</w:t>
+      </w:r>
+      <w:proofErr w:type="spellEnd"/>
+      <w:r>
+        <w:rPr>
+          <w:rFonts w:ascii="Consolas" w:eastAsia="Times New Roman" w:hAnsi="Consolas" w:cs="Courier New"/>
+          <w:color w:val="000000"/>
+          <w:sz w:val="20"/>
+          <w:szCs w:val="20"/>
+        </w:rPr>
+        <w:t xml:space="preserve"> &lt; </w:t>
+      </w:r>
+      <w:proofErr w:type="spellStart"/>
       <w:r>
         <w:rPr>
           <w:rFonts w:ascii="Consolas" w:eastAsia="Times New Roman" w:hAnsi="Consolas" w:cs="Courier New"/>
@@ -4640,14 +4315,35 @@
         </w:rPr>
         <w:t>numberOfElements</w:t>
       </w:r>
-      <w:r>
-        <w:rPr>
-          <w:rFonts w:ascii="Consolas" w:eastAsia="Times New Roman" w:hAnsi="Consolas" w:cs="Courier New"/>
-          <w:color w:val="000000"/>
-          <w:sz w:val="20"/>
-          <w:szCs w:val="20"/>
-        </w:rPr>
-        <w:t>; i++) {</w:t>
+      <w:proofErr w:type="spellEnd"/>
+      <w:r>
+        <w:rPr>
+          <w:rFonts w:ascii="Consolas" w:eastAsia="Times New Roman" w:hAnsi="Consolas" w:cs="Courier New"/>
+          <w:color w:val="000000"/>
+          <w:sz w:val="20"/>
+          <w:szCs w:val="20"/>
+        </w:rPr>
+        <w:t xml:space="preserve">; </w:t>
+      </w:r>
+      <w:proofErr w:type="spellStart"/>
+      <w:r>
+        <w:rPr>
+          <w:rFonts w:ascii="Consolas" w:eastAsia="Times New Roman" w:hAnsi="Consolas" w:cs="Courier New"/>
+          <w:color w:val="000000"/>
+          <w:sz w:val="20"/>
+          <w:szCs w:val="20"/>
+        </w:rPr>
+        <w:t>i</w:t>
+      </w:r>
+      <w:proofErr w:type="spellEnd"/>
+      <w:r>
+        <w:rPr>
+          <w:rFonts w:ascii="Consolas" w:eastAsia="Times New Roman" w:hAnsi="Consolas" w:cs="Courier New"/>
+          <w:color w:val="000000"/>
+          <w:sz w:val="20"/>
+          <w:szCs w:val="20"/>
+        </w:rPr>
+        <w:t>++) {</w:t>
       </w:r>
       <w:r>
         <w:rPr>
@@ -4679,6 +4375,7 @@
         </w:rPr>
         <w:t>(!</w:t>
       </w:r>
+      <w:proofErr w:type="spellStart"/>
       <w:r>
         <w:rPr>
           <w:rFonts w:ascii="Consolas" w:eastAsia="Times New Roman" w:hAnsi="Consolas" w:cs="Courier New"/>
@@ -4695,7 +4392,17 @@
           <w:sz w:val="20"/>
           <w:szCs w:val="20"/>
         </w:rPr>
-        <w:t>.put(</w:t>
+        <w:t>.put</w:t>
+      </w:r>
+      <w:proofErr w:type="spellEnd"/>
+      <w:r>
+        <w:rPr>
+          <w:rFonts w:ascii="Consolas" w:eastAsia="Times New Roman" w:hAnsi="Consolas" w:cs="Courier New"/>
+          <w:color w:val="000000"/>
+          <w:sz w:val="20"/>
+          <w:szCs w:val="20"/>
+        </w:rPr>
+        <w:t>(</w:t>
       </w:r>
       <w:r>
         <w:rPr>
@@ -4713,7 +4420,27 @@
           <w:sz w:val="20"/>
           <w:szCs w:val="20"/>
         </w:rPr>
-        <w:t>.get(i).sub(</w:t>
+        <w:t>.get(</w:t>
+      </w:r>
+      <w:proofErr w:type="spellStart"/>
+      <w:r>
+        <w:rPr>
+          <w:rFonts w:ascii="Consolas" w:eastAsia="Times New Roman" w:hAnsi="Consolas" w:cs="Courier New"/>
+          <w:color w:val="000000"/>
+          <w:sz w:val="20"/>
+          <w:szCs w:val="20"/>
+        </w:rPr>
+        <w:t>i</w:t>
+      </w:r>
+      <w:proofErr w:type="spellEnd"/>
+      <w:r>
+        <w:rPr>
+          <w:rFonts w:ascii="Consolas" w:eastAsia="Times New Roman" w:hAnsi="Consolas" w:cs="Courier New"/>
+          <w:color w:val="000000"/>
+          <w:sz w:val="20"/>
+          <w:szCs w:val="20"/>
+        </w:rPr>
+        <w:t>).sub(</w:t>
       </w:r>
       <w:r>
         <w:rPr>
@@ -4731,17 +4458,57 @@
           <w:sz w:val="20"/>
           <w:szCs w:val="20"/>
         </w:rPr>
-        <w:t>.get(i)))) {</w:t>
-      </w:r>
-      <w:r>
-        <w:rPr>
-          <w:rFonts w:ascii="Consolas" w:eastAsia="Times New Roman" w:hAnsi="Consolas" w:cs="Courier New"/>
-          <w:color w:val="000000"/>
-          <w:sz w:val="20"/>
-          <w:szCs w:val="20"/>
-        </w:rPr>
-        <w:br/>
-        <w:t xml:space="preserve">                    i--;</w:t>
+        <w:t>.get(</w:t>
+      </w:r>
+      <w:proofErr w:type="spellStart"/>
+      <w:r>
+        <w:rPr>
+          <w:rFonts w:ascii="Consolas" w:eastAsia="Times New Roman" w:hAnsi="Consolas" w:cs="Courier New"/>
+          <w:color w:val="000000"/>
+          <w:sz w:val="20"/>
+          <w:szCs w:val="20"/>
+        </w:rPr>
+        <w:t>i</w:t>
+      </w:r>
+      <w:proofErr w:type="spellEnd"/>
+      <w:r>
+        <w:rPr>
+          <w:rFonts w:ascii="Consolas" w:eastAsia="Times New Roman" w:hAnsi="Consolas" w:cs="Courier New"/>
+          <w:color w:val="000000"/>
+          <w:sz w:val="20"/>
+          <w:szCs w:val="20"/>
+        </w:rPr>
+        <w:t>)))) {</w:t>
+      </w:r>
+      <w:r>
+        <w:rPr>
+          <w:rFonts w:ascii="Consolas" w:eastAsia="Times New Roman" w:hAnsi="Consolas" w:cs="Courier New"/>
+          <w:color w:val="000000"/>
+          <w:sz w:val="20"/>
+          <w:szCs w:val="20"/>
+        </w:rPr>
+        <w:br/>
+        <w:t xml:space="preserve">                    </w:t>
+      </w:r>
+      <w:proofErr w:type="spellStart"/>
+      <w:r>
+        <w:rPr>
+          <w:rFonts w:ascii="Consolas" w:eastAsia="Times New Roman" w:hAnsi="Consolas" w:cs="Courier New"/>
+          <w:color w:val="000000"/>
+          <w:sz w:val="20"/>
+          <w:szCs w:val="20"/>
+        </w:rPr>
+        <w:t>i</w:t>
+      </w:r>
+      <w:proofErr w:type="spellEnd"/>
+      <w:r>
+        <w:rPr>
+          <w:rFonts w:ascii="Consolas" w:eastAsia="Times New Roman" w:hAnsi="Consolas" w:cs="Courier New"/>
+          <w:color w:val="000000"/>
+          <w:sz w:val="20"/>
+          <w:szCs w:val="20"/>
+        </w:rPr>
+        <w:t>--;</w:t>
       </w:r>
       <w:r>
         <w:rPr>
@@ -4853,14 +4620,25 @@
         </w:rPr>
         <w:t xml:space="preserve">int </w:t>
       </w:r>
-      <w:r>
-        <w:rPr>
-          <w:rFonts w:ascii="Consolas" w:eastAsia="Times New Roman" w:hAnsi="Consolas" w:cs="Courier New"/>
-          <w:color w:val="000000"/>
-          <w:sz w:val="20"/>
-          <w:szCs w:val="20"/>
-        </w:rPr>
-        <w:t xml:space="preserve">i = </w:t>
+      <w:proofErr w:type="spellStart"/>
+      <w:r>
+        <w:rPr>
+          <w:rFonts w:ascii="Consolas" w:eastAsia="Times New Roman" w:hAnsi="Consolas" w:cs="Courier New"/>
+          <w:color w:val="000000"/>
+          <w:sz w:val="20"/>
+          <w:szCs w:val="20"/>
+        </w:rPr>
+        <w:t>i</w:t>
+      </w:r>
+      <w:proofErr w:type="spellEnd"/>
+      <w:r>
+        <w:rPr>
+          <w:rFonts w:ascii="Consolas" w:eastAsia="Times New Roman" w:hAnsi="Consolas" w:cs="Courier New"/>
+          <w:color w:val="000000"/>
+          <w:sz w:val="20"/>
+          <w:szCs w:val="20"/>
+        </w:rPr>
+        <w:t xml:space="preserve"> = </w:t>
       </w:r>
       <w:r>
         <w:rPr>
@@ -4878,7 +4656,27 @@
           <w:sz w:val="20"/>
           <w:szCs w:val="20"/>
         </w:rPr>
-        <w:t xml:space="preserve">; i &lt; </w:t>
+        <w:t xml:space="preserve">; </w:t>
+      </w:r>
+      <w:proofErr w:type="spellStart"/>
+      <w:r>
+        <w:rPr>
+          <w:rFonts w:ascii="Consolas" w:eastAsia="Times New Roman" w:hAnsi="Consolas" w:cs="Courier New"/>
+          <w:color w:val="000000"/>
+          <w:sz w:val="20"/>
+          <w:szCs w:val="20"/>
+        </w:rPr>
+        <w:t>i</w:t>
+      </w:r>
+      <w:proofErr w:type="spellEnd"/>
+      <w:r>
+        <w:rPr>
+          <w:rFonts w:ascii="Consolas" w:eastAsia="Times New Roman" w:hAnsi="Consolas" w:cs="Courier New"/>
+          <w:color w:val="000000"/>
+          <w:sz w:val="20"/>
+          <w:szCs w:val="20"/>
+        </w:rPr>
+        <w:t xml:space="preserve"> &lt; </w:t>
       </w:r>
       <w:r>
         <w:rPr>
@@ -4898,6 +4696,7 @@
         </w:rPr>
         <w:t xml:space="preserve">* </w:t>
       </w:r>
+      <w:proofErr w:type="spellStart"/>
       <w:r>
         <w:rPr>
           <w:rFonts w:ascii="Consolas" w:eastAsia="Times New Roman" w:hAnsi="Consolas" w:cs="Courier New"/>
@@ -4907,14 +4706,35 @@
         </w:rPr>
         <w:t>numberOfElements</w:t>
       </w:r>
-      <w:r>
-        <w:rPr>
-          <w:rFonts w:ascii="Consolas" w:eastAsia="Times New Roman" w:hAnsi="Consolas" w:cs="Courier New"/>
-          <w:color w:val="000000"/>
-          <w:sz w:val="20"/>
-          <w:szCs w:val="20"/>
-        </w:rPr>
-        <w:t>; i++) {</w:t>
+      <w:proofErr w:type="spellEnd"/>
+      <w:r>
+        <w:rPr>
+          <w:rFonts w:ascii="Consolas" w:eastAsia="Times New Roman" w:hAnsi="Consolas" w:cs="Courier New"/>
+          <w:color w:val="000000"/>
+          <w:sz w:val="20"/>
+          <w:szCs w:val="20"/>
+        </w:rPr>
+        <w:t xml:space="preserve">; </w:t>
+      </w:r>
+      <w:proofErr w:type="spellStart"/>
+      <w:r>
+        <w:rPr>
+          <w:rFonts w:ascii="Consolas" w:eastAsia="Times New Roman" w:hAnsi="Consolas" w:cs="Courier New"/>
+          <w:color w:val="000000"/>
+          <w:sz w:val="20"/>
+          <w:szCs w:val="20"/>
+        </w:rPr>
+        <w:t>i</w:t>
+      </w:r>
+      <w:proofErr w:type="spellEnd"/>
+      <w:r>
+        <w:rPr>
+          <w:rFonts w:ascii="Consolas" w:eastAsia="Times New Roman" w:hAnsi="Consolas" w:cs="Courier New"/>
+          <w:color w:val="000000"/>
+          <w:sz w:val="20"/>
+          <w:szCs w:val="20"/>
+        </w:rPr>
+        <w:t>++) {</w:t>
       </w:r>
       <w:r>
         <w:rPr>
@@ -4946,6 +4766,7 @@
         </w:rPr>
         <w:t>(!</w:t>
       </w:r>
+      <w:proofErr w:type="spellStart"/>
       <w:r>
         <w:rPr>
           <w:rFonts w:ascii="Consolas" w:eastAsia="Times New Roman" w:hAnsi="Consolas" w:cs="Courier New"/>
@@ -4962,17 +4783,37 @@
           <w:sz w:val="20"/>
           <w:szCs w:val="20"/>
         </w:rPr>
-        <w:t>.isEmpty()) {</w:t>
-      </w:r>
-      <w:r>
-        <w:rPr>
-          <w:rFonts w:ascii="Consolas" w:eastAsia="Times New Roman" w:hAnsi="Consolas" w:cs="Courier New"/>
-          <w:color w:val="000000"/>
-          <w:sz w:val="20"/>
-          <w:szCs w:val="20"/>
-        </w:rPr>
-        <w:br/>
-        <w:t xml:space="preserve">                    System.</w:t>
+        <w:t>.isEmpty</w:t>
+      </w:r>
+      <w:proofErr w:type="spellEnd"/>
+      <w:r>
+        <w:rPr>
+          <w:rFonts w:ascii="Consolas" w:eastAsia="Times New Roman" w:hAnsi="Consolas" w:cs="Courier New"/>
+          <w:color w:val="000000"/>
+          <w:sz w:val="20"/>
+          <w:szCs w:val="20"/>
+        </w:rPr>
+        <w:t>()) {</w:t>
+      </w:r>
+      <w:r>
+        <w:rPr>
+          <w:rFonts w:ascii="Consolas" w:eastAsia="Times New Roman" w:hAnsi="Consolas" w:cs="Courier New"/>
+          <w:color w:val="000000"/>
+          <w:sz w:val="20"/>
+          <w:szCs w:val="20"/>
+        </w:rPr>
+        <w:br/>
+        <w:t xml:space="preserve">                    </w:t>
+      </w:r>
+      <w:proofErr w:type="spellStart"/>
+      <w:r>
+        <w:rPr>
+          <w:rFonts w:ascii="Consolas" w:eastAsia="Times New Roman" w:hAnsi="Consolas" w:cs="Courier New"/>
+          <w:color w:val="000000"/>
+          <w:sz w:val="20"/>
+          <w:szCs w:val="20"/>
+        </w:rPr>
+        <w:t>System.</w:t>
       </w:r>
       <w:r>
         <w:rPr>
@@ -4994,8 +4835,19 @@
           <w:sz w:val="20"/>
           <w:szCs w:val="20"/>
         </w:rPr>
-        <w:t>.println(</w:t>
-      </w:r>
+        <w:t>.println</w:t>
+      </w:r>
+      <w:proofErr w:type="spellEnd"/>
+      <w:r>
+        <w:rPr>
+          <w:rFonts w:ascii="Consolas" w:eastAsia="Times New Roman" w:hAnsi="Consolas" w:cs="Courier New"/>
+          <w:color w:val="000000"/>
+          <w:sz w:val="20"/>
+          <w:szCs w:val="20"/>
+        </w:rPr>
+        <w:t>(</w:t>
+      </w:r>
+      <w:proofErr w:type="spellStart"/>
       <w:r>
         <w:rPr>
           <w:rFonts w:ascii="Consolas" w:eastAsia="Times New Roman" w:hAnsi="Consolas" w:cs="Courier New"/>
@@ -5012,7 +4864,17 @@
           <w:sz w:val="20"/>
           <w:szCs w:val="20"/>
         </w:rPr>
-        <w:t>.get());</w:t>
+        <w:t>.get</w:t>
+      </w:r>
+      <w:proofErr w:type="spellEnd"/>
+      <w:r>
+        <w:rPr>
+          <w:rFonts w:ascii="Consolas" w:eastAsia="Times New Roman" w:hAnsi="Consolas" w:cs="Courier New"/>
+          <w:color w:val="000000"/>
+          <w:sz w:val="20"/>
+          <w:szCs w:val="20"/>
+        </w:rPr>
+        <w:t>());</w:t>
       </w:r>
       <w:r>
         <w:rPr>
@@ -5052,7 +4914,27 @@
           <w:szCs w:val="20"/>
         </w:rPr>
         <w:br/>
-        <w:t xml:space="preserve">                    i--;</w:t>
+        <w:t xml:space="preserve">                    </w:t>
+      </w:r>
+      <w:proofErr w:type="spellStart"/>
+      <w:r>
+        <w:rPr>
+          <w:rFonts w:ascii="Consolas" w:eastAsia="Times New Roman" w:hAnsi="Consolas" w:cs="Courier New"/>
+          <w:color w:val="000000"/>
+          <w:sz w:val="20"/>
+          <w:szCs w:val="20"/>
+        </w:rPr>
+        <w:t>i</w:t>
+      </w:r>
+      <w:proofErr w:type="spellEnd"/>
+      <w:r>
+        <w:rPr>
+          <w:rFonts w:ascii="Consolas" w:eastAsia="Times New Roman" w:hAnsi="Consolas" w:cs="Courier New"/>
+          <w:color w:val="000000"/>
+          <w:sz w:val="20"/>
+          <w:szCs w:val="20"/>
+        </w:rPr>
+        <w:t>--;</w:t>
       </w:r>
       <w:r>
         <w:rPr>
@@ -5121,7 +5003,27 @@
           <w:szCs w:val="20"/>
         </w:rPr>
         <w:br/>
-        <w:t xml:space="preserve">        output.start();</w:t>
+        <w:t xml:space="preserve">        </w:t>
+      </w:r>
+      <w:proofErr w:type="spellStart"/>
+      <w:r>
+        <w:rPr>
+          <w:rFonts w:ascii="Consolas" w:eastAsia="Times New Roman" w:hAnsi="Consolas" w:cs="Courier New"/>
+          <w:color w:val="000000"/>
+          <w:sz w:val="20"/>
+          <w:szCs w:val="20"/>
+        </w:rPr>
+        <w:t>output.start</w:t>
+      </w:r>
+      <w:proofErr w:type="spellEnd"/>
+      <w:r>
+        <w:rPr>
+          <w:rFonts w:ascii="Consolas" w:eastAsia="Times New Roman" w:hAnsi="Consolas" w:cs="Courier New"/>
+          <w:color w:val="000000"/>
+          <w:sz w:val="20"/>
+          <w:szCs w:val="20"/>
+        </w:rPr>
+        <w:t>();</w:t>
       </w:r>
       <w:r>
         <w:rPr>
@@ -5199,7 +5101,27 @@
           <w:szCs w:val="20"/>
         </w:rPr>
         <w:br/>
-        <w:t xml:space="preserve">            output.join();</w:t>
+        <w:t xml:space="preserve">            </w:t>
+      </w:r>
+      <w:proofErr w:type="spellStart"/>
+      <w:r>
+        <w:rPr>
+          <w:rFonts w:ascii="Consolas" w:eastAsia="Times New Roman" w:hAnsi="Consolas" w:cs="Courier New"/>
+          <w:color w:val="000000"/>
+          <w:sz w:val="20"/>
+          <w:szCs w:val="20"/>
+        </w:rPr>
+        <w:t>output.join</w:t>
+      </w:r>
+      <w:proofErr w:type="spellEnd"/>
+      <w:r>
+        <w:rPr>
+          <w:rFonts w:ascii="Consolas" w:eastAsia="Times New Roman" w:hAnsi="Consolas" w:cs="Courier New"/>
+          <w:color w:val="000000"/>
+          <w:sz w:val="20"/>
+          <w:szCs w:val="20"/>
+        </w:rPr>
+        <w:t>();</w:t>
       </w:r>
       <w:r>
         <w:rPr>
@@ -5229,17 +5151,57 @@
           <w:sz w:val="20"/>
           <w:szCs w:val="20"/>
         </w:rPr>
-        <w:t>(InterruptedException e) {</w:t>
-      </w:r>
-      <w:r>
-        <w:rPr>
-          <w:rFonts w:ascii="Consolas" w:eastAsia="Times New Roman" w:hAnsi="Consolas" w:cs="Courier New"/>
-          <w:color w:val="000000"/>
-          <w:sz w:val="20"/>
-          <w:szCs w:val="20"/>
-        </w:rPr>
-        <w:br/>
-        <w:t xml:space="preserve">            e.printStackTrace();</w:t>
+        <w:t>(</w:t>
+      </w:r>
+      <w:proofErr w:type="spellStart"/>
+      <w:r>
+        <w:rPr>
+          <w:rFonts w:ascii="Consolas" w:eastAsia="Times New Roman" w:hAnsi="Consolas" w:cs="Courier New"/>
+          <w:color w:val="000000"/>
+          <w:sz w:val="20"/>
+          <w:szCs w:val="20"/>
+        </w:rPr>
+        <w:t>InterruptedException</w:t>
+      </w:r>
+      <w:proofErr w:type="spellEnd"/>
+      <w:r>
+        <w:rPr>
+          <w:rFonts w:ascii="Consolas" w:eastAsia="Times New Roman" w:hAnsi="Consolas" w:cs="Courier New"/>
+          <w:color w:val="000000"/>
+          <w:sz w:val="20"/>
+          <w:szCs w:val="20"/>
+        </w:rPr>
+        <w:t xml:space="preserve"> e) {</w:t>
+      </w:r>
+      <w:r>
+        <w:rPr>
+          <w:rFonts w:ascii="Consolas" w:eastAsia="Times New Roman" w:hAnsi="Consolas" w:cs="Courier New"/>
+          <w:color w:val="000000"/>
+          <w:sz w:val="20"/>
+          <w:szCs w:val="20"/>
+        </w:rPr>
+        <w:br/>
+        <w:t xml:space="preserve">            </w:t>
+      </w:r>
+      <w:proofErr w:type="spellStart"/>
+      <w:r>
+        <w:rPr>
+          <w:rFonts w:ascii="Consolas" w:eastAsia="Times New Roman" w:hAnsi="Consolas" w:cs="Courier New"/>
+          <w:color w:val="000000"/>
+          <w:sz w:val="20"/>
+          <w:szCs w:val="20"/>
+        </w:rPr>
+        <w:t>e.printStackTrace</w:t>
+      </w:r>
+      <w:proofErr w:type="spellEnd"/>
+      <w:r>
+        <w:rPr>
+          <w:rFonts w:ascii="Consolas" w:eastAsia="Times New Roman" w:hAnsi="Consolas" w:cs="Courier New"/>
+          <w:color w:val="000000"/>
+          <w:sz w:val="20"/>
+          <w:szCs w:val="20"/>
+        </w:rPr>
+        <w:t>();</w:t>
       </w:r>
       <w:r>
         <w:rPr>
@@ -5269,7 +5231,27 @@
           <w:szCs w:val="20"/>
         </w:rPr>
         <w:br/>
-        <w:t xml:space="preserve">            output.interrupt();</w:t>
+        <w:t xml:space="preserve">            </w:t>
+      </w:r>
+      <w:proofErr w:type="spellStart"/>
+      <w:r>
+        <w:rPr>
+          <w:rFonts w:ascii="Consolas" w:eastAsia="Times New Roman" w:hAnsi="Consolas" w:cs="Courier New"/>
+          <w:color w:val="000000"/>
+          <w:sz w:val="20"/>
+          <w:szCs w:val="20"/>
+        </w:rPr>
+        <w:t>output.interrupt</w:t>
+      </w:r>
+      <w:proofErr w:type="spellEnd"/>
+      <w:r>
+        <w:rPr>
+          <w:rFonts w:ascii="Consolas" w:eastAsia="Times New Roman" w:hAnsi="Consolas" w:cs="Courier New"/>
+          <w:color w:val="000000"/>
+          <w:sz w:val="20"/>
+          <w:szCs w:val="20"/>
+        </w:rPr>
+        <w:t>();</w:t>
       </w:r>
       <w:r>
         <w:rPr>
@@ -5424,14 +5406,25 @@
         </w:rPr>
         <w:t xml:space="preserve">import </w:t>
       </w:r>
-      <w:r>
-        <w:rPr>
-          <w:rFonts w:ascii="Consolas" w:eastAsia="Times New Roman" w:hAnsi="Consolas" w:cs="Courier New"/>
-          <w:color w:val="000000"/>
-          <w:sz w:val="20"/>
-          <w:szCs w:val="20"/>
-        </w:rPr>
-        <w:t>java.util.ArrayList;</w:t>
+      <w:proofErr w:type="spellStart"/>
+      <w:r>
+        <w:rPr>
+          <w:rFonts w:ascii="Consolas" w:eastAsia="Times New Roman" w:hAnsi="Consolas" w:cs="Courier New"/>
+          <w:color w:val="000000"/>
+          <w:sz w:val="20"/>
+          <w:szCs w:val="20"/>
+        </w:rPr>
+        <w:t>java.util.ArrayList</w:t>
+      </w:r>
+      <w:proofErr w:type="spellEnd"/>
+      <w:r>
+        <w:rPr>
+          <w:rFonts w:ascii="Consolas" w:eastAsia="Times New Roman" w:hAnsi="Consolas" w:cs="Courier New"/>
+          <w:color w:val="000000"/>
+          <w:sz w:val="20"/>
+          <w:szCs w:val="20"/>
+        </w:rPr>
+        <w:t>;</w:t>
       </w:r>
       <w:r>
         <w:rPr>
@@ -5453,14 +5446,25 @@
         </w:rPr>
         <w:t xml:space="preserve">import </w:t>
       </w:r>
-      <w:r>
-        <w:rPr>
-          <w:rFonts w:ascii="Consolas" w:eastAsia="Times New Roman" w:hAnsi="Consolas" w:cs="Courier New"/>
-          <w:color w:val="000000"/>
-          <w:sz w:val="20"/>
-          <w:szCs w:val="20"/>
-        </w:rPr>
-        <w:t>java.util.List;</w:t>
+      <w:proofErr w:type="spellStart"/>
+      <w:r>
+        <w:rPr>
+          <w:rFonts w:ascii="Consolas" w:eastAsia="Times New Roman" w:hAnsi="Consolas" w:cs="Courier New"/>
+          <w:color w:val="000000"/>
+          <w:sz w:val="20"/>
+          <w:szCs w:val="20"/>
+        </w:rPr>
+        <w:t>java.util.List</w:t>
+      </w:r>
+      <w:proofErr w:type="spellEnd"/>
+      <w:r>
+        <w:rPr>
+          <w:rFonts w:ascii="Consolas" w:eastAsia="Times New Roman" w:hAnsi="Consolas" w:cs="Courier New"/>
+          <w:color w:val="000000"/>
+          <w:sz w:val="20"/>
+          <w:szCs w:val="20"/>
+        </w:rPr>
+        <w:t>;</w:t>
       </w:r>
       <w:r>
         <w:rPr>
@@ -5491,14 +5495,25 @@
         </w:rPr>
         <w:t xml:space="preserve">public class </w:t>
       </w:r>
-      <w:r>
-        <w:rPr>
-          <w:rFonts w:ascii="Consolas" w:eastAsia="Times New Roman" w:hAnsi="Consolas" w:cs="Courier New"/>
-          <w:color w:val="000000"/>
-          <w:sz w:val="20"/>
-          <w:szCs w:val="20"/>
-        </w:rPr>
-        <w:t>SynchronizedQueue&lt;</w:t>
+      <w:proofErr w:type="spellStart"/>
+      <w:r>
+        <w:rPr>
+          <w:rFonts w:ascii="Consolas" w:eastAsia="Times New Roman" w:hAnsi="Consolas" w:cs="Courier New"/>
+          <w:color w:val="000000"/>
+          <w:sz w:val="20"/>
+          <w:szCs w:val="20"/>
+        </w:rPr>
+        <w:t>SynchronizedQueue</w:t>
+      </w:r>
+      <w:proofErr w:type="spellEnd"/>
+      <w:r>
+        <w:rPr>
+          <w:rFonts w:ascii="Consolas" w:eastAsia="Times New Roman" w:hAnsi="Consolas" w:cs="Courier New"/>
+          <w:color w:val="000000"/>
+          <w:sz w:val="20"/>
+          <w:szCs w:val="20"/>
+        </w:rPr>
+        <w:t>&lt;</w:t>
       </w:r>
       <w:r>
         <w:rPr>
@@ -5548,6 +5563,7 @@
         </w:rPr>
         <w:t xml:space="preserve">private final int </w:t>
       </w:r>
+      <w:proofErr w:type="spellStart"/>
       <w:r>
         <w:rPr>
           <w:rFonts w:ascii="Consolas" w:eastAsia="Times New Roman" w:hAnsi="Consolas" w:cs="Courier New"/>
@@ -5559,6 +5575,7 @@
         </w:rPr>
         <w:t>maxLength</w:t>
       </w:r>
+      <w:proofErr w:type="spellEnd"/>
       <w:r>
         <w:rPr>
           <w:rFonts w:ascii="Consolas" w:eastAsia="Times New Roman" w:hAnsi="Consolas" w:cs="Courier New"/>
@@ -5666,14 +5683,25 @@
         </w:rPr>
         <w:t xml:space="preserve">public </w:t>
       </w:r>
-      <w:r>
-        <w:rPr>
-          <w:rFonts w:ascii="Consolas" w:eastAsia="Times New Roman" w:hAnsi="Consolas" w:cs="Courier New"/>
-          <w:color w:val="000000"/>
-          <w:sz w:val="20"/>
-          <w:szCs w:val="20"/>
-        </w:rPr>
-        <w:t>SynchronizedQueue(</w:t>
+      <w:proofErr w:type="spellStart"/>
+      <w:r>
+        <w:rPr>
+          <w:rFonts w:ascii="Consolas" w:eastAsia="Times New Roman" w:hAnsi="Consolas" w:cs="Courier New"/>
+          <w:color w:val="000000"/>
+          <w:sz w:val="20"/>
+          <w:szCs w:val="20"/>
+        </w:rPr>
+        <w:t>SynchronizedQueue</w:t>
+      </w:r>
+      <w:proofErr w:type="spellEnd"/>
+      <w:r>
+        <w:rPr>
+          <w:rFonts w:ascii="Consolas" w:eastAsia="Times New Roman" w:hAnsi="Consolas" w:cs="Courier New"/>
+          <w:color w:val="000000"/>
+          <w:sz w:val="20"/>
+          <w:szCs w:val="20"/>
+        </w:rPr>
+        <w:t>(</w:t>
       </w:r>
       <w:r>
         <w:rPr>
@@ -5686,14 +5714,25 @@
         </w:rPr>
         <w:t xml:space="preserve">int </w:t>
       </w:r>
-      <w:r>
-        <w:rPr>
-          <w:rFonts w:ascii="Consolas" w:eastAsia="Times New Roman" w:hAnsi="Consolas" w:cs="Courier New"/>
-          <w:color w:val="000000"/>
-          <w:sz w:val="20"/>
-          <w:szCs w:val="20"/>
-        </w:rPr>
-        <w:t>maxLength) {</w:t>
+      <w:proofErr w:type="spellStart"/>
+      <w:r>
+        <w:rPr>
+          <w:rFonts w:ascii="Consolas" w:eastAsia="Times New Roman" w:hAnsi="Consolas" w:cs="Courier New"/>
+          <w:color w:val="000000"/>
+          <w:sz w:val="20"/>
+          <w:szCs w:val="20"/>
+        </w:rPr>
+        <w:t>maxLength</w:t>
+      </w:r>
+      <w:proofErr w:type="spellEnd"/>
+      <w:r>
+        <w:rPr>
+          <w:rFonts w:ascii="Consolas" w:eastAsia="Times New Roman" w:hAnsi="Consolas" w:cs="Courier New"/>
+          <w:color w:val="000000"/>
+          <w:sz w:val="20"/>
+          <w:szCs w:val="20"/>
+        </w:rPr>
+        <w:t>) {</w:t>
       </w:r>
       <w:r>
         <w:rPr>
@@ -5705,6 +5744,7 @@
         <w:br/>
         <w:t xml:space="preserve">        </w:t>
       </w:r>
+      <w:proofErr w:type="spellStart"/>
       <w:r>
         <w:rPr>
           <w:rFonts w:ascii="Consolas" w:eastAsia="Times New Roman" w:hAnsi="Consolas" w:cs="Courier New"/>
@@ -5734,16 +5774,48 @@
           <w:sz w:val="20"/>
           <w:szCs w:val="20"/>
         </w:rPr>
-        <w:t xml:space="preserve">maxLength </w:t>
-      </w:r>
-      <w:r>
-        <w:rPr>
-          <w:rFonts w:ascii="Consolas" w:eastAsia="Times New Roman" w:hAnsi="Consolas" w:cs="Courier New"/>
-          <w:color w:val="000000"/>
-          <w:sz w:val="20"/>
-          <w:szCs w:val="20"/>
-        </w:rPr>
-        <w:t>= maxLength;</w:t>
+        <w:t>maxLength</w:t>
+      </w:r>
+      <w:proofErr w:type="spellEnd"/>
+      <w:r>
+        <w:rPr>
+          <w:rFonts w:ascii="Consolas" w:eastAsia="Times New Roman" w:hAnsi="Consolas" w:cs="Courier New"/>
+          <w:b/>
+          <w:bCs/>
+          <w:color w:val="660E7A"/>
+          <w:sz w:val="20"/>
+          <w:szCs w:val="20"/>
+        </w:rPr>
+        <w:t xml:space="preserve"> </w:t>
+      </w:r>
+      <w:r>
+        <w:rPr>
+          <w:rFonts w:ascii="Consolas" w:eastAsia="Times New Roman" w:hAnsi="Consolas" w:cs="Courier New"/>
+          <w:color w:val="000000"/>
+          <w:sz w:val="20"/>
+          <w:szCs w:val="20"/>
+        </w:rPr>
+        <w:t xml:space="preserve">= </w:t>
+      </w:r>
+      <w:proofErr w:type="spellStart"/>
+      <w:r>
+        <w:rPr>
+          <w:rFonts w:ascii="Consolas" w:eastAsia="Times New Roman" w:hAnsi="Consolas" w:cs="Courier New"/>
+          <w:color w:val="000000"/>
+          <w:sz w:val="20"/>
+          <w:szCs w:val="20"/>
+        </w:rPr>
+        <w:t>maxLength</w:t>
+      </w:r>
+      <w:proofErr w:type="spellEnd"/>
+      <w:r>
+        <w:rPr>
+          <w:rFonts w:ascii="Consolas" w:eastAsia="Times New Roman" w:hAnsi="Consolas" w:cs="Courier New"/>
+          <w:color w:val="000000"/>
+          <w:sz w:val="20"/>
+          <w:szCs w:val="20"/>
+        </w:rPr>
+        <w:t>;</w:t>
       </w:r>
       <w:r>
         <w:rPr>
@@ -5786,14 +5858,45 @@
         </w:rPr>
         <w:t xml:space="preserve">new </w:t>
       </w:r>
-      <w:r>
-        <w:rPr>
-          <w:rFonts w:ascii="Consolas" w:eastAsia="Times New Roman" w:hAnsi="Consolas" w:cs="Courier New"/>
-          <w:color w:val="000000"/>
-          <w:sz w:val="20"/>
-          <w:szCs w:val="20"/>
-        </w:rPr>
-        <w:t>ArrayList&lt;&gt;(maxLength);</w:t>
+      <w:proofErr w:type="spellStart"/>
+      <w:r>
+        <w:rPr>
+          <w:rFonts w:ascii="Consolas" w:eastAsia="Times New Roman" w:hAnsi="Consolas" w:cs="Courier New"/>
+          <w:color w:val="000000"/>
+          <w:sz w:val="20"/>
+          <w:szCs w:val="20"/>
+        </w:rPr>
+        <w:t>ArrayList</w:t>
+      </w:r>
+      <w:proofErr w:type="spellEnd"/>
+      <w:r>
+        <w:rPr>
+          <w:rFonts w:ascii="Consolas" w:eastAsia="Times New Roman" w:hAnsi="Consolas" w:cs="Courier New"/>
+          <w:color w:val="000000"/>
+          <w:sz w:val="20"/>
+          <w:szCs w:val="20"/>
+        </w:rPr>
+        <w:t>&lt;&gt;(</w:t>
+      </w:r>
+      <w:proofErr w:type="spellStart"/>
+      <w:r>
+        <w:rPr>
+          <w:rFonts w:ascii="Consolas" w:eastAsia="Times New Roman" w:hAnsi="Consolas" w:cs="Courier New"/>
+          <w:color w:val="000000"/>
+          <w:sz w:val="20"/>
+          <w:szCs w:val="20"/>
+        </w:rPr>
+        <w:t>maxLength</w:t>
+      </w:r>
+      <w:proofErr w:type="spellEnd"/>
+      <w:r>
+        <w:rPr>
+          <w:rFonts w:ascii="Consolas" w:eastAsia="Times New Roman" w:hAnsi="Consolas" w:cs="Courier New"/>
+          <w:color w:val="000000"/>
+          <w:sz w:val="20"/>
+          <w:szCs w:val="20"/>
+        </w:rPr>
+        <w:t>);</w:t>
       </w:r>
       <w:r>
         <w:rPr>
@@ -5865,6 +5968,7 @@
         </w:rPr>
         <w:t xml:space="preserve">return </w:t>
       </w:r>
+      <w:proofErr w:type="spellStart"/>
       <w:r>
         <w:rPr>
           <w:rFonts w:ascii="Consolas" w:eastAsia="Times New Roman" w:hAnsi="Consolas" w:cs="Courier New"/>
@@ -5883,7 +5987,17 @@
           <w:sz w:val="20"/>
           <w:szCs w:val="20"/>
         </w:rPr>
-        <w:t>.size();</w:t>
+        <w:t>.size</w:t>
+      </w:r>
+      <w:proofErr w:type="spellEnd"/>
+      <w:r>
+        <w:rPr>
+          <w:rFonts w:ascii="Consolas" w:eastAsia="Times New Roman" w:hAnsi="Consolas" w:cs="Courier New"/>
+          <w:color w:val="000000"/>
+          <w:sz w:val="20"/>
+          <w:szCs w:val="20"/>
+        </w:rPr>
+        <w:t>();</w:t>
       </w:r>
       <w:r>
         <w:rPr>
@@ -5923,16 +6037,51 @@
           <w:sz w:val="20"/>
           <w:szCs w:val="20"/>
         </w:rPr>
-        <w:t xml:space="preserve">public synchronized boolean </w:t>
-      </w:r>
-      <w:r>
-        <w:rPr>
-          <w:rFonts w:ascii="Consolas" w:eastAsia="Times New Roman" w:hAnsi="Consolas" w:cs="Courier New"/>
-          <w:color w:val="000000"/>
-          <w:sz w:val="20"/>
-          <w:szCs w:val="20"/>
-        </w:rPr>
-        <w:t>isEmpty() {</w:t>
+        <w:t xml:space="preserve">public synchronized </w:t>
+      </w:r>
+      <w:proofErr w:type="spellStart"/>
+      <w:r>
+        <w:rPr>
+          <w:rFonts w:ascii="Consolas" w:eastAsia="Times New Roman" w:hAnsi="Consolas" w:cs="Courier New"/>
+          <w:b/>
+          <w:bCs/>
+          <w:color w:val="000080"/>
+          <w:sz w:val="20"/>
+          <w:szCs w:val="20"/>
+        </w:rPr>
+        <w:t>boolean</w:t>
+      </w:r>
+      <w:proofErr w:type="spellEnd"/>
+      <w:r>
+        <w:rPr>
+          <w:rFonts w:ascii="Consolas" w:eastAsia="Times New Roman" w:hAnsi="Consolas" w:cs="Courier New"/>
+          <w:b/>
+          <w:bCs/>
+          <w:color w:val="000080"/>
+          <w:sz w:val="20"/>
+          <w:szCs w:val="20"/>
+        </w:rPr>
+        <w:t xml:space="preserve"> </w:t>
+      </w:r>
+      <w:proofErr w:type="spellStart"/>
+      <w:r>
+        <w:rPr>
+          <w:rFonts w:ascii="Consolas" w:eastAsia="Times New Roman" w:hAnsi="Consolas" w:cs="Courier New"/>
+          <w:color w:val="000000"/>
+          <w:sz w:val="20"/>
+          <w:szCs w:val="20"/>
+        </w:rPr>
+        <w:t>isEmpty</w:t>
+      </w:r>
+      <w:proofErr w:type="spellEnd"/>
+      <w:r>
+        <w:rPr>
+          <w:rFonts w:ascii="Consolas" w:eastAsia="Times New Roman" w:hAnsi="Consolas" w:cs="Courier New"/>
+          <w:color w:val="000000"/>
+          <w:sz w:val="20"/>
+          <w:szCs w:val="20"/>
+        </w:rPr>
+        <w:t>() {</w:t>
       </w:r>
       <w:r>
         <w:rPr>
@@ -6020,16 +6169,51 @@
           <w:sz w:val="20"/>
           <w:szCs w:val="20"/>
         </w:rPr>
-        <w:t xml:space="preserve">public synchronized boolean </w:t>
-      </w:r>
-      <w:r>
-        <w:rPr>
-          <w:rFonts w:ascii="Consolas" w:eastAsia="Times New Roman" w:hAnsi="Consolas" w:cs="Courier New"/>
-          <w:color w:val="000000"/>
-          <w:sz w:val="20"/>
-          <w:szCs w:val="20"/>
-        </w:rPr>
-        <w:t>isMaxLength() {</w:t>
+        <w:t xml:space="preserve">public synchronized </w:t>
+      </w:r>
+      <w:proofErr w:type="spellStart"/>
+      <w:r>
+        <w:rPr>
+          <w:rFonts w:ascii="Consolas" w:eastAsia="Times New Roman" w:hAnsi="Consolas" w:cs="Courier New"/>
+          <w:b/>
+          <w:bCs/>
+          <w:color w:val="000080"/>
+          <w:sz w:val="20"/>
+          <w:szCs w:val="20"/>
+        </w:rPr>
+        <w:t>boolean</w:t>
+      </w:r>
+      <w:proofErr w:type="spellEnd"/>
+      <w:r>
+        <w:rPr>
+          <w:rFonts w:ascii="Consolas" w:eastAsia="Times New Roman" w:hAnsi="Consolas" w:cs="Courier New"/>
+          <w:b/>
+          <w:bCs/>
+          <w:color w:val="000080"/>
+          <w:sz w:val="20"/>
+          <w:szCs w:val="20"/>
+        </w:rPr>
+        <w:t xml:space="preserve"> </w:t>
+      </w:r>
+      <w:proofErr w:type="spellStart"/>
+      <w:r>
+        <w:rPr>
+          <w:rFonts w:ascii="Consolas" w:eastAsia="Times New Roman" w:hAnsi="Consolas" w:cs="Courier New"/>
+          <w:color w:val="000000"/>
+          <w:sz w:val="20"/>
+          <w:szCs w:val="20"/>
+        </w:rPr>
+        <w:t>isMaxLength</w:t>
+      </w:r>
+      <w:proofErr w:type="spellEnd"/>
+      <w:r>
+        <w:rPr>
+          <w:rFonts w:ascii="Consolas" w:eastAsia="Times New Roman" w:hAnsi="Consolas" w:cs="Courier New"/>
+          <w:color w:val="000000"/>
+          <w:sz w:val="20"/>
+          <w:szCs w:val="20"/>
+        </w:rPr>
+        <w:t>() {</w:t>
       </w:r>
       <w:r>
         <w:rPr>
@@ -6061,6 +6245,7 @@
         </w:rPr>
         <w:t xml:space="preserve">size() == </w:t>
       </w:r>
+      <w:proofErr w:type="spellStart"/>
       <w:r>
         <w:rPr>
           <w:rFonts w:ascii="Consolas" w:eastAsia="Times New Roman" w:hAnsi="Consolas" w:cs="Courier New"/>
@@ -6072,6 +6257,7 @@
         </w:rPr>
         <w:t>maxLength</w:t>
       </w:r>
+      <w:proofErr w:type="spellEnd"/>
       <w:r>
         <w:rPr>
           <w:rFonts w:ascii="Consolas" w:eastAsia="Times New Roman" w:hAnsi="Consolas" w:cs="Courier New"/>
@@ -6160,6 +6346,7 @@
         </w:rPr>
         <w:t xml:space="preserve">return </w:t>
       </w:r>
+      <w:proofErr w:type="spellStart"/>
       <w:r>
         <w:rPr>
           <w:rFonts w:ascii="Consolas" w:eastAsia="Times New Roman" w:hAnsi="Consolas" w:cs="Courier New"/>
@@ -6178,7 +6365,17 @@
           <w:sz w:val="20"/>
           <w:szCs w:val="20"/>
         </w:rPr>
-        <w:t>.remove(</w:t>
+        <w:t>.remove</w:t>
+      </w:r>
+      <w:proofErr w:type="spellEnd"/>
+      <w:r>
+        <w:rPr>
+          <w:rFonts w:ascii="Consolas" w:eastAsia="Times New Roman" w:hAnsi="Consolas" w:cs="Courier New"/>
+          <w:color w:val="000000"/>
+          <w:sz w:val="20"/>
+          <w:szCs w:val="20"/>
+        </w:rPr>
+        <w:t>(</w:t>
       </w:r>
       <w:r>
         <w:rPr>
@@ -6236,7 +6433,31 @@
           <w:sz w:val="20"/>
           <w:szCs w:val="20"/>
         </w:rPr>
-        <w:t xml:space="preserve">public synchronized boolean </w:t>
+        <w:t xml:space="preserve">public synchronized </w:t>
+      </w:r>
+      <w:proofErr w:type="spellStart"/>
+      <w:r>
+        <w:rPr>
+          <w:rFonts w:ascii="Consolas" w:eastAsia="Times New Roman" w:hAnsi="Consolas" w:cs="Courier New"/>
+          <w:b/>
+          <w:bCs/>
+          <w:color w:val="000080"/>
+          <w:sz w:val="20"/>
+          <w:szCs w:val="20"/>
+        </w:rPr>
+        <w:t>boolean</w:t>
+      </w:r>
+      <w:proofErr w:type="spellEnd"/>
+      <w:r>
+        <w:rPr>
+          <w:rFonts w:ascii="Consolas" w:eastAsia="Times New Roman" w:hAnsi="Consolas" w:cs="Courier New"/>
+          <w:b/>
+          <w:bCs/>
+          <w:color w:val="000080"/>
+          <w:sz w:val="20"/>
+          <w:szCs w:val="20"/>
+        </w:rPr>
+        <w:t xml:space="preserve"> </w:t>
       </w:r>
       <w:r>
         <w:rPr>
@@ -6293,7 +6514,27 @@
           <w:sz w:val="20"/>
           <w:szCs w:val="20"/>
         </w:rPr>
-        <w:t>(isMaxLength()) {</w:t>
+        <w:t>(</w:t>
+      </w:r>
+      <w:proofErr w:type="spellStart"/>
+      <w:r>
+        <w:rPr>
+          <w:rFonts w:ascii="Consolas" w:eastAsia="Times New Roman" w:hAnsi="Consolas" w:cs="Courier New"/>
+          <w:color w:val="000000"/>
+          <w:sz w:val="20"/>
+          <w:szCs w:val="20"/>
+        </w:rPr>
+        <w:t>isMaxLength</w:t>
+      </w:r>
+      <w:proofErr w:type="spellEnd"/>
+      <w:r>
+        <w:rPr>
+          <w:rFonts w:ascii="Consolas" w:eastAsia="Times New Roman" w:hAnsi="Consolas" w:cs="Courier New"/>
+          <w:color w:val="000000"/>
+          <w:sz w:val="20"/>
+          <w:szCs w:val="20"/>
+        </w:rPr>
+        <w:t>()) {</w:t>
       </w:r>
       <w:r>
         <w:rPr>
@@ -6356,6 +6597,7 @@
         </w:rPr>
         <w:t xml:space="preserve">return </w:t>
       </w:r>
+      <w:proofErr w:type="spellStart"/>
       <w:r>
         <w:rPr>
           <w:rFonts w:ascii="Consolas" w:eastAsia="Times New Roman" w:hAnsi="Consolas" w:cs="Courier New"/>
@@ -6374,7 +6616,17 @@
           <w:sz w:val="20"/>
           <w:szCs w:val="20"/>
         </w:rPr>
-        <w:t>.add(item);</w:t>
+        <w:t>.add</w:t>
+      </w:r>
+      <w:proofErr w:type="spellEnd"/>
+      <w:r>
+        <w:rPr>
+          <w:rFonts w:ascii="Consolas" w:eastAsia="Times New Roman" w:hAnsi="Consolas" w:cs="Courier New"/>
+          <w:color w:val="000000"/>
+          <w:sz w:val="20"/>
+          <w:szCs w:val="20"/>
+        </w:rPr>
+        <w:t>(item);</w:t>
       </w:r>
       <w:r>
         <w:rPr>
@@ -6538,14 +6790,25 @@
         </w:rPr>
         <w:t xml:space="preserve">import </w:t>
       </w:r>
-      <w:r>
-        <w:rPr>
-          <w:rFonts w:ascii="Consolas" w:eastAsia="Times New Roman" w:hAnsi="Consolas" w:cs="Courier New"/>
-          <w:color w:val="000000"/>
-          <w:sz w:val="20"/>
-          <w:szCs w:val="20"/>
-        </w:rPr>
-        <w:t>java.util.Objects;</w:t>
+      <w:proofErr w:type="spellStart"/>
+      <w:r>
+        <w:rPr>
+          <w:rFonts w:ascii="Consolas" w:eastAsia="Times New Roman" w:hAnsi="Consolas" w:cs="Courier New"/>
+          <w:color w:val="000000"/>
+          <w:sz w:val="20"/>
+          <w:szCs w:val="20"/>
+        </w:rPr>
+        <w:t>java.util.Objects</w:t>
+      </w:r>
+      <w:proofErr w:type="spellEnd"/>
+      <w:r>
+        <w:rPr>
+          <w:rFonts w:ascii="Consolas" w:eastAsia="Times New Roman" w:hAnsi="Consolas" w:cs="Courier New"/>
+          <w:color w:val="000000"/>
+          <w:sz w:val="20"/>
+          <w:szCs w:val="20"/>
+        </w:rPr>
+        <w:t>;</w:t>
       </w:r>
       <w:r>
         <w:rPr>
@@ -6647,6 +6910,7 @@
         </w:rPr>
         <w:t xml:space="preserve">private final double </w:t>
       </w:r>
+      <w:proofErr w:type="spellStart"/>
       <w:r>
         <w:rPr>
           <w:rFonts w:ascii="Consolas" w:eastAsia="Times New Roman" w:hAnsi="Consolas" w:cs="Courier New"/>
@@ -6658,6 +6922,7 @@
         </w:rPr>
         <w:t>img</w:t>
       </w:r>
+      <w:proofErr w:type="spellEnd"/>
       <w:r>
         <w:rPr>
           <w:rFonts w:ascii="Consolas" w:eastAsia="Times New Roman" w:hAnsi="Consolas" w:cs="Courier New"/>
@@ -6737,14 +7002,25 @@
         </w:rPr>
         <w:t xml:space="preserve">double </w:t>
       </w:r>
-      <w:r>
-        <w:rPr>
-          <w:rFonts w:ascii="Consolas" w:eastAsia="Times New Roman" w:hAnsi="Consolas" w:cs="Courier New"/>
-          <w:color w:val="000000"/>
-          <w:sz w:val="20"/>
-          <w:szCs w:val="20"/>
-        </w:rPr>
-        <w:t>img) {</w:t>
+      <w:proofErr w:type="spellStart"/>
+      <w:r>
+        <w:rPr>
+          <w:rFonts w:ascii="Consolas" w:eastAsia="Times New Roman" w:hAnsi="Consolas" w:cs="Courier New"/>
+          <w:color w:val="000000"/>
+          <w:sz w:val="20"/>
+          <w:szCs w:val="20"/>
+        </w:rPr>
+        <w:t>img</w:t>
+      </w:r>
+      <w:proofErr w:type="spellEnd"/>
+      <w:r>
+        <w:rPr>
+          <w:rFonts w:ascii="Consolas" w:eastAsia="Times New Roman" w:hAnsi="Consolas" w:cs="Courier New"/>
+          <w:color w:val="000000"/>
+          <w:sz w:val="20"/>
+          <w:szCs w:val="20"/>
+        </w:rPr>
+        <w:t>) {</w:t>
       </w:r>
       <w:r>
         <w:rPr>
@@ -6756,6 +7032,7 @@
         <w:br/>
         <w:t xml:space="preserve">        </w:t>
       </w:r>
+      <w:proofErr w:type="spellStart"/>
       <w:r>
         <w:rPr>
           <w:rFonts w:ascii="Consolas" w:eastAsia="Times New Roman" w:hAnsi="Consolas" w:cs="Courier New"/>
@@ -6785,7 +7062,19 @@
           <w:sz w:val="20"/>
           <w:szCs w:val="20"/>
         </w:rPr>
-        <w:t xml:space="preserve">real </w:t>
+        <w:t>real</w:t>
+      </w:r>
+      <w:proofErr w:type="spellEnd"/>
+      <w:r>
+        <w:rPr>
+          <w:rFonts w:ascii="Consolas" w:eastAsia="Times New Roman" w:hAnsi="Consolas" w:cs="Courier New"/>
+          <w:b/>
+          <w:bCs/>
+          <w:color w:val="660E7A"/>
+          <w:sz w:val="20"/>
+          <w:szCs w:val="20"/>
+        </w:rPr>
+        <w:t xml:space="preserve"> </w:t>
       </w:r>
       <w:r>
         <w:rPr>
@@ -6806,6 +7095,7 @@
         <w:br/>
         <w:t xml:space="preserve">        </w:t>
       </w:r>
+      <w:proofErr w:type="spellStart"/>
       <w:r>
         <w:rPr>
           <w:rFonts w:ascii="Consolas" w:eastAsia="Times New Roman" w:hAnsi="Consolas" w:cs="Courier New"/>
@@ -6835,16 +7125,48 @@
           <w:sz w:val="20"/>
           <w:szCs w:val="20"/>
         </w:rPr>
-        <w:t xml:space="preserve">img </w:t>
-      </w:r>
-      <w:r>
-        <w:rPr>
-          <w:rFonts w:ascii="Consolas" w:eastAsia="Times New Roman" w:hAnsi="Consolas" w:cs="Courier New"/>
-          <w:color w:val="000000"/>
-          <w:sz w:val="20"/>
-          <w:szCs w:val="20"/>
-        </w:rPr>
-        <w:t>= img;</w:t>
+        <w:t>img</w:t>
+      </w:r>
+      <w:proofErr w:type="spellEnd"/>
+      <w:r>
+        <w:rPr>
+          <w:rFonts w:ascii="Consolas" w:eastAsia="Times New Roman" w:hAnsi="Consolas" w:cs="Courier New"/>
+          <w:b/>
+          <w:bCs/>
+          <w:color w:val="660E7A"/>
+          <w:sz w:val="20"/>
+          <w:szCs w:val="20"/>
+        </w:rPr>
+        <w:t xml:space="preserve"> </w:t>
+      </w:r>
+      <w:r>
+        <w:rPr>
+          <w:rFonts w:ascii="Consolas" w:eastAsia="Times New Roman" w:hAnsi="Consolas" w:cs="Courier New"/>
+          <w:color w:val="000000"/>
+          <w:sz w:val="20"/>
+          <w:szCs w:val="20"/>
+        </w:rPr>
+        <w:t xml:space="preserve">= </w:t>
+      </w:r>
+      <w:proofErr w:type="spellStart"/>
+      <w:r>
+        <w:rPr>
+          <w:rFonts w:ascii="Consolas" w:eastAsia="Times New Roman" w:hAnsi="Consolas" w:cs="Courier New"/>
+          <w:color w:val="000000"/>
+          <w:sz w:val="20"/>
+          <w:szCs w:val="20"/>
+        </w:rPr>
+        <w:t>img</w:t>
+      </w:r>
+      <w:proofErr w:type="spellEnd"/>
+      <w:r>
+        <w:rPr>
+          <w:rFonts w:ascii="Consolas" w:eastAsia="Times New Roman" w:hAnsi="Consolas" w:cs="Courier New"/>
+          <w:color w:val="000000"/>
+          <w:sz w:val="20"/>
+          <w:szCs w:val="20"/>
+        </w:rPr>
+        <w:t>;</w:t>
       </w:r>
       <w:r>
         <w:rPr>
@@ -7067,7 +7389,17 @@
           <w:sz w:val="20"/>
           <w:szCs w:val="20"/>
         </w:rPr>
-        <w:t>+ another.</w:t>
+        <w:t xml:space="preserve">+ </w:t>
+      </w:r>
+      <w:proofErr w:type="spellStart"/>
+      <w:r>
+        <w:rPr>
+          <w:rFonts w:ascii="Consolas" w:eastAsia="Times New Roman" w:hAnsi="Consolas" w:cs="Courier New"/>
+          <w:color w:val="000000"/>
+          <w:sz w:val="20"/>
+          <w:szCs w:val="20"/>
+        </w:rPr>
+        <w:t>another.</w:t>
       </w:r>
       <w:r>
         <w:rPr>
@@ -7080,6 +7412,7 @@
         </w:rPr>
         <w:t>real</w:t>
       </w:r>
+      <w:proofErr w:type="spellEnd"/>
       <w:r>
         <w:rPr>
           <w:rFonts w:ascii="Consolas" w:eastAsia="Times New Roman" w:hAnsi="Consolas" w:cs="Courier New"/>
@@ -7089,6 +7422,7 @@
         </w:rPr>
         <w:t xml:space="preserve">, </w:t>
       </w:r>
+      <w:proofErr w:type="spellStart"/>
       <w:r>
         <w:rPr>
           <w:rFonts w:ascii="Consolas" w:eastAsia="Times New Roman" w:hAnsi="Consolas" w:cs="Courier New"/>
@@ -7098,17 +7432,9 @@
           <w:sz w:val="20"/>
           <w:szCs w:val="20"/>
         </w:rPr>
-        <w:t xml:space="preserve">img </w:t>
-      </w:r>
-      <w:r>
-        <w:rPr>
-          <w:rFonts w:ascii="Consolas" w:eastAsia="Times New Roman" w:hAnsi="Consolas" w:cs="Courier New"/>
-          <w:color w:val="000000"/>
-          <w:sz w:val="20"/>
-          <w:szCs w:val="20"/>
-        </w:rPr>
-        <w:t>+ another.</w:t>
-      </w:r>
+        <w:t>img</w:t>
+      </w:r>
+      <w:proofErr w:type="spellEnd"/>
       <w:r>
         <w:rPr>
           <w:rFonts w:ascii="Consolas" w:eastAsia="Times New Roman" w:hAnsi="Consolas" w:cs="Courier New"/>
@@ -7118,8 +7444,39 @@
           <w:sz w:val="20"/>
           <w:szCs w:val="20"/>
         </w:rPr>
+        <w:t xml:space="preserve"> </w:t>
+      </w:r>
+      <w:r>
+        <w:rPr>
+          <w:rFonts w:ascii="Consolas" w:eastAsia="Times New Roman" w:hAnsi="Consolas" w:cs="Courier New"/>
+          <w:color w:val="000000"/>
+          <w:sz w:val="20"/>
+          <w:szCs w:val="20"/>
+        </w:rPr>
+        <w:t xml:space="preserve">+ </w:t>
+      </w:r>
+      <w:proofErr w:type="spellStart"/>
+      <w:r>
+        <w:rPr>
+          <w:rFonts w:ascii="Consolas" w:eastAsia="Times New Roman" w:hAnsi="Consolas" w:cs="Courier New"/>
+          <w:color w:val="000000"/>
+          <w:sz w:val="20"/>
+          <w:szCs w:val="20"/>
+        </w:rPr>
+        <w:t>another.</w:t>
+      </w:r>
+      <w:r>
+        <w:rPr>
+          <w:rFonts w:ascii="Consolas" w:eastAsia="Times New Roman" w:hAnsi="Consolas" w:cs="Courier New"/>
+          <w:b/>
+          <w:bCs/>
+          <w:color w:val="660E7A"/>
+          <w:sz w:val="20"/>
+          <w:szCs w:val="20"/>
+        </w:rPr>
         <w:t>img</w:t>
       </w:r>
+      <w:proofErr w:type="spellEnd"/>
       <w:r>
         <w:rPr>
           <w:rFonts w:ascii="Consolas" w:eastAsia="Times New Roman" w:hAnsi="Consolas" w:cs="Courier New"/>
@@ -7226,7 +7583,17 @@
           <w:sz w:val="20"/>
           <w:szCs w:val="20"/>
         </w:rPr>
-        <w:t>- another.</w:t>
+        <w:t xml:space="preserve">- </w:t>
+      </w:r>
+      <w:proofErr w:type="spellStart"/>
+      <w:r>
+        <w:rPr>
+          <w:rFonts w:ascii="Consolas" w:eastAsia="Times New Roman" w:hAnsi="Consolas" w:cs="Courier New"/>
+          <w:color w:val="000000"/>
+          <w:sz w:val="20"/>
+          <w:szCs w:val="20"/>
+        </w:rPr>
+        <w:t>another.</w:t>
       </w:r>
       <w:r>
         <w:rPr>
@@ -7239,6 +7606,7 @@
         </w:rPr>
         <w:t>real</w:t>
       </w:r>
+      <w:proofErr w:type="spellEnd"/>
       <w:r>
         <w:rPr>
           <w:rFonts w:ascii="Consolas" w:eastAsia="Times New Roman" w:hAnsi="Consolas" w:cs="Courier New"/>
@@ -7248,6 +7616,7 @@
         </w:rPr>
         <w:t xml:space="preserve">, </w:t>
       </w:r>
+      <w:proofErr w:type="spellStart"/>
       <w:r>
         <w:rPr>
           <w:rFonts w:ascii="Consolas" w:eastAsia="Times New Roman" w:hAnsi="Consolas" w:cs="Courier New"/>
@@ -7257,17 +7626,9 @@
           <w:sz w:val="20"/>
           <w:szCs w:val="20"/>
         </w:rPr>
-        <w:t xml:space="preserve">img </w:t>
-      </w:r>
-      <w:r>
-        <w:rPr>
-          <w:rFonts w:ascii="Consolas" w:eastAsia="Times New Roman" w:hAnsi="Consolas" w:cs="Courier New"/>
-          <w:color w:val="000000"/>
-          <w:sz w:val="20"/>
-          <w:szCs w:val="20"/>
-        </w:rPr>
-        <w:t>- another.</w:t>
-      </w:r>
+        <w:t>img</w:t>
+      </w:r>
+      <w:proofErr w:type="spellEnd"/>
       <w:r>
         <w:rPr>
           <w:rFonts w:ascii="Consolas" w:eastAsia="Times New Roman" w:hAnsi="Consolas" w:cs="Courier New"/>
@@ -7277,8 +7638,39 @@
           <w:sz w:val="20"/>
           <w:szCs w:val="20"/>
         </w:rPr>
+        <w:t xml:space="preserve"> </w:t>
+      </w:r>
+      <w:r>
+        <w:rPr>
+          <w:rFonts w:ascii="Consolas" w:eastAsia="Times New Roman" w:hAnsi="Consolas" w:cs="Courier New"/>
+          <w:color w:val="000000"/>
+          <w:sz w:val="20"/>
+          <w:szCs w:val="20"/>
+        </w:rPr>
+        <w:t xml:space="preserve">- </w:t>
+      </w:r>
+      <w:proofErr w:type="spellStart"/>
+      <w:r>
+        <w:rPr>
+          <w:rFonts w:ascii="Consolas" w:eastAsia="Times New Roman" w:hAnsi="Consolas" w:cs="Courier New"/>
+          <w:color w:val="000000"/>
+          <w:sz w:val="20"/>
+          <w:szCs w:val="20"/>
+        </w:rPr>
+        <w:t>another.</w:t>
+      </w:r>
+      <w:r>
+        <w:rPr>
+          <w:rFonts w:ascii="Consolas" w:eastAsia="Times New Roman" w:hAnsi="Consolas" w:cs="Courier New"/>
+          <w:b/>
+          <w:bCs/>
+          <w:color w:val="660E7A"/>
+          <w:sz w:val="20"/>
+          <w:szCs w:val="20"/>
+        </w:rPr>
         <w:t>img</w:t>
       </w:r>
+      <w:proofErr w:type="spellEnd"/>
       <w:r>
         <w:rPr>
           <w:rFonts w:ascii="Consolas" w:eastAsia="Times New Roman" w:hAnsi="Consolas" w:cs="Courier New"/>
@@ -7335,7 +7727,27 @@
           <w:sz w:val="20"/>
           <w:szCs w:val="20"/>
         </w:rPr>
-        <w:t>Complex mul(Complex another) {</w:t>
+        <w:t xml:space="preserve">Complex </w:t>
+      </w:r>
+      <w:proofErr w:type="spellStart"/>
+      <w:r>
+        <w:rPr>
+          <w:rFonts w:ascii="Consolas" w:eastAsia="Times New Roman" w:hAnsi="Consolas" w:cs="Courier New"/>
+          <w:color w:val="000000"/>
+          <w:sz w:val="20"/>
+          <w:szCs w:val="20"/>
+        </w:rPr>
+        <w:t>mul</w:t>
+      </w:r>
+      <w:proofErr w:type="spellEnd"/>
+      <w:r>
+        <w:rPr>
+          <w:rFonts w:ascii="Consolas" w:eastAsia="Times New Roman" w:hAnsi="Consolas" w:cs="Courier New"/>
+          <w:color w:val="000000"/>
+          <w:sz w:val="20"/>
+          <w:szCs w:val="20"/>
+        </w:rPr>
+        <w:t>(Complex another) {</w:t>
       </w:r>
       <w:r>
         <w:rPr>
@@ -7385,7 +7797,17 @@
           <w:sz w:val="20"/>
           <w:szCs w:val="20"/>
         </w:rPr>
-        <w:t>* another.</w:t>
+        <w:t xml:space="preserve">* </w:t>
+      </w:r>
+      <w:proofErr w:type="spellStart"/>
+      <w:r>
+        <w:rPr>
+          <w:rFonts w:ascii="Consolas" w:eastAsia="Times New Roman" w:hAnsi="Consolas" w:cs="Courier New"/>
+          <w:color w:val="000000"/>
+          <w:sz w:val="20"/>
+          <w:szCs w:val="20"/>
+        </w:rPr>
+        <w:t>another.</w:t>
       </w:r>
       <w:r>
         <w:rPr>
@@ -7396,6 +7818,112 @@
           <w:sz w:val="20"/>
           <w:szCs w:val="20"/>
         </w:rPr>
+        <w:t>real</w:t>
+      </w:r>
+      <w:proofErr w:type="spellEnd"/>
+      <w:r>
+        <w:rPr>
+          <w:rFonts w:ascii="Consolas" w:eastAsia="Times New Roman" w:hAnsi="Consolas" w:cs="Courier New"/>
+          <w:b/>
+          <w:bCs/>
+          <w:color w:val="660E7A"/>
+          <w:sz w:val="20"/>
+          <w:szCs w:val="20"/>
+        </w:rPr>
+        <w:t xml:space="preserve"> </w:t>
+      </w:r>
+      <w:r>
+        <w:rPr>
+          <w:rFonts w:ascii="Consolas" w:eastAsia="Times New Roman" w:hAnsi="Consolas" w:cs="Courier New"/>
+          <w:color w:val="000000"/>
+          <w:sz w:val="20"/>
+          <w:szCs w:val="20"/>
+        </w:rPr>
+        <w:t xml:space="preserve">- </w:t>
+      </w:r>
+      <w:proofErr w:type="spellStart"/>
+      <w:r>
+        <w:rPr>
+          <w:rFonts w:ascii="Consolas" w:eastAsia="Times New Roman" w:hAnsi="Consolas" w:cs="Courier New"/>
+          <w:b/>
+          <w:bCs/>
+          <w:color w:val="660E7A"/>
+          <w:sz w:val="20"/>
+          <w:szCs w:val="20"/>
+        </w:rPr>
+        <w:t>img</w:t>
+      </w:r>
+      <w:proofErr w:type="spellEnd"/>
+      <w:r>
+        <w:rPr>
+          <w:rFonts w:ascii="Consolas" w:eastAsia="Times New Roman" w:hAnsi="Consolas" w:cs="Courier New"/>
+          <w:b/>
+          <w:bCs/>
+          <w:color w:val="660E7A"/>
+          <w:sz w:val="20"/>
+          <w:szCs w:val="20"/>
+        </w:rPr>
+        <w:t xml:space="preserve"> </w:t>
+      </w:r>
+      <w:r>
+        <w:rPr>
+          <w:rFonts w:ascii="Consolas" w:eastAsia="Times New Roman" w:hAnsi="Consolas" w:cs="Courier New"/>
+          <w:color w:val="000000"/>
+          <w:sz w:val="20"/>
+          <w:szCs w:val="20"/>
+        </w:rPr>
+        <w:t xml:space="preserve">* </w:t>
+      </w:r>
+      <w:proofErr w:type="spellStart"/>
+      <w:r>
+        <w:rPr>
+          <w:rFonts w:ascii="Consolas" w:eastAsia="Times New Roman" w:hAnsi="Consolas" w:cs="Courier New"/>
+          <w:color w:val="000000"/>
+          <w:sz w:val="20"/>
+          <w:szCs w:val="20"/>
+        </w:rPr>
+        <w:t>another.</w:t>
+      </w:r>
+      <w:r>
+        <w:rPr>
+          <w:rFonts w:ascii="Consolas" w:eastAsia="Times New Roman" w:hAnsi="Consolas" w:cs="Courier New"/>
+          <w:b/>
+          <w:bCs/>
+          <w:color w:val="660E7A"/>
+          <w:sz w:val="20"/>
+          <w:szCs w:val="20"/>
+        </w:rPr>
+        <w:t>img</w:t>
+      </w:r>
+      <w:proofErr w:type="spellEnd"/>
+      <w:r>
+        <w:rPr>
+          <w:rFonts w:ascii="Consolas" w:eastAsia="Times New Roman" w:hAnsi="Consolas" w:cs="Courier New"/>
+          <w:color w:val="000000"/>
+          <w:sz w:val="20"/>
+          <w:szCs w:val="20"/>
+        </w:rPr>
+        <w:t>,</w:t>
+      </w:r>
+      <w:r>
+        <w:rPr>
+          <w:rFonts w:ascii="Consolas" w:eastAsia="Times New Roman" w:hAnsi="Consolas" w:cs="Courier New"/>
+          <w:color w:val="000000"/>
+          <w:sz w:val="20"/>
+          <w:szCs w:val="20"/>
+        </w:rPr>
+        <w:br/>
+        <w:t xml:space="preserve">                </w:t>
+      </w:r>
+      <w:r>
+        <w:rPr>
+          <w:rFonts w:ascii="Consolas" w:eastAsia="Times New Roman" w:hAnsi="Consolas" w:cs="Courier New"/>
+          <w:b/>
+          <w:bCs/>
+          <w:color w:val="660E7A"/>
+          <w:sz w:val="20"/>
+          <w:szCs w:val="20"/>
+        </w:rPr>
         <w:t xml:space="preserve">real </w:t>
       </w:r>
       <w:r>
@@ -7405,7 +7933,17 @@
           <w:sz w:val="20"/>
           <w:szCs w:val="20"/>
         </w:rPr>
-        <w:t xml:space="preserve">- </w:t>
+        <w:t xml:space="preserve">* </w:t>
+      </w:r>
+      <w:proofErr w:type="spellStart"/>
+      <w:r>
+        <w:rPr>
+          <w:rFonts w:ascii="Consolas" w:eastAsia="Times New Roman" w:hAnsi="Consolas" w:cs="Courier New"/>
+          <w:color w:val="000000"/>
+          <w:sz w:val="20"/>
+          <w:szCs w:val="20"/>
+        </w:rPr>
+        <w:t>another.</w:t>
       </w:r>
       <w:r>
         <w:rPr>
@@ -7416,17 +7954,9 @@
           <w:sz w:val="20"/>
           <w:szCs w:val="20"/>
         </w:rPr>
-        <w:t xml:space="preserve">img </w:t>
-      </w:r>
-      <w:r>
-        <w:rPr>
-          <w:rFonts w:ascii="Consolas" w:eastAsia="Times New Roman" w:hAnsi="Consolas" w:cs="Courier New"/>
-          <w:color w:val="000000"/>
-          <w:sz w:val="20"/>
-          <w:szCs w:val="20"/>
-        </w:rPr>
-        <w:t>* another.</w:t>
-      </w:r>
+        <w:t>img</w:t>
+      </w:r>
+      <w:proofErr w:type="spellEnd"/>
       <w:r>
         <w:rPr>
           <w:rFonts w:ascii="Consolas" w:eastAsia="Times New Roman" w:hAnsi="Consolas" w:cs="Courier New"/>
@@ -7436,27 +7966,30 @@
           <w:sz w:val="20"/>
           <w:szCs w:val="20"/>
         </w:rPr>
+        <w:t xml:space="preserve"> </w:t>
+      </w:r>
+      <w:r>
+        <w:rPr>
+          <w:rFonts w:ascii="Consolas" w:eastAsia="Times New Roman" w:hAnsi="Consolas" w:cs="Courier New"/>
+          <w:color w:val="000000"/>
+          <w:sz w:val="20"/>
+          <w:szCs w:val="20"/>
+        </w:rPr>
+        <w:t xml:space="preserve">+ </w:t>
+      </w:r>
+      <w:proofErr w:type="spellStart"/>
+      <w:r>
+        <w:rPr>
+          <w:rFonts w:ascii="Consolas" w:eastAsia="Times New Roman" w:hAnsi="Consolas" w:cs="Courier New"/>
+          <w:b/>
+          <w:bCs/>
+          <w:color w:val="660E7A"/>
+          <w:sz w:val="20"/>
+          <w:szCs w:val="20"/>
+        </w:rPr>
         <w:t>img</w:t>
       </w:r>
-      <w:r>
-        <w:rPr>
-          <w:rFonts w:ascii="Consolas" w:eastAsia="Times New Roman" w:hAnsi="Consolas" w:cs="Courier New"/>
-          <w:color w:val="000000"/>
-          <w:sz w:val="20"/>
-          <w:szCs w:val="20"/>
-        </w:rPr>
-        <w:t>,</w:t>
-      </w:r>
-      <w:r>
-        <w:rPr>
-          <w:rFonts w:ascii="Consolas" w:eastAsia="Times New Roman" w:hAnsi="Consolas" w:cs="Courier New"/>
-          <w:color w:val="000000"/>
-          <w:sz w:val="20"/>
-          <w:szCs w:val="20"/>
-        </w:rPr>
-        <w:br/>
-        <w:t xml:space="preserve">                </w:t>
-      </w:r>
+      <w:proofErr w:type="spellEnd"/>
       <w:r>
         <w:rPr>
           <w:rFonts w:ascii="Consolas" w:eastAsia="Times New Roman" w:hAnsi="Consolas" w:cs="Courier New"/>
@@ -7466,16 +7999,26 @@
           <w:sz w:val="20"/>
           <w:szCs w:val="20"/>
         </w:rPr>
-        <w:t xml:space="preserve">real </w:t>
-      </w:r>
-      <w:r>
-        <w:rPr>
-          <w:rFonts w:ascii="Consolas" w:eastAsia="Times New Roman" w:hAnsi="Consolas" w:cs="Courier New"/>
-          <w:color w:val="000000"/>
-          <w:sz w:val="20"/>
-          <w:szCs w:val="20"/>
-        </w:rPr>
-        <w:t>* another.</w:t>
+        <w:t xml:space="preserve"> </w:t>
+      </w:r>
+      <w:r>
+        <w:rPr>
+          <w:rFonts w:ascii="Consolas" w:eastAsia="Times New Roman" w:hAnsi="Consolas" w:cs="Courier New"/>
+          <w:color w:val="000000"/>
+          <w:sz w:val="20"/>
+          <w:szCs w:val="20"/>
+        </w:rPr>
+        <w:t xml:space="preserve">* </w:t>
+      </w:r>
+      <w:proofErr w:type="spellStart"/>
+      <w:r>
+        <w:rPr>
+          <w:rFonts w:ascii="Consolas" w:eastAsia="Times New Roman" w:hAnsi="Consolas" w:cs="Courier New"/>
+          <w:color w:val="000000"/>
+          <w:sz w:val="20"/>
+          <w:szCs w:val="20"/>
+        </w:rPr>
+        <w:t>another.</w:t>
       </w:r>
       <w:r>
         <w:rPr>
@@ -7486,16 +8029,98 @@
           <w:sz w:val="20"/>
           <w:szCs w:val="20"/>
         </w:rPr>
-        <w:t xml:space="preserve">img </w:t>
-      </w:r>
-      <w:r>
-        <w:rPr>
-          <w:rFonts w:ascii="Consolas" w:eastAsia="Times New Roman" w:hAnsi="Consolas" w:cs="Courier New"/>
-          <w:color w:val="000000"/>
-          <w:sz w:val="20"/>
-          <w:szCs w:val="20"/>
-        </w:rPr>
-        <w:t xml:space="preserve">+ </w:t>
+        <w:t>real</w:t>
+      </w:r>
+      <w:proofErr w:type="spellEnd"/>
+      <w:r>
+        <w:rPr>
+          <w:rFonts w:ascii="Consolas" w:eastAsia="Times New Roman" w:hAnsi="Consolas" w:cs="Courier New"/>
+          <w:color w:val="000000"/>
+          <w:sz w:val="20"/>
+          <w:szCs w:val="20"/>
+        </w:rPr>
+        <w:t>);</w:t>
+      </w:r>
+      <w:r>
+        <w:rPr>
+          <w:rFonts w:ascii="Consolas" w:eastAsia="Times New Roman" w:hAnsi="Consolas" w:cs="Courier New"/>
+          <w:color w:val="000000"/>
+          <w:sz w:val="20"/>
+          <w:szCs w:val="20"/>
+        </w:rPr>
+        <w:br/>
+        <w:t xml:space="preserve">    }</w:t>
+      </w:r>
+      <w:r>
+        <w:rPr>
+          <w:rFonts w:ascii="Consolas" w:eastAsia="Times New Roman" w:hAnsi="Consolas" w:cs="Courier New"/>
+          <w:color w:val="000000"/>
+          <w:sz w:val="20"/>
+          <w:szCs w:val="20"/>
+        </w:rPr>
+        <w:br/>
+      </w:r>
+      <w:r>
+        <w:rPr>
+          <w:rFonts w:ascii="Consolas" w:eastAsia="Times New Roman" w:hAnsi="Consolas" w:cs="Courier New"/>
+          <w:color w:val="000000"/>
+          <w:sz w:val="20"/>
+          <w:szCs w:val="20"/>
+        </w:rPr>
+        <w:br/>
+        <w:t xml:space="preserve">    </w:t>
+      </w:r>
+      <w:r>
+        <w:rPr>
+          <w:rFonts w:ascii="Consolas" w:eastAsia="Times New Roman" w:hAnsi="Consolas" w:cs="Courier New"/>
+          <w:b/>
+          <w:bCs/>
+          <w:color w:val="000080"/>
+          <w:sz w:val="20"/>
+          <w:szCs w:val="20"/>
+        </w:rPr>
+        <w:t xml:space="preserve">public double </w:t>
+      </w:r>
+      <w:proofErr w:type="spellStart"/>
+      <w:r>
+        <w:rPr>
+          <w:rFonts w:ascii="Consolas" w:eastAsia="Times New Roman" w:hAnsi="Consolas" w:cs="Courier New"/>
+          <w:color w:val="000000"/>
+          <w:sz w:val="20"/>
+          <w:szCs w:val="20"/>
+        </w:rPr>
+        <w:t>getReal</w:t>
+      </w:r>
+      <w:proofErr w:type="spellEnd"/>
+      <w:r>
+        <w:rPr>
+          <w:rFonts w:ascii="Consolas" w:eastAsia="Times New Roman" w:hAnsi="Consolas" w:cs="Courier New"/>
+          <w:color w:val="000000"/>
+          <w:sz w:val="20"/>
+          <w:szCs w:val="20"/>
+        </w:rPr>
+        <w:t>() {</w:t>
+      </w:r>
+      <w:r>
+        <w:rPr>
+          <w:rFonts w:ascii="Consolas" w:eastAsia="Times New Roman" w:hAnsi="Consolas" w:cs="Courier New"/>
+          <w:color w:val="000000"/>
+          <w:sz w:val="20"/>
+          <w:szCs w:val="20"/>
+        </w:rPr>
+        <w:br/>
+        <w:t xml:space="preserve">        </w:t>
+      </w:r>
+      <w:r>
+        <w:rPr>
+          <w:rFonts w:ascii="Consolas" w:eastAsia="Times New Roman" w:hAnsi="Consolas" w:cs="Courier New"/>
+          <w:b/>
+          <w:bCs/>
+          <w:color w:val="000080"/>
+          <w:sz w:val="20"/>
+          <w:szCs w:val="20"/>
+        </w:rPr>
+        <w:t xml:space="preserve">return </w:t>
       </w:r>
       <w:r>
         <w:rPr>
@@ -7506,17 +8131,99 @@
           <w:sz w:val="20"/>
           <w:szCs w:val="20"/>
         </w:rPr>
-        <w:t xml:space="preserve">img </w:t>
-      </w:r>
-      <w:r>
-        <w:rPr>
-          <w:rFonts w:ascii="Consolas" w:eastAsia="Times New Roman" w:hAnsi="Consolas" w:cs="Courier New"/>
-          <w:color w:val="000000"/>
-          <w:sz w:val="20"/>
-          <w:szCs w:val="20"/>
-        </w:rPr>
-        <w:t>* another.</w:t>
-      </w:r>
+        <w:t>real</w:t>
+      </w:r>
+      <w:r>
+        <w:rPr>
+          <w:rFonts w:ascii="Consolas" w:eastAsia="Times New Roman" w:hAnsi="Consolas" w:cs="Courier New"/>
+          <w:color w:val="000000"/>
+          <w:sz w:val="20"/>
+          <w:szCs w:val="20"/>
+        </w:rPr>
+        <w:t>;</w:t>
+      </w:r>
+      <w:r>
+        <w:rPr>
+          <w:rFonts w:ascii="Consolas" w:eastAsia="Times New Roman" w:hAnsi="Consolas" w:cs="Courier New"/>
+          <w:color w:val="000000"/>
+          <w:sz w:val="20"/>
+          <w:szCs w:val="20"/>
+        </w:rPr>
+        <w:br/>
+        <w:t xml:space="preserve">    }</w:t>
+      </w:r>
+      <w:r>
+        <w:rPr>
+          <w:rFonts w:ascii="Consolas" w:eastAsia="Times New Roman" w:hAnsi="Consolas" w:cs="Courier New"/>
+          <w:color w:val="000000"/>
+          <w:sz w:val="20"/>
+          <w:szCs w:val="20"/>
+        </w:rPr>
+        <w:br/>
+      </w:r>
+      <w:r>
+        <w:rPr>
+          <w:rFonts w:ascii="Consolas" w:eastAsia="Times New Roman" w:hAnsi="Consolas" w:cs="Courier New"/>
+          <w:color w:val="000000"/>
+          <w:sz w:val="20"/>
+          <w:szCs w:val="20"/>
+        </w:rPr>
+        <w:br/>
+        <w:t xml:space="preserve">    </w:t>
+      </w:r>
+      <w:r>
+        <w:rPr>
+          <w:rFonts w:ascii="Consolas" w:eastAsia="Times New Roman" w:hAnsi="Consolas" w:cs="Courier New"/>
+          <w:b/>
+          <w:bCs/>
+          <w:color w:val="000080"/>
+          <w:sz w:val="20"/>
+          <w:szCs w:val="20"/>
+        </w:rPr>
+        <w:t xml:space="preserve">public double </w:t>
+      </w:r>
+      <w:proofErr w:type="spellStart"/>
+      <w:r>
+        <w:rPr>
+          <w:rFonts w:ascii="Consolas" w:eastAsia="Times New Roman" w:hAnsi="Consolas" w:cs="Courier New"/>
+          <w:color w:val="000000"/>
+          <w:sz w:val="20"/>
+          <w:szCs w:val="20"/>
+        </w:rPr>
+        <w:t>getImg</w:t>
+      </w:r>
+      <w:proofErr w:type="spellEnd"/>
+      <w:r>
+        <w:rPr>
+          <w:rFonts w:ascii="Consolas" w:eastAsia="Times New Roman" w:hAnsi="Consolas" w:cs="Courier New"/>
+          <w:color w:val="000000"/>
+          <w:sz w:val="20"/>
+          <w:szCs w:val="20"/>
+        </w:rPr>
+        <w:t>() {</w:t>
+      </w:r>
+      <w:r>
+        <w:rPr>
+          <w:rFonts w:ascii="Consolas" w:eastAsia="Times New Roman" w:hAnsi="Consolas" w:cs="Courier New"/>
+          <w:color w:val="000000"/>
+          <w:sz w:val="20"/>
+          <w:szCs w:val="20"/>
+        </w:rPr>
+        <w:br/>
+        <w:t xml:space="preserve">        </w:t>
+      </w:r>
+      <w:r>
+        <w:rPr>
+          <w:rFonts w:ascii="Consolas" w:eastAsia="Times New Roman" w:hAnsi="Consolas" w:cs="Courier New"/>
+          <w:b/>
+          <w:bCs/>
+          <w:color w:val="000080"/>
+          <w:sz w:val="20"/>
+          <w:szCs w:val="20"/>
+        </w:rPr>
+        <w:t xml:space="preserve">return </w:t>
+      </w:r>
+      <w:proofErr w:type="spellStart"/>
       <w:r>
         <w:rPr>
           <w:rFonts w:ascii="Consolas" w:eastAsia="Times New Roman" w:hAnsi="Consolas" w:cs="Courier New"/>
@@ -7526,16 +8233,17 @@
           <w:sz w:val="20"/>
           <w:szCs w:val="20"/>
         </w:rPr>
-        <w:t>real</w:t>
-      </w:r>
-      <w:r>
-        <w:rPr>
-          <w:rFonts w:ascii="Consolas" w:eastAsia="Times New Roman" w:hAnsi="Consolas" w:cs="Courier New"/>
-          <w:color w:val="000000"/>
-          <w:sz w:val="20"/>
-          <w:szCs w:val="20"/>
-        </w:rPr>
-        <w:t>);</w:t>
+        <w:t>img</w:t>
+      </w:r>
+      <w:proofErr w:type="spellEnd"/>
+      <w:r>
+        <w:rPr>
+          <w:rFonts w:ascii="Consolas" w:eastAsia="Times New Roman" w:hAnsi="Consolas" w:cs="Courier New"/>
+          <w:color w:val="000000"/>
+          <w:sz w:val="20"/>
+          <w:szCs w:val="20"/>
+        </w:rPr>
+        <w:t>;</w:t>
       </w:r>
       <w:r>
         <w:rPr>
@@ -7569,22 +8277,65 @@
       <w:r>
         <w:rPr>
           <w:rFonts w:ascii="Consolas" w:eastAsia="Times New Roman" w:hAnsi="Consolas" w:cs="Courier New"/>
+          <w:color w:val="808000"/>
+          <w:sz w:val="20"/>
+          <w:szCs w:val="20"/>
+        </w:rPr>
+        <w:t>@Override</w:t>
+      </w:r>
+      <w:r>
+        <w:rPr>
+          <w:rFonts w:ascii="Consolas" w:eastAsia="Times New Roman" w:hAnsi="Consolas" w:cs="Courier New"/>
+          <w:color w:val="808000"/>
+          <w:sz w:val="20"/>
+          <w:szCs w:val="20"/>
+        </w:rPr>
+        <w:br/>
+        <w:t xml:space="preserve">    </w:t>
+      </w:r>
+      <w:r>
+        <w:rPr>
+          <w:rFonts w:ascii="Consolas" w:eastAsia="Times New Roman" w:hAnsi="Consolas" w:cs="Courier New"/>
           <w:b/>
           <w:bCs/>
           <w:color w:val="000080"/>
           <w:sz w:val="20"/>
           <w:szCs w:val="20"/>
         </w:rPr>
-        <w:t xml:space="preserve">public double </w:t>
-      </w:r>
-      <w:r>
-        <w:rPr>
-          <w:rFonts w:ascii="Consolas" w:eastAsia="Times New Roman" w:hAnsi="Consolas" w:cs="Courier New"/>
-          <w:color w:val="000000"/>
-          <w:sz w:val="20"/>
-          <w:szCs w:val="20"/>
-        </w:rPr>
-        <w:t>getReal() {</w:t>
+        <w:t xml:space="preserve">public </w:t>
+      </w:r>
+      <w:proofErr w:type="spellStart"/>
+      <w:r>
+        <w:rPr>
+          <w:rFonts w:ascii="Consolas" w:eastAsia="Times New Roman" w:hAnsi="Consolas" w:cs="Courier New"/>
+          <w:b/>
+          <w:bCs/>
+          <w:color w:val="000080"/>
+          <w:sz w:val="20"/>
+          <w:szCs w:val="20"/>
+        </w:rPr>
+        <w:t>boolean</w:t>
+      </w:r>
+      <w:proofErr w:type="spellEnd"/>
+      <w:r>
+        <w:rPr>
+          <w:rFonts w:ascii="Consolas" w:eastAsia="Times New Roman" w:hAnsi="Consolas" w:cs="Courier New"/>
+          <w:b/>
+          <w:bCs/>
+          <w:color w:val="000080"/>
+          <w:sz w:val="20"/>
+          <w:szCs w:val="20"/>
+        </w:rPr>
+        <w:t xml:space="preserve"> </w:t>
+      </w:r>
+      <w:r>
+        <w:rPr>
+          <w:rFonts w:ascii="Consolas" w:eastAsia="Times New Roman" w:hAnsi="Consolas" w:cs="Courier New"/>
+          <w:color w:val="000000"/>
+          <w:sz w:val="20"/>
+          <w:szCs w:val="20"/>
+        </w:rPr>
+        <w:t>equals(Object o) {</w:t>
       </w:r>
       <w:r>
         <w:rPr>
@@ -7605,357 +8356,219 @@
           <w:sz w:val="20"/>
           <w:szCs w:val="20"/>
         </w:rPr>
+        <w:t xml:space="preserve">if </w:t>
+      </w:r>
+      <w:r>
+        <w:rPr>
+          <w:rFonts w:ascii="Consolas" w:eastAsia="Times New Roman" w:hAnsi="Consolas" w:cs="Courier New"/>
+          <w:color w:val="000000"/>
+          <w:sz w:val="20"/>
+          <w:szCs w:val="20"/>
+        </w:rPr>
+        <w:t>(</w:t>
+      </w:r>
+      <w:r>
+        <w:rPr>
+          <w:rFonts w:ascii="Consolas" w:eastAsia="Times New Roman" w:hAnsi="Consolas" w:cs="Courier New"/>
+          <w:b/>
+          <w:bCs/>
+          <w:color w:val="000080"/>
+          <w:sz w:val="20"/>
+          <w:szCs w:val="20"/>
+        </w:rPr>
+        <w:t xml:space="preserve">this </w:t>
+      </w:r>
+      <w:r>
+        <w:rPr>
+          <w:rFonts w:ascii="Consolas" w:eastAsia="Times New Roman" w:hAnsi="Consolas" w:cs="Courier New"/>
+          <w:color w:val="000000"/>
+          <w:sz w:val="20"/>
+          <w:szCs w:val="20"/>
+        </w:rPr>
+        <w:t xml:space="preserve">== o) </w:t>
+      </w:r>
+      <w:r>
+        <w:rPr>
+          <w:rFonts w:ascii="Consolas" w:eastAsia="Times New Roman" w:hAnsi="Consolas" w:cs="Courier New"/>
+          <w:b/>
+          <w:bCs/>
+          <w:color w:val="000080"/>
+          <w:sz w:val="20"/>
+          <w:szCs w:val="20"/>
+        </w:rPr>
+        <w:t>return true</w:t>
+      </w:r>
+      <w:r>
+        <w:rPr>
+          <w:rFonts w:ascii="Consolas" w:eastAsia="Times New Roman" w:hAnsi="Consolas" w:cs="Courier New"/>
+          <w:color w:val="000000"/>
+          <w:sz w:val="20"/>
+          <w:szCs w:val="20"/>
+        </w:rPr>
+        <w:t>;</w:t>
+      </w:r>
+      <w:r>
+        <w:rPr>
+          <w:rFonts w:ascii="Consolas" w:eastAsia="Times New Roman" w:hAnsi="Consolas" w:cs="Courier New"/>
+          <w:color w:val="000000"/>
+          <w:sz w:val="20"/>
+          <w:szCs w:val="20"/>
+        </w:rPr>
+        <w:br/>
+        <w:t xml:space="preserve">        </w:t>
+      </w:r>
+      <w:r>
+        <w:rPr>
+          <w:rFonts w:ascii="Consolas" w:eastAsia="Times New Roman" w:hAnsi="Consolas" w:cs="Courier New"/>
+          <w:b/>
+          <w:bCs/>
+          <w:color w:val="000080"/>
+          <w:sz w:val="20"/>
+          <w:szCs w:val="20"/>
+        </w:rPr>
+        <w:t xml:space="preserve">if </w:t>
+      </w:r>
+      <w:r>
+        <w:rPr>
+          <w:rFonts w:ascii="Consolas" w:eastAsia="Times New Roman" w:hAnsi="Consolas" w:cs="Courier New"/>
+          <w:color w:val="000000"/>
+          <w:sz w:val="20"/>
+          <w:szCs w:val="20"/>
+        </w:rPr>
+        <w:t xml:space="preserve">(o == </w:t>
+      </w:r>
+      <w:r>
+        <w:rPr>
+          <w:rFonts w:ascii="Consolas" w:eastAsia="Times New Roman" w:hAnsi="Consolas" w:cs="Courier New"/>
+          <w:b/>
+          <w:bCs/>
+          <w:color w:val="000080"/>
+          <w:sz w:val="20"/>
+          <w:szCs w:val="20"/>
+        </w:rPr>
+        <w:t xml:space="preserve">null </w:t>
+      </w:r>
+      <w:r>
+        <w:rPr>
+          <w:rFonts w:ascii="Consolas" w:eastAsia="Times New Roman" w:hAnsi="Consolas" w:cs="Courier New"/>
+          <w:color w:val="000000"/>
+          <w:sz w:val="20"/>
+          <w:szCs w:val="20"/>
+        </w:rPr>
+        <w:t xml:space="preserve">|| </w:t>
+      </w:r>
+      <w:proofErr w:type="spellStart"/>
+      <w:r>
+        <w:rPr>
+          <w:rFonts w:ascii="Consolas" w:eastAsia="Times New Roman" w:hAnsi="Consolas" w:cs="Courier New"/>
+          <w:color w:val="000000"/>
+          <w:sz w:val="20"/>
+          <w:szCs w:val="20"/>
+        </w:rPr>
+        <w:t>getClass</w:t>
+      </w:r>
+      <w:proofErr w:type="spellEnd"/>
+      <w:r>
+        <w:rPr>
+          <w:rFonts w:ascii="Consolas" w:eastAsia="Times New Roman" w:hAnsi="Consolas" w:cs="Courier New"/>
+          <w:color w:val="000000"/>
+          <w:sz w:val="20"/>
+          <w:szCs w:val="20"/>
+        </w:rPr>
+        <w:t xml:space="preserve">() != </w:t>
+      </w:r>
+      <w:proofErr w:type="spellStart"/>
+      <w:r>
+        <w:rPr>
+          <w:rFonts w:ascii="Consolas" w:eastAsia="Times New Roman" w:hAnsi="Consolas" w:cs="Courier New"/>
+          <w:color w:val="000000"/>
+          <w:sz w:val="20"/>
+          <w:szCs w:val="20"/>
+        </w:rPr>
+        <w:t>o.getClass</w:t>
+      </w:r>
+      <w:proofErr w:type="spellEnd"/>
+      <w:r>
+        <w:rPr>
+          <w:rFonts w:ascii="Consolas" w:eastAsia="Times New Roman" w:hAnsi="Consolas" w:cs="Courier New"/>
+          <w:color w:val="000000"/>
+          <w:sz w:val="20"/>
+          <w:szCs w:val="20"/>
+        </w:rPr>
+        <w:t xml:space="preserve">()) </w:t>
+      </w:r>
+      <w:r>
+        <w:rPr>
+          <w:rFonts w:ascii="Consolas" w:eastAsia="Times New Roman" w:hAnsi="Consolas" w:cs="Courier New"/>
+          <w:b/>
+          <w:bCs/>
+          <w:color w:val="000080"/>
+          <w:sz w:val="20"/>
+          <w:szCs w:val="20"/>
+        </w:rPr>
+        <w:t>return false</w:t>
+      </w:r>
+      <w:r>
+        <w:rPr>
+          <w:rFonts w:ascii="Consolas" w:eastAsia="Times New Roman" w:hAnsi="Consolas" w:cs="Courier New"/>
+          <w:color w:val="000000"/>
+          <w:sz w:val="20"/>
+          <w:szCs w:val="20"/>
+        </w:rPr>
+        <w:t>;</w:t>
+      </w:r>
+      <w:r>
+        <w:rPr>
+          <w:rFonts w:ascii="Consolas" w:eastAsia="Times New Roman" w:hAnsi="Consolas" w:cs="Courier New"/>
+          <w:color w:val="000000"/>
+          <w:sz w:val="20"/>
+          <w:szCs w:val="20"/>
+        </w:rPr>
+        <w:br/>
+        <w:t xml:space="preserve">        Complex </w:t>
+      </w:r>
+      <w:proofErr w:type="spellStart"/>
+      <w:r>
+        <w:rPr>
+          <w:rFonts w:ascii="Consolas" w:eastAsia="Times New Roman" w:hAnsi="Consolas" w:cs="Courier New"/>
+          <w:color w:val="000000"/>
+          <w:sz w:val="20"/>
+          <w:szCs w:val="20"/>
+        </w:rPr>
+        <w:t>complex</w:t>
+      </w:r>
+      <w:proofErr w:type="spellEnd"/>
+      <w:r>
+        <w:rPr>
+          <w:rFonts w:ascii="Consolas" w:eastAsia="Times New Roman" w:hAnsi="Consolas" w:cs="Courier New"/>
+          <w:color w:val="000000"/>
+          <w:sz w:val="20"/>
+          <w:szCs w:val="20"/>
+        </w:rPr>
+        <w:t xml:space="preserve"> = (Complex) o;</w:t>
+      </w:r>
+      <w:r>
+        <w:rPr>
+          <w:rFonts w:ascii="Consolas" w:eastAsia="Times New Roman" w:hAnsi="Consolas" w:cs="Courier New"/>
+          <w:color w:val="000000"/>
+          <w:sz w:val="20"/>
+          <w:szCs w:val="20"/>
+        </w:rPr>
+        <w:br/>
+        <w:t xml:space="preserve">        </w:t>
+      </w:r>
+      <w:r>
+        <w:rPr>
+          <w:rFonts w:ascii="Consolas" w:eastAsia="Times New Roman" w:hAnsi="Consolas" w:cs="Courier New"/>
+          <w:b/>
+          <w:bCs/>
+          <w:color w:val="000080"/>
+          <w:sz w:val="20"/>
+          <w:szCs w:val="20"/>
+        </w:rPr>
         <w:t xml:space="preserve">return </w:t>
       </w:r>
-      <w:r>
-        <w:rPr>
-          <w:rFonts w:ascii="Consolas" w:eastAsia="Times New Roman" w:hAnsi="Consolas" w:cs="Courier New"/>
-          <w:b/>
-          <w:bCs/>
-          <w:color w:val="660E7A"/>
-          <w:sz w:val="20"/>
-          <w:szCs w:val="20"/>
-        </w:rPr>
-        <w:t>real</w:t>
-      </w:r>
-      <w:r>
-        <w:rPr>
-          <w:rFonts w:ascii="Consolas" w:eastAsia="Times New Roman" w:hAnsi="Consolas" w:cs="Courier New"/>
-          <w:color w:val="000000"/>
-          <w:sz w:val="20"/>
-          <w:szCs w:val="20"/>
-        </w:rPr>
-        <w:t>;</w:t>
-      </w:r>
-      <w:r>
-        <w:rPr>
-          <w:rFonts w:ascii="Consolas" w:eastAsia="Times New Roman" w:hAnsi="Consolas" w:cs="Courier New"/>
-          <w:color w:val="000000"/>
-          <w:sz w:val="20"/>
-          <w:szCs w:val="20"/>
-        </w:rPr>
-        <w:br/>
-        <w:t xml:space="preserve">    }</w:t>
-      </w:r>
-      <w:r>
-        <w:rPr>
-          <w:rFonts w:ascii="Consolas" w:eastAsia="Times New Roman" w:hAnsi="Consolas" w:cs="Courier New"/>
-          <w:color w:val="000000"/>
-          <w:sz w:val="20"/>
-          <w:szCs w:val="20"/>
-        </w:rPr>
-        <w:br/>
-      </w:r>
-      <w:r>
-        <w:rPr>
-          <w:rFonts w:ascii="Consolas" w:eastAsia="Times New Roman" w:hAnsi="Consolas" w:cs="Courier New"/>
-          <w:color w:val="000000"/>
-          <w:sz w:val="20"/>
-          <w:szCs w:val="20"/>
-        </w:rPr>
-        <w:br/>
-        <w:t xml:space="preserve">    </w:t>
-      </w:r>
-      <w:r>
-        <w:rPr>
-          <w:rFonts w:ascii="Consolas" w:eastAsia="Times New Roman" w:hAnsi="Consolas" w:cs="Courier New"/>
-          <w:b/>
-          <w:bCs/>
-          <w:color w:val="000080"/>
-          <w:sz w:val="20"/>
-          <w:szCs w:val="20"/>
-        </w:rPr>
-        <w:t xml:space="preserve">public double </w:t>
-      </w:r>
-      <w:r>
-        <w:rPr>
-          <w:rFonts w:ascii="Consolas" w:eastAsia="Times New Roman" w:hAnsi="Consolas" w:cs="Courier New"/>
-          <w:color w:val="000000"/>
-          <w:sz w:val="20"/>
-          <w:szCs w:val="20"/>
-        </w:rPr>
-        <w:t>getImg() {</w:t>
-      </w:r>
-      <w:r>
-        <w:rPr>
-          <w:rFonts w:ascii="Consolas" w:eastAsia="Times New Roman" w:hAnsi="Consolas" w:cs="Courier New"/>
-          <w:color w:val="000000"/>
-          <w:sz w:val="20"/>
-          <w:szCs w:val="20"/>
-        </w:rPr>
-        <w:br/>
-        <w:t xml:space="preserve">        </w:t>
-      </w:r>
-      <w:r>
-        <w:rPr>
-          <w:rFonts w:ascii="Consolas" w:eastAsia="Times New Roman" w:hAnsi="Consolas" w:cs="Courier New"/>
-          <w:b/>
-          <w:bCs/>
-          <w:color w:val="000080"/>
-          <w:sz w:val="20"/>
-          <w:szCs w:val="20"/>
-        </w:rPr>
-        <w:t xml:space="preserve">return </w:t>
-      </w:r>
-      <w:r>
-        <w:rPr>
-          <w:rFonts w:ascii="Consolas" w:eastAsia="Times New Roman" w:hAnsi="Consolas" w:cs="Courier New"/>
-          <w:b/>
-          <w:bCs/>
-          <w:color w:val="660E7A"/>
-          <w:sz w:val="20"/>
-          <w:szCs w:val="20"/>
-        </w:rPr>
-        <w:t>img</w:t>
-      </w:r>
-      <w:r>
-        <w:rPr>
-          <w:rFonts w:ascii="Consolas" w:eastAsia="Times New Roman" w:hAnsi="Consolas" w:cs="Courier New"/>
-          <w:color w:val="000000"/>
-          <w:sz w:val="20"/>
-          <w:szCs w:val="20"/>
-        </w:rPr>
-        <w:t>;</w:t>
-      </w:r>
-      <w:r>
-        <w:rPr>
-          <w:rFonts w:ascii="Consolas" w:eastAsia="Times New Roman" w:hAnsi="Consolas" w:cs="Courier New"/>
-          <w:color w:val="000000"/>
-          <w:sz w:val="20"/>
-          <w:szCs w:val="20"/>
-        </w:rPr>
-        <w:br/>
-        <w:t xml:space="preserve">    }</w:t>
-      </w:r>
-      <w:r>
-        <w:rPr>
-          <w:rFonts w:ascii="Consolas" w:eastAsia="Times New Roman" w:hAnsi="Consolas" w:cs="Courier New"/>
-          <w:color w:val="000000"/>
-          <w:sz w:val="20"/>
-          <w:szCs w:val="20"/>
-        </w:rPr>
-        <w:br/>
-      </w:r>
-      <w:r>
-        <w:rPr>
-          <w:rFonts w:ascii="Consolas" w:eastAsia="Times New Roman" w:hAnsi="Consolas" w:cs="Courier New"/>
-          <w:color w:val="000000"/>
-          <w:sz w:val="20"/>
-          <w:szCs w:val="20"/>
-        </w:rPr>
-        <w:br/>
-        <w:t xml:space="preserve">    </w:t>
-      </w:r>
-      <w:r>
-        <w:rPr>
-          <w:rFonts w:ascii="Consolas" w:eastAsia="Times New Roman" w:hAnsi="Consolas" w:cs="Courier New"/>
-          <w:color w:val="808000"/>
-          <w:sz w:val="20"/>
-          <w:szCs w:val="20"/>
-        </w:rPr>
-        <w:t>@Override</w:t>
-      </w:r>
-      <w:r>
-        <w:rPr>
-          <w:rFonts w:ascii="Consolas" w:eastAsia="Times New Roman" w:hAnsi="Consolas" w:cs="Courier New"/>
-          <w:color w:val="808000"/>
-          <w:sz w:val="20"/>
-          <w:szCs w:val="20"/>
-        </w:rPr>
-        <w:br/>
-        <w:t xml:space="preserve">    </w:t>
-      </w:r>
-      <w:r>
-        <w:rPr>
-          <w:rFonts w:ascii="Consolas" w:eastAsia="Times New Roman" w:hAnsi="Consolas" w:cs="Courier New"/>
-          <w:b/>
-          <w:bCs/>
-          <w:color w:val="000080"/>
-          <w:sz w:val="20"/>
-          <w:szCs w:val="20"/>
-        </w:rPr>
-        <w:t xml:space="preserve">public boolean </w:t>
-      </w:r>
-      <w:r>
-        <w:rPr>
-          <w:rFonts w:ascii="Consolas" w:eastAsia="Times New Roman" w:hAnsi="Consolas" w:cs="Courier New"/>
-          <w:color w:val="000000"/>
-          <w:sz w:val="20"/>
-          <w:szCs w:val="20"/>
-        </w:rPr>
-        <w:t>equals(Object o) {</w:t>
-      </w:r>
-      <w:r>
-        <w:rPr>
-          <w:rFonts w:ascii="Consolas" w:eastAsia="Times New Roman" w:hAnsi="Consolas" w:cs="Courier New"/>
-          <w:color w:val="000000"/>
-          <w:sz w:val="20"/>
-          <w:szCs w:val="20"/>
-        </w:rPr>
-        <w:br/>
-        <w:t xml:space="preserve">        </w:t>
-      </w:r>
-      <w:r>
-        <w:rPr>
-          <w:rFonts w:ascii="Consolas" w:eastAsia="Times New Roman" w:hAnsi="Consolas" w:cs="Courier New"/>
-          <w:b/>
-          <w:bCs/>
-          <w:color w:val="000080"/>
-          <w:sz w:val="20"/>
-          <w:szCs w:val="20"/>
-        </w:rPr>
-        <w:t xml:space="preserve">if </w:t>
-      </w:r>
-      <w:r>
-        <w:rPr>
-          <w:rFonts w:ascii="Consolas" w:eastAsia="Times New Roman" w:hAnsi="Consolas" w:cs="Courier New"/>
-          <w:color w:val="000000"/>
-          <w:sz w:val="20"/>
-          <w:szCs w:val="20"/>
-        </w:rPr>
-        <w:t>(</w:t>
-      </w:r>
-      <w:r>
-        <w:rPr>
-          <w:rFonts w:ascii="Consolas" w:eastAsia="Times New Roman" w:hAnsi="Consolas" w:cs="Courier New"/>
-          <w:b/>
-          <w:bCs/>
-          <w:color w:val="000080"/>
-          <w:sz w:val="20"/>
-          <w:szCs w:val="20"/>
-        </w:rPr>
-        <w:t xml:space="preserve">this </w:t>
-      </w:r>
-      <w:r>
-        <w:rPr>
-          <w:rFonts w:ascii="Consolas" w:eastAsia="Times New Roman" w:hAnsi="Consolas" w:cs="Courier New"/>
-          <w:color w:val="000000"/>
-          <w:sz w:val="20"/>
-          <w:szCs w:val="20"/>
-        </w:rPr>
-        <w:t xml:space="preserve">== o) </w:t>
-      </w:r>
-      <w:r>
-        <w:rPr>
-          <w:rFonts w:ascii="Consolas" w:eastAsia="Times New Roman" w:hAnsi="Consolas" w:cs="Courier New"/>
-          <w:b/>
-          <w:bCs/>
-          <w:color w:val="000080"/>
-          <w:sz w:val="20"/>
-          <w:szCs w:val="20"/>
-        </w:rPr>
-        <w:t>return true</w:t>
-      </w:r>
-      <w:r>
-        <w:rPr>
-          <w:rFonts w:ascii="Consolas" w:eastAsia="Times New Roman" w:hAnsi="Consolas" w:cs="Courier New"/>
-          <w:color w:val="000000"/>
-          <w:sz w:val="20"/>
-          <w:szCs w:val="20"/>
-        </w:rPr>
-        <w:t>;</w:t>
-      </w:r>
-      <w:r>
-        <w:rPr>
-          <w:rFonts w:ascii="Consolas" w:eastAsia="Times New Roman" w:hAnsi="Consolas" w:cs="Courier New"/>
-          <w:color w:val="000000"/>
-          <w:sz w:val="20"/>
-          <w:szCs w:val="20"/>
-        </w:rPr>
-        <w:br/>
-        <w:t xml:space="preserve">        </w:t>
-      </w:r>
-      <w:r>
-        <w:rPr>
-          <w:rFonts w:ascii="Consolas" w:eastAsia="Times New Roman" w:hAnsi="Consolas" w:cs="Courier New"/>
-          <w:b/>
-          <w:bCs/>
-          <w:color w:val="000080"/>
-          <w:sz w:val="20"/>
-          <w:szCs w:val="20"/>
-        </w:rPr>
-        <w:t xml:space="preserve">if </w:t>
-      </w:r>
-      <w:r>
-        <w:rPr>
-          <w:rFonts w:ascii="Consolas" w:eastAsia="Times New Roman" w:hAnsi="Consolas" w:cs="Courier New"/>
-          <w:color w:val="000000"/>
-          <w:sz w:val="20"/>
-          <w:szCs w:val="20"/>
-        </w:rPr>
-        <w:t xml:space="preserve">(o == </w:t>
-      </w:r>
-      <w:r>
-        <w:rPr>
-          <w:rFonts w:ascii="Consolas" w:eastAsia="Times New Roman" w:hAnsi="Consolas" w:cs="Courier New"/>
-          <w:b/>
-          <w:bCs/>
-          <w:color w:val="000080"/>
-          <w:sz w:val="20"/>
-          <w:szCs w:val="20"/>
-        </w:rPr>
-        <w:t xml:space="preserve">null </w:t>
-      </w:r>
-      <w:r>
-        <w:rPr>
-          <w:rFonts w:ascii="Consolas" w:eastAsia="Times New Roman" w:hAnsi="Consolas" w:cs="Courier New"/>
-          <w:color w:val="000000"/>
-          <w:sz w:val="20"/>
-          <w:szCs w:val="20"/>
-        </w:rPr>
-        <w:t xml:space="preserve">|| getClass() != o.getClass()) </w:t>
-      </w:r>
-      <w:r>
-        <w:rPr>
-          <w:rFonts w:ascii="Consolas" w:eastAsia="Times New Roman" w:hAnsi="Consolas" w:cs="Courier New"/>
-          <w:b/>
-          <w:bCs/>
-          <w:color w:val="000080"/>
-          <w:sz w:val="20"/>
-          <w:szCs w:val="20"/>
-        </w:rPr>
-        <w:t>return false</w:t>
-      </w:r>
-      <w:r>
-        <w:rPr>
-          <w:rFonts w:ascii="Consolas" w:eastAsia="Times New Roman" w:hAnsi="Consolas" w:cs="Courier New"/>
-          <w:color w:val="000000"/>
-          <w:sz w:val="20"/>
-          <w:szCs w:val="20"/>
-        </w:rPr>
-        <w:t>;</w:t>
-      </w:r>
-      <w:r>
-        <w:rPr>
-          <w:rFonts w:ascii="Consolas" w:eastAsia="Times New Roman" w:hAnsi="Consolas" w:cs="Courier New"/>
-          <w:color w:val="000000"/>
-          <w:sz w:val="20"/>
-          <w:szCs w:val="20"/>
-        </w:rPr>
-        <w:br/>
-        <w:t xml:space="preserve">        Complex complex = (Complex) o;</w:t>
-      </w:r>
-      <w:r>
-        <w:rPr>
-          <w:rFonts w:ascii="Consolas" w:eastAsia="Times New Roman" w:hAnsi="Consolas" w:cs="Courier New"/>
-          <w:color w:val="000000"/>
-          <w:sz w:val="20"/>
-          <w:szCs w:val="20"/>
-        </w:rPr>
-        <w:br/>
-        <w:t xml:space="preserve">        </w:t>
-      </w:r>
-      <w:r>
-        <w:rPr>
-          <w:rFonts w:ascii="Consolas" w:eastAsia="Times New Roman" w:hAnsi="Consolas" w:cs="Courier New"/>
-          <w:b/>
-          <w:bCs/>
-          <w:color w:val="000080"/>
-          <w:sz w:val="20"/>
-          <w:szCs w:val="20"/>
-        </w:rPr>
-        <w:t xml:space="preserve">return </w:t>
-      </w:r>
+      <w:proofErr w:type="spellStart"/>
       <w:r>
         <w:rPr>
           <w:rFonts w:ascii="Consolas" w:eastAsia="Times New Roman" w:hAnsi="Consolas" w:cs="Courier New"/>
@@ -7976,14 +8589,25 @@
         </w:rPr>
         <w:t>compare</w:t>
       </w:r>
-      <w:r>
-        <w:rPr>
-          <w:rFonts w:ascii="Consolas" w:eastAsia="Times New Roman" w:hAnsi="Consolas" w:cs="Courier New"/>
-          <w:color w:val="000000"/>
-          <w:sz w:val="20"/>
-          <w:szCs w:val="20"/>
-        </w:rPr>
-        <w:t>(complex.</w:t>
+      <w:proofErr w:type="spellEnd"/>
+      <w:r>
+        <w:rPr>
+          <w:rFonts w:ascii="Consolas" w:eastAsia="Times New Roman" w:hAnsi="Consolas" w:cs="Courier New"/>
+          <w:color w:val="000000"/>
+          <w:sz w:val="20"/>
+          <w:szCs w:val="20"/>
+        </w:rPr>
+        <w:t>(</w:t>
+      </w:r>
+      <w:proofErr w:type="spellStart"/>
+      <w:r>
+        <w:rPr>
+          <w:rFonts w:ascii="Consolas" w:eastAsia="Times New Roman" w:hAnsi="Consolas" w:cs="Courier New"/>
+          <w:color w:val="000000"/>
+          <w:sz w:val="20"/>
+          <w:szCs w:val="20"/>
+        </w:rPr>
+        <w:t>complex.</w:t>
       </w:r>
       <w:r>
         <w:rPr>
@@ -7996,6 +8620,7 @@
         </w:rPr>
         <w:t>real</w:t>
       </w:r>
+      <w:proofErr w:type="spellEnd"/>
       <w:r>
         <w:rPr>
           <w:rFonts w:ascii="Consolas" w:eastAsia="Times New Roman" w:hAnsi="Consolas" w:cs="Courier New"/>
@@ -8051,7 +8676,17 @@
           <w:szCs w:val="20"/>
         </w:rPr>
         <w:br/>
-        <w:t xml:space="preserve">                Double.</w:t>
+        <w:t xml:space="preserve">                </w:t>
+      </w:r>
+      <w:proofErr w:type="spellStart"/>
+      <w:r>
+        <w:rPr>
+          <w:rFonts w:ascii="Consolas" w:eastAsia="Times New Roman" w:hAnsi="Consolas" w:cs="Courier New"/>
+          <w:color w:val="000000"/>
+          <w:sz w:val="20"/>
+          <w:szCs w:val="20"/>
+        </w:rPr>
+        <w:t>Double.</w:t>
       </w:r>
       <w:r>
         <w:rPr>
@@ -8064,14 +8699,25 @@
         </w:rPr>
         <w:t>compare</w:t>
       </w:r>
-      <w:r>
-        <w:rPr>
-          <w:rFonts w:ascii="Consolas" w:eastAsia="Times New Roman" w:hAnsi="Consolas" w:cs="Courier New"/>
-          <w:color w:val="000000"/>
-          <w:sz w:val="20"/>
-          <w:szCs w:val="20"/>
-        </w:rPr>
-        <w:t>(complex.</w:t>
+      <w:proofErr w:type="spellEnd"/>
+      <w:r>
+        <w:rPr>
+          <w:rFonts w:ascii="Consolas" w:eastAsia="Times New Roman" w:hAnsi="Consolas" w:cs="Courier New"/>
+          <w:color w:val="000000"/>
+          <w:sz w:val="20"/>
+          <w:szCs w:val="20"/>
+        </w:rPr>
+        <w:t>(</w:t>
+      </w:r>
+      <w:proofErr w:type="spellStart"/>
+      <w:r>
+        <w:rPr>
+          <w:rFonts w:ascii="Consolas" w:eastAsia="Times New Roman" w:hAnsi="Consolas" w:cs="Courier New"/>
+          <w:color w:val="000000"/>
+          <w:sz w:val="20"/>
+          <w:szCs w:val="20"/>
+        </w:rPr>
+        <w:t>complex.</w:t>
       </w:r>
       <w:r>
         <w:rPr>
@@ -8084,6 +8730,7 @@
         </w:rPr>
         <w:t>img</w:t>
       </w:r>
+      <w:proofErr w:type="spellEnd"/>
       <w:r>
         <w:rPr>
           <w:rFonts w:ascii="Consolas" w:eastAsia="Times New Roman" w:hAnsi="Consolas" w:cs="Courier New"/>
@@ -8093,6 +8740,7 @@
         </w:rPr>
         <w:t xml:space="preserve">, </w:t>
       </w:r>
+      <w:proofErr w:type="spellStart"/>
       <w:r>
         <w:rPr>
           <w:rFonts w:ascii="Consolas" w:eastAsia="Times New Roman" w:hAnsi="Consolas" w:cs="Courier New"/>
@@ -8104,6 +8752,7 @@
         </w:rPr>
         <w:t>img</w:t>
       </w:r>
+      <w:proofErr w:type="spellEnd"/>
       <w:r>
         <w:rPr>
           <w:rFonts w:ascii="Consolas" w:eastAsia="Times New Roman" w:hAnsi="Consolas" w:cs="Courier New"/>
@@ -8190,14 +8839,25 @@
         </w:rPr>
         <w:t xml:space="preserve">public int </w:t>
       </w:r>
-      <w:r>
-        <w:rPr>
-          <w:rFonts w:ascii="Consolas" w:eastAsia="Times New Roman" w:hAnsi="Consolas" w:cs="Courier New"/>
-          <w:color w:val="000000"/>
-          <w:sz w:val="20"/>
-          <w:szCs w:val="20"/>
-        </w:rPr>
-        <w:t>hashCode() {</w:t>
+      <w:proofErr w:type="spellStart"/>
+      <w:r>
+        <w:rPr>
+          <w:rFonts w:ascii="Consolas" w:eastAsia="Times New Roman" w:hAnsi="Consolas" w:cs="Courier New"/>
+          <w:color w:val="000000"/>
+          <w:sz w:val="20"/>
+          <w:szCs w:val="20"/>
+        </w:rPr>
+        <w:t>hashCode</w:t>
+      </w:r>
+      <w:proofErr w:type="spellEnd"/>
+      <w:r>
+        <w:rPr>
+          <w:rFonts w:ascii="Consolas" w:eastAsia="Times New Roman" w:hAnsi="Consolas" w:cs="Courier New"/>
+          <w:color w:val="000000"/>
+          <w:sz w:val="20"/>
+          <w:szCs w:val="20"/>
+        </w:rPr>
+        <w:t>() {</w:t>
       </w:r>
       <w:r>
         <w:rPr>
@@ -8220,6 +8880,7 @@
         </w:rPr>
         <w:t xml:space="preserve">return </w:t>
       </w:r>
+      <w:proofErr w:type="spellStart"/>
       <w:r>
         <w:rPr>
           <w:rFonts w:ascii="Consolas" w:eastAsia="Times New Roman" w:hAnsi="Consolas" w:cs="Courier New"/>
@@ -8240,6 +8901,7 @@
         </w:rPr>
         <w:t>hash</w:t>
       </w:r>
+      <w:proofErr w:type="spellEnd"/>
       <w:r>
         <w:rPr>
           <w:rFonts w:ascii="Consolas" w:eastAsia="Times New Roman" w:hAnsi="Consolas" w:cs="Courier New"/>
@@ -8269,6 +8931,7 @@
         </w:rPr>
         <w:t xml:space="preserve">, </w:t>
       </w:r>
+      <w:proofErr w:type="spellStart"/>
       <w:r>
         <w:rPr>
           <w:rFonts w:ascii="Consolas" w:eastAsia="Times New Roman" w:hAnsi="Consolas" w:cs="Courier New"/>
@@ -8280,6 +8943,7 @@
         </w:rPr>
         <w:t>img</w:t>
       </w:r>
+      <w:proofErr w:type="spellEnd"/>
       <w:r>
         <w:rPr>
           <w:rFonts w:ascii="Consolas" w:eastAsia="Times New Roman" w:hAnsi="Consolas" w:cs="Courier New"/>
@@ -8355,7 +9019,27 @@
           <w:sz w:val="20"/>
           <w:szCs w:val="20"/>
         </w:rPr>
-        <w:t>String toString() {</w:t>
+        <w:t xml:space="preserve">String </w:t>
+      </w:r>
+      <w:proofErr w:type="spellStart"/>
+      <w:r>
+        <w:rPr>
+          <w:rFonts w:ascii="Consolas" w:eastAsia="Times New Roman" w:hAnsi="Consolas" w:cs="Courier New"/>
+          <w:color w:val="000000"/>
+          <w:sz w:val="20"/>
+          <w:szCs w:val="20"/>
+        </w:rPr>
+        <w:t>toString</w:t>
+      </w:r>
+      <w:proofErr w:type="spellEnd"/>
+      <w:r>
+        <w:rPr>
+          <w:rFonts w:ascii="Consolas" w:eastAsia="Times New Roman" w:hAnsi="Consolas" w:cs="Courier New"/>
+          <w:color w:val="000000"/>
+          <w:sz w:val="20"/>
+          <w:szCs w:val="20"/>
+        </w:rPr>
+        <w:t>() {</w:t>
       </w:r>
       <w:r>
         <w:rPr>
@@ -8378,6 +9062,7 @@
         </w:rPr>
         <w:t xml:space="preserve">return </w:t>
       </w:r>
+      <w:proofErr w:type="spellStart"/>
       <w:r>
         <w:rPr>
           <w:rFonts w:ascii="Consolas" w:eastAsia="Times New Roman" w:hAnsi="Consolas" w:cs="Courier New"/>
@@ -8398,6 +9083,7 @@
         </w:rPr>
         <w:t>format</w:t>
       </w:r>
+      <w:proofErr w:type="spellEnd"/>
       <w:r>
         <w:rPr>
           <w:rFonts w:ascii="Consolas" w:eastAsia="Times New Roman" w:hAnsi="Consolas" w:cs="Courier New"/>
@@ -8447,6 +9133,7 @@
         </w:rPr>
         <w:t xml:space="preserve">, </w:t>
       </w:r>
+      <w:proofErr w:type="spellStart"/>
       <w:r>
         <w:rPr>
           <w:rFonts w:ascii="Consolas" w:eastAsia="Times New Roman" w:hAnsi="Consolas" w:cs="Courier New"/>
@@ -8458,6 +9145,7 @@
         </w:rPr>
         <w:t>img</w:t>
       </w:r>
+      <w:proofErr w:type="spellEnd"/>
       <w:r>
         <w:rPr>
           <w:rFonts w:ascii="Consolas" w:eastAsia="Times New Roman" w:hAnsi="Consolas" w:cs="Courier New"/>
@@ -8487,8 +9175,6 @@
         <w:br/>
         <w:t>}</w:t>
       </w:r>
-      <w:bookmarkStart w:id="0" w:name="_GoBack"/>
-      <w:bookmarkEnd w:id="0"/>
     </w:p>
     <w:p>
       <w:pPr>
@@ -9057,6 +9743,7 @@
   <w:style w:type="character" w:default="1" w:styleId="a0">
     <w:name w:val="Default Paragraph Font"/>
     <w:uiPriority w:val="1"/>
+    <w:semiHidden/>
     <w:unhideWhenUsed/>
   </w:style>
   <w:style w:type="table" w:default="1" w:styleId="a1">
